--- a/report/N_Puzzle_Report_v1.docx
+++ b/report/N_Puzzle_Report_v1.docx
@@ -5,6 +5,7 @@
     <w:p>
       <w:pPr>
         <w:spacing w:before="240" w:after="240"/>
+        <w:jc w:val="center"/>
         <w:rPr>
           <w:b/>
           <w:u w:val="single"/>
@@ -1128,51 +1129,179 @@
       <w:pPr>
         <w:ind w:left="-500"/>
         <w:jc w:val="both"/>
-        <w:rPr>
-          <w:b/>
-        </w:rPr>
-      </w:pPr>
-    </w:p>
-    <w:p>
-      <w:pPr>
+      </w:pPr>
+      <w:r>
+        <w:t>Uniform Cost Search is an algorithm best known for its searching techniques as it does not involve the usage of heuristics. It can solve any general graph for its optimal cost. Uniform Cost Search as it sounds searches in branches that are the same in cost</w:t>
+      </w:r>
+      <w:r>
+        <w:t>. The algorithm uses the priority queue.</w:t>
+      </w:r>
+    </w:p>
+    <w:p>
+      <w:pPr>
+        <w:spacing w:before="200" w:after="240" w:line="240" w:lineRule="auto"/>
         <w:ind w:left="-500"/>
         <w:jc w:val="both"/>
         <w:rPr>
-          <w:b/>
-        </w:rPr>
-      </w:pPr>
-      <w:r>
-        <w:rPr>
-          <w:b/>
-        </w:rPr>
-        <w:t>3.2.2 Iterative Deepening Depth First Search (IDDFS)</w:t>
-      </w:r>
-    </w:p>
-    <w:p>
-      <w:pPr>
+          <w:u w:val="single"/>
+        </w:rPr>
+      </w:pPr>
+      <w:r>
+        <w:rPr>
+          <w:u w:val="single"/>
+        </w:rPr>
+        <w:t>Pseudo code for UCS:</w:t>
+      </w:r>
+    </w:p>
+    <w:p>
+      <w:pPr>
+        <w:numPr>
+          <w:ilvl w:val="0"/>
+          <w:numId w:val="1"/>
+        </w:numPr>
+        <w:spacing w:line="240" w:lineRule="auto"/>
+        <w:jc w:val="both"/>
+      </w:pPr>
+      <w:r>
+        <w:t>Insert the start state into the queue.</w:t>
+      </w:r>
+    </w:p>
+    <w:p>
+      <w:pPr>
+        <w:spacing w:line="240" w:lineRule="auto"/>
+        <w:ind w:firstLine="720"/>
+        <w:jc w:val="both"/>
+      </w:pPr>
+      <w:r>
+        <w:t>Until the queue is not empty repeat the following steps:</w:t>
+      </w:r>
+    </w:p>
+    <w:p>
+      <w:pPr>
+        <w:numPr>
+          <w:ilvl w:val="0"/>
+          <w:numId w:val="1"/>
+        </w:numPr>
+        <w:spacing w:line="240" w:lineRule="auto"/>
+        <w:jc w:val="both"/>
+      </w:pPr>
+      <w:r>
+        <w:t>Dequeue the maximum priority element (minimum cost in N puzzle) from the queue. For N puzzle, if t</w:t>
+      </w:r>
+      <w:r>
+        <w:t>he elements have the same cost, then the order of actions, i.e., “Up”, “Down”, “Left”, “Right” is taken into consideration.</w:t>
+      </w:r>
+    </w:p>
+    <w:p>
+      <w:pPr>
+        <w:numPr>
+          <w:ilvl w:val="0"/>
+          <w:numId w:val="1"/>
+        </w:numPr>
+        <w:spacing w:line="240" w:lineRule="auto"/>
+        <w:jc w:val="both"/>
+      </w:pPr>
+      <w:r>
+        <w:t>If the state is goal state then print the path and Terminate.</w:t>
+      </w:r>
+    </w:p>
+    <w:p>
+      <w:pPr>
+        <w:spacing w:line="240" w:lineRule="auto"/>
+        <w:ind w:left="720"/>
+        <w:jc w:val="both"/>
+      </w:pPr>
+      <w:r>
+        <w:t>Else</w:t>
+      </w:r>
+    </w:p>
+    <w:p>
+      <w:pPr>
+        <w:numPr>
+          <w:ilvl w:val="0"/>
+          <w:numId w:val="1"/>
+        </w:numPr>
+        <w:spacing w:line="240" w:lineRule="auto"/>
+        <w:jc w:val="both"/>
+      </w:pPr>
+      <w:r>
+        <w:t>Find the successor states for the dequeued state.</w:t>
+      </w:r>
+    </w:p>
+    <w:p>
+      <w:pPr>
+        <w:numPr>
+          <w:ilvl w:val="0"/>
+          <w:numId w:val="1"/>
+        </w:numPr>
+        <w:spacing w:line="240" w:lineRule="auto"/>
+        <w:jc w:val="both"/>
+      </w:pPr>
+      <w:r>
+        <w:t>Add the success</w:t>
+      </w:r>
+      <w:r>
+        <w:t xml:space="preserve">or states which we have not visited yet to the priority queue. If a state is already present, update the cost to the lowest cost possible. </w:t>
+      </w:r>
+    </w:p>
+    <w:p>
+      <w:pPr>
+        <w:spacing w:before="240" w:after="240"/>
         <w:ind w:left="-500"/>
         <w:jc w:val="both"/>
-        <w:rPr>
-          <w:b/>
-        </w:rPr>
-      </w:pPr>
+      </w:pPr>
+      <w:r>
+        <w:t>An example is shown below:</w:t>
+      </w:r>
     </w:p>
     <w:p>
       <w:pPr>
         <w:ind w:left="-500"/>
         <w:jc w:val="both"/>
-        <w:rPr>
-          <w:b/>
-        </w:rPr>
-      </w:pPr>
-      <w:r>
-        <w:rPr>
-          <w:b/>
-        </w:rPr>
-        <w:t>3.2.3 A* search</w:t>
-      </w:r>
-      <w:bookmarkStart w:id="0" w:name="_GoBack"/>
-      <w:bookmarkEnd w:id="0"/>
+      </w:pPr>
+      <w:r>
+        <w:t xml:space="preserve"> </w:t>
+      </w:r>
+      <w:r>
+        <w:rPr>
+          <w:noProof/>
+        </w:rPr>
+        <w:drawing>
+          <wp:inline distT="114300" distB="114300" distL="114300" distR="114300" wp14:anchorId="769F66A9" wp14:editId="5C3260FF">
+            <wp:extent cx="3420428" cy="2500313"/>
+            <wp:effectExtent l="0" t="0" r="0" b="0"/>
+            <wp:docPr id="4" name="image1.png"/>
+            <wp:cNvGraphicFramePr/>
+            <a:graphic xmlns:a="http://schemas.openxmlformats.org/drawingml/2006/main">
+              <a:graphicData uri="http://schemas.openxmlformats.org/drawingml/2006/picture">
+                <pic:pic xmlns:pic="http://schemas.openxmlformats.org/drawingml/2006/picture">
+                  <pic:nvPicPr>
+                    <pic:cNvPr id="0" name="image1.png"/>
+                    <pic:cNvPicPr preferRelativeResize="0"/>
+                  </pic:nvPicPr>
+                  <pic:blipFill>
+                    <a:blip r:embed="rId7"/>
+                    <a:srcRect/>
+                    <a:stretch>
+                      <a:fillRect/>
+                    </a:stretch>
+                  </pic:blipFill>
+                  <pic:spPr>
+                    <a:xfrm>
+                      <a:off x="0" y="0"/>
+                      <a:ext cx="3420428" cy="2500313"/>
+                    </a:xfrm>
+                    <a:prstGeom prst="rect">
+                      <a:avLst/>
+                    </a:prstGeom>
+                    <a:ln/>
+                  </pic:spPr>
+                </pic:pic>
+              </a:graphicData>
+            </a:graphic>
+          </wp:inline>
+        </w:drawing>
+      </w:r>
     </w:p>
     <w:p>
       <w:pPr>
@@ -1182,11 +1311,277 @@
           <w:b/>
         </w:rPr>
       </w:pPr>
+      <w:r>
+        <w:rPr>
+          <w:b/>
+        </w:rPr>
+        <w:t>3.2.2 Iterative Deepening Depth First Search (IDDFS)</w:t>
+      </w:r>
+    </w:p>
+    <w:p>
+      <w:pPr>
+        <w:ind w:left="-500"/>
+        <w:jc w:val="both"/>
+      </w:pPr>
+      <w:r>
+        <w:t xml:space="preserve">A search algorithm which suffers </w:t>
+      </w:r>
+      <w:r>
+        <w:t>neither the drawbacks of breadth-first nor depth-first search on trees is depth-first iterative-deepening (DFID). The algorithm works as follows: First, perform a depth-first search to depth one. Then, discarding the nodes generated in the first search, st</w:t>
+      </w:r>
+      <w:r>
+        <w:t>art over and do a depth-first search to level two. Next, start over again and do a depth-first search to depth three, etc., continuing this process until a goal state is reached. Since DFID expands all nodes at a given depth before expanding any nodes at a</w:t>
+      </w:r>
+      <w:r>
+        <w:t xml:space="preserve"> greater depth, it is guaranteed to </w:t>
+      </w:r>
+      <w:r>
+        <w:lastRenderedPageBreak/>
+        <w:t>find a shortest-length solution. Also, since at any given time it is performing a depth-first search, and never searches deeper than depth d, the space it uses is O(d).</w:t>
+      </w:r>
+    </w:p>
+    <w:p>
+      <w:pPr>
+        <w:ind w:left="-500"/>
+        <w:jc w:val="both"/>
+      </w:pPr>
+      <w:r>
+        <w:t xml:space="preserve"> </w:t>
+      </w:r>
+    </w:p>
+    <w:p>
+      <w:pPr>
+        <w:ind w:left="-500"/>
+        <w:jc w:val="both"/>
+        <w:rPr>
+          <w:b/>
+        </w:rPr>
+      </w:pPr>
+      <w:r>
+        <w:br w:type="page"/>
+      </w:r>
+    </w:p>
+    <w:p>
+      <w:pPr>
+        <w:ind w:left="-500"/>
+        <w:jc w:val="both"/>
+        <w:rPr>
+          <w:b/>
+        </w:rPr>
+      </w:pPr>
+      <w:r>
+        <w:rPr>
+          <w:b/>
+        </w:rPr>
+        <w:lastRenderedPageBreak/>
+        <w:t>3.2.3 A* search</w:t>
+      </w:r>
     </w:p>
     <w:p>
       <w:pPr>
         <w:ind w:left="-500" w:right="-340"/>
         <w:jc w:val="both"/>
+      </w:pPr>
+      <w:r>
+        <w:t>The most commonly user algorith</w:t>
+      </w:r>
+      <w:r>
+        <w:t>m called is A Start search. It evaluates node by combining g(n), the cost to reach the node, and h(n), the cost to get from node to the goal.</w:t>
+      </w:r>
+    </w:p>
+    <w:p>
+      <w:pPr>
+        <w:ind w:left="-500"/>
+        <w:jc w:val="both"/>
+      </w:pPr>
+      <w:r>
+        <w:t>F(n) = g(n) + h(n)</w:t>
+      </w:r>
+    </w:p>
+    <w:p>
+      <w:pPr>
+        <w:ind w:left="-500" w:right="-340" w:firstLine="1240"/>
+        <w:jc w:val="both"/>
+      </w:pPr>
+      <w:r>
+        <w:t>Since g(n) giving the path cost from starting node to node n, and h(n) is the estimated cost of cheapest path from n to the goal. Hence, we are after to find the cheapest solution. That’s a reason A start is considered the better because it is complete and</w:t>
+      </w:r>
+      <w:r>
+        <w:t xml:space="preserve"> optimal.For the N puzzle problem, we are using Manhattan Distance as the Heuristic measure and cost of the action which consists of 4 moves: “Up” with cost 0.1, “Down” with cost 0.2, “Left” with cost 0.3, “Right” with cost 0.4 is also taken into considera</w:t>
+      </w:r>
+      <w:r>
+        <w:t>tion.</w:t>
+      </w:r>
+    </w:p>
+    <w:p>
+      <w:pPr>
+        <w:spacing w:before="240" w:after="240"/>
+        <w:ind w:left="-500"/>
+        <w:jc w:val="both"/>
+        <w:rPr>
+          <w:u w:val="single"/>
+        </w:rPr>
+      </w:pPr>
+      <w:r>
+        <w:rPr>
+          <w:u w:val="single"/>
+        </w:rPr>
+        <w:t>Pseudo code for A*:</w:t>
+      </w:r>
+    </w:p>
+    <w:p>
+      <w:pPr>
+        <w:numPr>
+          <w:ilvl w:val="0"/>
+          <w:numId w:val="3"/>
+        </w:numPr>
+        <w:jc w:val="both"/>
+      </w:pPr>
+      <w:r>
+        <w:t>Insert the start state into the queue.</w:t>
+      </w:r>
+    </w:p>
+    <w:p>
+      <w:pPr>
+        <w:ind w:left="720"/>
+        <w:jc w:val="both"/>
+      </w:pPr>
+      <w:r>
+        <w:t>Until the queue is not empty repeat the following steps:</w:t>
+      </w:r>
+    </w:p>
+    <w:p>
+      <w:pPr>
+        <w:numPr>
+          <w:ilvl w:val="0"/>
+          <w:numId w:val="3"/>
+        </w:numPr>
+        <w:jc w:val="both"/>
+      </w:pPr>
+      <w:r>
+        <w:t>Dequeue the maximum priority element (minimum heuristic value and cost in N puzzle) from the queue. For N puzzle, if the elements have</w:t>
+      </w:r>
+      <w:r>
+        <w:t xml:space="preserve"> the same cost, then the order of actions, i.e., “Up”, “Down”, “Left”, “Right” is taken into consideration.</w:t>
+      </w:r>
+    </w:p>
+    <w:p>
+      <w:pPr>
+        <w:numPr>
+          <w:ilvl w:val="0"/>
+          <w:numId w:val="3"/>
+        </w:numPr>
+        <w:jc w:val="both"/>
+      </w:pPr>
+      <w:r>
+        <w:t>If the state is goal state then print the path and Terminate.</w:t>
+      </w:r>
+    </w:p>
+    <w:p>
+      <w:pPr>
+        <w:ind w:left="720"/>
+        <w:jc w:val="both"/>
+      </w:pPr>
+      <w:r>
+        <w:t>Else</w:t>
+      </w:r>
+    </w:p>
+    <w:p>
+      <w:pPr>
+        <w:numPr>
+          <w:ilvl w:val="0"/>
+          <w:numId w:val="3"/>
+        </w:numPr>
+        <w:jc w:val="both"/>
+      </w:pPr>
+      <w:r>
+        <w:t>Find the successor states for the dequeued state.</w:t>
+      </w:r>
+    </w:p>
+    <w:p>
+      <w:pPr>
+        <w:numPr>
+          <w:ilvl w:val="0"/>
+          <w:numId w:val="3"/>
+        </w:numPr>
+        <w:jc w:val="both"/>
+      </w:pPr>
+      <w:r>
+        <w:t xml:space="preserve">Add the successor states which </w:t>
+      </w:r>
+      <w:r>
+        <w:t>we have not visited yet to the priority queue. If a state is already present, update the cost to the lowest cost possible.</w:t>
+      </w:r>
+    </w:p>
+    <w:p>
+      <w:pPr>
+        <w:spacing w:before="240" w:after="240"/>
+        <w:ind w:left="-140"/>
+        <w:jc w:val="both"/>
+      </w:pPr>
+      <w:r>
+        <w:t>An example is shown below:</w:t>
+      </w:r>
+    </w:p>
+    <w:p>
+      <w:pPr>
+        <w:ind w:left="-500" w:right="-340"/>
+        <w:jc w:val="both"/>
+        <w:rPr>
+          <w:sz w:val="18"/>
+          <w:szCs w:val="18"/>
+          <w:u w:val="single"/>
+        </w:rPr>
+      </w:pPr>
+      <w:r>
+        <w:rPr>
+          <w:noProof/>
+          <w:color w:val="FF0000"/>
+        </w:rPr>
+        <w:drawing>
+          <wp:inline distT="114300" distB="114300" distL="114300" distR="114300" wp14:anchorId="13BFFD5E" wp14:editId="4767B3BF">
+            <wp:extent cx="4770188" cy="3907494"/>
+            <wp:effectExtent l="0" t="0" r="0" b="0"/>
+            <wp:docPr id="3" name="image2.png"/>
+            <wp:cNvGraphicFramePr/>
+            <a:graphic xmlns:a="http://schemas.openxmlformats.org/drawingml/2006/main">
+              <a:graphicData uri="http://schemas.openxmlformats.org/drawingml/2006/picture">
+                <pic:pic xmlns:pic="http://schemas.openxmlformats.org/drawingml/2006/picture">
+                  <pic:nvPicPr>
+                    <pic:cNvPr id="0" name="image2.png"/>
+                    <pic:cNvPicPr preferRelativeResize="0"/>
+                  </pic:nvPicPr>
+                  <pic:blipFill>
+                    <a:blip r:embed="rId8"/>
+                    <a:srcRect/>
+                    <a:stretch>
+                      <a:fillRect/>
+                    </a:stretch>
+                  </pic:blipFill>
+                  <pic:spPr>
+                    <a:xfrm>
+                      <a:off x="0" y="0"/>
+                      <a:ext cx="4770188" cy="3907494"/>
+                    </a:xfrm>
+                    <a:prstGeom prst="rect">
+                      <a:avLst/>
+                    </a:prstGeom>
+                    <a:ln/>
+                  </pic:spPr>
+                </pic:pic>
+              </a:graphicData>
+            </a:graphic>
+          </wp:inline>
+        </w:drawing>
+      </w:r>
+      <w:r>
+        <w:br w:type="page"/>
+      </w:r>
+    </w:p>
+    <w:p>
+      <w:pPr>
+        <w:ind w:left="-500" w:right="-340"/>
+        <w:jc w:val="both"/>
         <w:rPr>
           <w:b/>
         </w:rPr>
@@ -1195,6 +1590,7 @@
         <w:rPr>
           <w:b/>
         </w:rPr>
+        <w:lastRenderedPageBreak/>
         <w:t>3.3 Experimental Setup</w:t>
       </w:r>
     </w:p>
@@ -1721,15 +2117,5102 @@
     <w:p>
       <w:pPr>
         <w:ind w:left="-500"/>
-        <w:jc w:val="both"/>
-      </w:pPr>
-      <w:r>
+        <w:jc w:val="center"/>
         <w:rPr>
           <w:b/>
         </w:rPr>
+      </w:pPr>
+      <w:r>
+        <w:br w:type="page"/>
+      </w:r>
+    </w:p>
+    <w:p>
+      <w:pPr>
+        <w:ind w:left="-500"/>
+        <w:rPr>
+          <w:b/>
+        </w:rPr>
+      </w:pPr>
+      <w:r>
+        <w:rPr>
+          <w:b/>
+        </w:rPr>
+        <w:lastRenderedPageBreak/>
         <w:t>4 Experimental Results</w:t>
       </w:r>
-    </w:p>
+      <w:r>
+        <w:rPr>
+          <w:b/>
+        </w:rPr>
+        <w:t xml:space="preserve"> </w:t>
+      </w:r>
+      <w:r>
+        <w:rPr>
+          <w:b/>
+        </w:rPr>
+        <w:t>+</w:t>
+      </w:r>
+      <w:r>
+        <w:rPr>
+          <w:b/>
+        </w:rPr>
+        <w:t xml:space="preserve"> </w:t>
+      </w:r>
+      <w:r>
+        <w:rPr>
+          <w:b/>
+        </w:rPr>
+        <w:t>(</w:t>
+      </w:r>
+      <w:r>
+        <w:rPr>
+          <w:b/>
+        </w:rPr>
+        <w:t>A</w:t>
+      </w:r>
+      <w:r>
+        <w:rPr>
+          <w:b/>
+        </w:rPr>
+        <w:t>b</w:t>
+      </w:r>
+      <w:r>
+        <w:rPr>
+          <w:b/>
+        </w:rPr>
+        <w:t>h</w:t>
+      </w:r>
+      <w:r>
+        <w:rPr>
+          <w:b/>
+        </w:rPr>
+        <w:t>i</w:t>
+      </w:r>
+      <w:r>
+        <w:rPr>
+          <w:b/>
+        </w:rPr>
+        <w:t>n</w:t>
+      </w:r>
+      <w:r>
+        <w:rPr>
+          <w:b/>
+        </w:rPr>
+        <w:t>a</w:t>
+      </w:r>
+      <w:r>
+        <w:rPr>
+          <w:b/>
+        </w:rPr>
+        <w:t>v</w:t>
+      </w:r>
+      <w:r>
+        <w:rPr>
+          <w:b/>
+        </w:rPr>
+        <w:t>)</w:t>
+      </w:r>
+    </w:p>
+    <w:p>
+      <w:pPr>
+        <w:ind w:left="-500"/>
+      </w:pPr>
+      <w:r>
+        <w:t>For the comparative analysis of the different search algorithms, 4 test cases have been considered and their performance in terms of time, memory, nodes explored, and maximum search depth have been used as measures. The results for the different algorithms</w:t>
+      </w:r>
+      <w:r>
+        <w:t xml:space="preserve"> for the experiments have been detailed here:</w:t>
+      </w:r>
+    </w:p>
+    <w:p>
+      <w:pPr>
+        <w:ind w:left="-500"/>
+        <w:jc w:val="center"/>
+        <w:rPr>
+          <w:b/>
+        </w:rPr>
+      </w:pPr>
+      <w:r>
+        <w:rPr>
+          <w:b/>
+        </w:rPr>
+        <w:t xml:space="preserve"> </w:t>
+      </w:r>
+    </w:p>
+    <w:tbl>
+      <w:tblPr>
+        <w:tblStyle w:val="a1"/>
+        <w:tblW w:w="9825" w:type="dxa"/>
+        <w:tblInd w:w="-170" w:type="dxa"/>
+        <w:tblBorders>
+          <w:top w:val="nil"/>
+          <w:left w:val="nil"/>
+          <w:bottom w:val="nil"/>
+          <w:right w:val="nil"/>
+          <w:insideH w:val="nil"/>
+          <w:insideV w:val="nil"/>
+        </w:tblBorders>
+        <w:tblLayout w:type="fixed"/>
+        <w:tblLook w:val="0600" w:firstRow="0" w:lastRow="0" w:firstColumn="0" w:lastColumn="0" w:noHBand="1" w:noVBand="1"/>
+      </w:tblPr>
+      <w:tblGrid>
+        <w:gridCol w:w="1410"/>
+        <w:gridCol w:w="1140"/>
+        <w:gridCol w:w="1140"/>
+        <w:gridCol w:w="1140"/>
+        <w:gridCol w:w="240"/>
+        <w:gridCol w:w="1350"/>
+        <w:gridCol w:w="1125"/>
+        <w:gridCol w:w="1140"/>
+        <w:gridCol w:w="1140"/>
+      </w:tblGrid>
+      <w:tr>
+        <w:trPr>
+          <w:trHeight w:val="56"/>
+        </w:trPr>
+        <w:tc>
+          <w:tcPr>
+            <w:tcW w:w="1410" w:type="dxa"/>
+            <w:tcBorders>
+              <w:top w:val="single" w:sz="8" w:space="0" w:color="000000"/>
+              <w:left w:val="single" w:sz="8" w:space="0" w:color="000000"/>
+              <w:bottom w:val="single" w:sz="8" w:space="0" w:color="000000"/>
+              <w:right w:val="single" w:sz="8" w:space="0" w:color="000000"/>
+            </w:tcBorders>
+            <w:tcMar>
+              <w:top w:w="100" w:type="dxa"/>
+              <w:left w:w="100" w:type="dxa"/>
+              <w:bottom w:w="100" w:type="dxa"/>
+              <w:right w:w="100" w:type="dxa"/>
+            </w:tcMar>
+            <w:vAlign w:val="center"/>
+          </w:tcPr>
+          <w:p>
+            <w:pPr>
+              <w:spacing w:line="240" w:lineRule="auto"/>
+              <w:rPr>
+                <w:b/>
+                <w:sz w:val="12"/>
+                <w:szCs w:val="12"/>
+              </w:rPr>
+            </w:pPr>
+            <w:r>
+              <w:rPr>
+                <w:b/>
+                <w:sz w:val="12"/>
+                <w:szCs w:val="12"/>
+              </w:rPr>
+              <w:t>1,2,5,3,4,0,6,7,8</w:t>
+            </w:r>
+          </w:p>
+        </w:tc>
+        <w:tc>
+          <w:tcPr>
+            <w:tcW w:w="1140" w:type="dxa"/>
+            <w:tcBorders>
+              <w:top w:val="single" w:sz="8" w:space="0" w:color="000000"/>
+              <w:left w:val="nil"/>
+              <w:bottom w:val="single" w:sz="8" w:space="0" w:color="000000"/>
+              <w:right w:val="single" w:sz="8" w:space="0" w:color="000000"/>
+            </w:tcBorders>
+            <w:tcMar>
+              <w:top w:w="100" w:type="dxa"/>
+              <w:left w:w="100" w:type="dxa"/>
+              <w:bottom w:w="100" w:type="dxa"/>
+              <w:right w:w="100" w:type="dxa"/>
+            </w:tcMar>
+            <w:vAlign w:val="center"/>
+          </w:tcPr>
+          <w:p>
+            <w:pPr>
+              <w:spacing w:line="240" w:lineRule="auto"/>
+              <w:rPr>
+                <w:b/>
+                <w:sz w:val="12"/>
+                <w:szCs w:val="12"/>
+              </w:rPr>
+            </w:pPr>
+            <w:r>
+              <w:rPr>
+                <w:b/>
+                <w:sz w:val="12"/>
+                <w:szCs w:val="12"/>
+              </w:rPr>
+              <w:t>A STAR</w:t>
+            </w:r>
+          </w:p>
+        </w:tc>
+        <w:tc>
+          <w:tcPr>
+            <w:tcW w:w="1140" w:type="dxa"/>
+            <w:tcBorders>
+              <w:top w:val="single" w:sz="8" w:space="0" w:color="000000"/>
+              <w:left w:val="nil"/>
+              <w:bottom w:val="single" w:sz="8" w:space="0" w:color="000000"/>
+              <w:right w:val="single" w:sz="8" w:space="0" w:color="000000"/>
+            </w:tcBorders>
+            <w:tcMar>
+              <w:top w:w="100" w:type="dxa"/>
+              <w:left w:w="100" w:type="dxa"/>
+              <w:bottom w:w="100" w:type="dxa"/>
+              <w:right w:w="100" w:type="dxa"/>
+            </w:tcMar>
+            <w:vAlign w:val="center"/>
+          </w:tcPr>
+          <w:p>
+            <w:pPr>
+              <w:spacing w:line="240" w:lineRule="auto"/>
+              <w:rPr>
+                <w:b/>
+                <w:sz w:val="12"/>
+                <w:szCs w:val="12"/>
+              </w:rPr>
+            </w:pPr>
+            <w:r>
+              <w:rPr>
+                <w:b/>
+                <w:sz w:val="12"/>
+                <w:szCs w:val="12"/>
+              </w:rPr>
+              <w:t>UCS</w:t>
+            </w:r>
+          </w:p>
+        </w:tc>
+        <w:tc>
+          <w:tcPr>
+            <w:tcW w:w="1140" w:type="dxa"/>
+            <w:tcBorders>
+              <w:top w:val="single" w:sz="8" w:space="0" w:color="000000"/>
+              <w:left w:val="single" w:sz="8" w:space="0" w:color="000000"/>
+              <w:bottom w:val="single" w:sz="8" w:space="0" w:color="000000"/>
+              <w:right w:val="single" w:sz="8" w:space="0" w:color="000000"/>
+            </w:tcBorders>
+            <w:tcMar>
+              <w:top w:w="100" w:type="dxa"/>
+              <w:left w:w="100" w:type="dxa"/>
+              <w:bottom w:w="100" w:type="dxa"/>
+              <w:right w:w="100" w:type="dxa"/>
+            </w:tcMar>
+            <w:vAlign w:val="center"/>
+          </w:tcPr>
+          <w:p>
+            <w:pPr>
+              <w:spacing w:line="240" w:lineRule="auto"/>
+              <w:rPr>
+                <w:b/>
+                <w:sz w:val="12"/>
+                <w:szCs w:val="12"/>
+              </w:rPr>
+            </w:pPr>
+            <w:r>
+              <w:rPr>
+                <w:b/>
+                <w:sz w:val="12"/>
+                <w:szCs w:val="12"/>
+              </w:rPr>
+              <w:t xml:space="preserve"> IDDFS</w:t>
+            </w:r>
+          </w:p>
+        </w:tc>
+        <w:tc>
+          <w:tcPr>
+            <w:tcW w:w="240" w:type="dxa"/>
+            <w:tcBorders>
+              <w:left w:val="single" w:sz="8" w:space="0" w:color="000000"/>
+              <w:right w:val="single" w:sz="8" w:space="0" w:color="000000"/>
+            </w:tcBorders>
+            <w:tcMar>
+              <w:top w:w="100" w:type="dxa"/>
+              <w:left w:w="100" w:type="dxa"/>
+              <w:bottom w:w="100" w:type="dxa"/>
+              <w:right w:w="100" w:type="dxa"/>
+            </w:tcMar>
+            <w:vAlign w:val="center"/>
+          </w:tcPr>
+          <w:p>
+            <w:pPr>
+              <w:spacing w:line="240" w:lineRule="auto"/>
+              <w:rPr>
+                <w:b/>
+                <w:sz w:val="12"/>
+                <w:szCs w:val="12"/>
+              </w:rPr>
+            </w:pPr>
+          </w:p>
+        </w:tc>
+        <w:tc>
+          <w:tcPr>
+            <w:tcW w:w="1350" w:type="dxa"/>
+            <w:tcBorders>
+              <w:top w:val="single" w:sz="8" w:space="0" w:color="000000"/>
+              <w:left w:val="single" w:sz="8" w:space="0" w:color="000000"/>
+              <w:bottom w:val="single" w:sz="8" w:space="0" w:color="000000"/>
+              <w:right w:val="single" w:sz="8" w:space="0" w:color="000000"/>
+            </w:tcBorders>
+            <w:tcMar>
+              <w:top w:w="100" w:type="dxa"/>
+              <w:left w:w="100" w:type="dxa"/>
+              <w:bottom w:w="100" w:type="dxa"/>
+              <w:right w:w="100" w:type="dxa"/>
+            </w:tcMar>
+          </w:tcPr>
+          <w:p>
+            <w:pPr>
+              <w:ind w:right="-286"/>
+              <w:rPr>
+                <w:b/>
+                <w:sz w:val="12"/>
+                <w:szCs w:val="12"/>
+                <w:highlight w:val="white"/>
+              </w:rPr>
+            </w:pPr>
+            <w:r>
+              <w:rPr>
+                <w:b/>
+                <w:sz w:val="12"/>
+                <w:szCs w:val="12"/>
+                <w:highlight w:val="white"/>
+              </w:rPr>
+              <w:t>3,1,2,0,4,5,6,7,8</w:t>
+            </w:r>
+          </w:p>
+        </w:tc>
+        <w:tc>
+          <w:tcPr>
+            <w:tcW w:w="1125" w:type="dxa"/>
+            <w:tcBorders>
+              <w:top w:val="single" w:sz="8" w:space="0" w:color="000000"/>
+              <w:left w:val="single" w:sz="8" w:space="0" w:color="000000"/>
+              <w:bottom w:val="single" w:sz="8" w:space="0" w:color="000000"/>
+              <w:right w:val="single" w:sz="8" w:space="0" w:color="000000"/>
+            </w:tcBorders>
+            <w:tcMar>
+              <w:top w:w="100" w:type="dxa"/>
+              <w:left w:w="100" w:type="dxa"/>
+              <w:bottom w:w="100" w:type="dxa"/>
+              <w:right w:w="100" w:type="dxa"/>
+            </w:tcMar>
+          </w:tcPr>
+          <w:p>
+            <w:pPr>
+              <w:ind w:right="-286"/>
+              <w:rPr>
+                <w:b/>
+                <w:sz w:val="12"/>
+                <w:szCs w:val="12"/>
+              </w:rPr>
+            </w:pPr>
+            <w:r>
+              <w:rPr>
+                <w:b/>
+                <w:sz w:val="12"/>
+                <w:szCs w:val="12"/>
+              </w:rPr>
+              <w:t>A STAR</w:t>
+            </w:r>
+          </w:p>
+        </w:tc>
+        <w:tc>
+          <w:tcPr>
+            <w:tcW w:w="1140" w:type="dxa"/>
+            <w:tcBorders>
+              <w:top w:val="single" w:sz="8" w:space="0" w:color="000000"/>
+              <w:left w:val="nil"/>
+              <w:bottom w:val="single" w:sz="8" w:space="0" w:color="000000"/>
+              <w:right w:val="single" w:sz="8" w:space="0" w:color="000000"/>
+            </w:tcBorders>
+            <w:tcMar>
+              <w:top w:w="100" w:type="dxa"/>
+              <w:left w:w="100" w:type="dxa"/>
+              <w:bottom w:w="100" w:type="dxa"/>
+              <w:right w:w="100" w:type="dxa"/>
+            </w:tcMar>
+          </w:tcPr>
+          <w:p>
+            <w:pPr>
+              <w:ind w:right="-286"/>
+              <w:rPr>
+                <w:b/>
+                <w:sz w:val="12"/>
+                <w:szCs w:val="12"/>
+              </w:rPr>
+            </w:pPr>
+            <w:r>
+              <w:rPr>
+                <w:b/>
+                <w:sz w:val="12"/>
+                <w:szCs w:val="12"/>
+              </w:rPr>
+              <w:t>UCS</w:t>
+            </w:r>
+          </w:p>
+        </w:tc>
+        <w:tc>
+          <w:tcPr>
+            <w:tcW w:w="1140" w:type="dxa"/>
+            <w:tcBorders>
+              <w:top w:val="single" w:sz="8" w:space="0" w:color="000000"/>
+              <w:left w:val="nil"/>
+              <w:bottom w:val="single" w:sz="8" w:space="0" w:color="000000"/>
+              <w:right w:val="single" w:sz="8" w:space="0" w:color="000000"/>
+            </w:tcBorders>
+            <w:tcMar>
+              <w:top w:w="100" w:type="dxa"/>
+              <w:left w:w="100" w:type="dxa"/>
+              <w:bottom w:w="100" w:type="dxa"/>
+              <w:right w:w="100" w:type="dxa"/>
+            </w:tcMar>
+          </w:tcPr>
+          <w:p>
+            <w:pPr>
+              <w:ind w:right="-286"/>
+              <w:rPr>
+                <w:b/>
+                <w:sz w:val="12"/>
+                <w:szCs w:val="12"/>
+              </w:rPr>
+            </w:pPr>
+            <w:r>
+              <w:rPr>
+                <w:b/>
+                <w:sz w:val="12"/>
+                <w:szCs w:val="12"/>
+              </w:rPr>
+              <w:t>IDDFS</w:t>
+            </w:r>
+          </w:p>
+        </w:tc>
+      </w:tr>
+      <w:tr>
+        <w:trPr>
+          <w:trHeight w:val="56"/>
+        </w:trPr>
+        <w:tc>
+          <w:tcPr>
+            <w:tcW w:w="1410" w:type="dxa"/>
+            <w:tcBorders>
+              <w:top w:val="nil"/>
+              <w:left w:val="single" w:sz="8" w:space="0" w:color="000000"/>
+              <w:bottom w:val="single" w:sz="8" w:space="0" w:color="000000"/>
+              <w:right w:val="single" w:sz="8" w:space="0" w:color="000000"/>
+            </w:tcBorders>
+            <w:tcMar>
+              <w:top w:w="100" w:type="dxa"/>
+              <w:left w:w="100" w:type="dxa"/>
+              <w:bottom w:w="100" w:type="dxa"/>
+              <w:right w:w="100" w:type="dxa"/>
+            </w:tcMar>
+            <w:vAlign w:val="center"/>
+          </w:tcPr>
+          <w:p>
+            <w:pPr>
+              <w:spacing w:line="240" w:lineRule="auto"/>
+              <w:rPr>
+                <w:b/>
+                <w:sz w:val="12"/>
+                <w:szCs w:val="12"/>
+              </w:rPr>
+            </w:pPr>
+            <w:r>
+              <w:rPr>
+                <w:b/>
+                <w:sz w:val="12"/>
+                <w:szCs w:val="12"/>
+              </w:rPr>
+              <w:t>path_to_goal</w:t>
+            </w:r>
+          </w:p>
+        </w:tc>
+        <w:tc>
+          <w:tcPr>
+            <w:tcW w:w="1140" w:type="dxa"/>
+            <w:tcBorders>
+              <w:top w:val="nil"/>
+              <w:left w:val="nil"/>
+              <w:bottom w:val="single" w:sz="8" w:space="0" w:color="000000"/>
+              <w:right w:val="single" w:sz="8" w:space="0" w:color="000000"/>
+            </w:tcBorders>
+            <w:tcMar>
+              <w:top w:w="100" w:type="dxa"/>
+              <w:left w:w="100" w:type="dxa"/>
+              <w:bottom w:w="100" w:type="dxa"/>
+              <w:right w:w="100" w:type="dxa"/>
+            </w:tcMar>
+            <w:vAlign w:val="center"/>
+          </w:tcPr>
+          <w:p>
+            <w:pPr>
+              <w:spacing w:line="240" w:lineRule="auto"/>
+              <w:rPr>
+                <w:sz w:val="12"/>
+                <w:szCs w:val="12"/>
+              </w:rPr>
+            </w:pPr>
+            <w:r>
+              <w:rPr>
+                <w:sz w:val="12"/>
+                <w:szCs w:val="12"/>
+              </w:rPr>
+              <w:t>['Up','Left', 'Left']</w:t>
+            </w:r>
+          </w:p>
+        </w:tc>
+        <w:tc>
+          <w:tcPr>
+            <w:tcW w:w="1140" w:type="dxa"/>
+            <w:tcBorders>
+              <w:top w:val="nil"/>
+              <w:left w:val="nil"/>
+              <w:bottom w:val="single" w:sz="8" w:space="0" w:color="000000"/>
+              <w:right w:val="single" w:sz="8" w:space="0" w:color="000000"/>
+            </w:tcBorders>
+            <w:tcMar>
+              <w:top w:w="100" w:type="dxa"/>
+              <w:left w:w="100" w:type="dxa"/>
+              <w:bottom w:w="100" w:type="dxa"/>
+              <w:right w:w="100" w:type="dxa"/>
+            </w:tcMar>
+            <w:vAlign w:val="center"/>
+          </w:tcPr>
+          <w:p>
+            <w:pPr>
+              <w:spacing w:line="240" w:lineRule="auto"/>
+              <w:rPr>
+                <w:sz w:val="12"/>
+                <w:szCs w:val="12"/>
+              </w:rPr>
+            </w:pPr>
+            <w:r>
+              <w:rPr>
+                <w:sz w:val="12"/>
+                <w:szCs w:val="12"/>
+              </w:rPr>
+              <w:t>['Up', 'Left', 'Left']</w:t>
+            </w:r>
+          </w:p>
+        </w:tc>
+        <w:tc>
+          <w:tcPr>
+            <w:tcW w:w="1140" w:type="dxa"/>
+            <w:tcBorders>
+              <w:top w:val="single" w:sz="8" w:space="0" w:color="000000"/>
+              <w:left w:val="single" w:sz="8" w:space="0" w:color="000000"/>
+              <w:bottom w:val="single" w:sz="8" w:space="0" w:color="000000"/>
+              <w:right w:val="single" w:sz="8" w:space="0" w:color="000000"/>
+            </w:tcBorders>
+            <w:tcMar>
+              <w:top w:w="100" w:type="dxa"/>
+              <w:left w:w="100" w:type="dxa"/>
+              <w:bottom w:w="100" w:type="dxa"/>
+              <w:right w:w="100" w:type="dxa"/>
+            </w:tcMar>
+            <w:vAlign w:val="center"/>
+          </w:tcPr>
+          <w:p>
+            <w:pPr>
+              <w:spacing w:line="240" w:lineRule="auto"/>
+              <w:rPr>
+                <w:sz w:val="12"/>
+                <w:szCs w:val="12"/>
+              </w:rPr>
+            </w:pPr>
+            <w:r>
+              <w:rPr>
+                <w:sz w:val="12"/>
+                <w:szCs w:val="12"/>
+              </w:rPr>
+              <w:t>['Up', 'Left', 'Left']</w:t>
+            </w:r>
+          </w:p>
+        </w:tc>
+        <w:tc>
+          <w:tcPr>
+            <w:tcW w:w="240" w:type="dxa"/>
+            <w:tcBorders>
+              <w:left w:val="single" w:sz="8" w:space="0" w:color="000000"/>
+              <w:right w:val="single" w:sz="8" w:space="0" w:color="000000"/>
+            </w:tcBorders>
+            <w:tcMar>
+              <w:top w:w="100" w:type="dxa"/>
+              <w:left w:w="100" w:type="dxa"/>
+              <w:bottom w:w="100" w:type="dxa"/>
+              <w:right w:w="100" w:type="dxa"/>
+            </w:tcMar>
+            <w:vAlign w:val="center"/>
+          </w:tcPr>
+          <w:p>
+            <w:pPr>
+              <w:spacing w:line="240" w:lineRule="auto"/>
+              <w:rPr>
+                <w:sz w:val="12"/>
+                <w:szCs w:val="12"/>
+              </w:rPr>
+            </w:pPr>
+          </w:p>
+        </w:tc>
+        <w:tc>
+          <w:tcPr>
+            <w:tcW w:w="1350" w:type="dxa"/>
+            <w:tcBorders>
+              <w:top w:val="single" w:sz="8" w:space="0" w:color="000000"/>
+              <w:left w:val="single" w:sz="8" w:space="0" w:color="000000"/>
+              <w:bottom w:val="single" w:sz="8" w:space="0" w:color="000000"/>
+              <w:right w:val="single" w:sz="8" w:space="0" w:color="000000"/>
+            </w:tcBorders>
+            <w:tcMar>
+              <w:top w:w="100" w:type="dxa"/>
+              <w:left w:w="100" w:type="dxa"/>
+              <w:bottom w:w="100" w:type="dxa"/>
+              <w:right w:w="100" w:type="dxa"/>
+            </w:tcMar>
+          </w:tcPr>
+          <w:p>
+            <w:pPr>
+              <w:ind w:right="-286"/>
+              <w:rPr>
+                <w:b/>
+                <w:sz w:val="12"/>
+                <w:szCs w:val="12"/>
+                <w:highlight w:val="white"/>
+              </w:rPr>
+            </w:pPr>
+            <w:r>
+              <w:rPr>
+                <w:b/>
+                <w:sz w:val="12"/>
+                <w:szCs w:val="12"/>
+                <w:highlight w:val="white"/>
+              </w:rPr>
+              <w:t>path_to_goal</w:t>
+            </w:r>
+          </w:p>
+        </w:tc>
+        <w:tc>
+          <w:tcPr>
+            <w:tcW w:w="1125" w:type="dxa"/>
+            <w:tcBorders>
+              <w:top w:val="nil"/>
+              <w:left w:val="single" w:sz="8" w:space="0" w:color="000000"/>
+              <w:bottom w:val="single" w:sz="8" w:space="0" w:color="000000"/>
+              <w:right w:val="single" w:sz="8" w:space="0" w:color="000000"/>
+            </w:tcBorders>
+            <w:tcMar>
+              <w:top w:w="100" w:type="dxa"/>
+              <w:left w:w="100" w:type="dxa"/>
+              <w:bottom w:w="100" w:type="dxa"/>
+              <w:right w:w="100" w:type="dxa"/>
+            </w:tcMar>
+          </w:tcPr>
+          <w:p>
+            <w:pPr>
+              <w:ind w:right="-286"/>
+              <w:rPr>
+                <w:sz w:val="12"/>
+                <w:szCs w:val="12"/>
+                <w:highlight w:val="white"/>
+              </w:rPr>
+            </w:pPr>
+            <w:r>
+              <w:rPr>
+                <w:sz w:val="12"/>
+                <w:szCs w:val="12"/>
+                <w:highlight w:val="white"/>
+              </w:rPr>
+              <w:t>['Up']</w:t>
+            </w:r>
+          </w:p>
+        </w:tc>
+        <w:tc>
+          <w:tcPr>
+            <w:tcW w:w="1140" w:type="dxa"/>
+            <w:tcBorders>
+              <w:top w:val="nil"/>
+              <w:left w:val="nil"/>
+              <w:bottom w:val="single" w:sz="8" w:space="0" w:color="000000"/>
+              <w:right w:val="single" w:sz="8" w:space="0" w:color="000000"/>
+            </w:tcBorders>
+            <w:tcMar>
+              <w:top w:w="100" w:type="dxa"/>
+              <w:left w:w="100" w:type="dxa"/>
+              <w:bottom w:w="100" w:type="dxa"/>
+              <w:right w:w="100" w:type="dxa"/>
+            </w:tcMar>
+          </w:tcPr>
+          <w:p>
+            <w:pPr>
+              <w:ind w:right="-286"/>
+              <w:rPr>
+                <w:sz w:val="12"/>
+                <w:szCs w:val="12"/>
+              </w:rPr>
+            </w:pPr>
+            <w:r>
+              <w:rPr>
+                <w:sz w:val="12"/>
+                <w:szCs w:val="12"/>
+              </w:rPr>
+              <w:t xml:space="preserve"> ['Up']</w:t>
+            </w:r>
+          </w:p>
+        </w:tc>
+        <w:tc>
+          <w:tcPr>
+            <w:tcW w:w="1140" w:type="dxa"/>
+            <w:tcBorders>
+              <w:top w:val="nil"/>
+              <w:left w:val="nil"/>
+              <w:bottom w:val="single" w:sz="8" w:space="0" w:color="000000"/>
+              <w:right w:val="single" w:sz="8" w:space="0" w:color="000000"/>
+            </w:tcBorders>
+            <w:tcMar>
+              <w:top w:w="100" w:type="dxa"/>
+              <w:left w:w="100" w:type="dxa"/>
+              <w:bottom w:w="100" w:type="dxa"/>
+              <w:right w:w="100" w:type="dxa"/>
+            </w:tcMar>
+          </w:tcPr>
+          <w:p>
+            <w:pPr>
+              <w:ind w:right="-286"/>
+              <w:rPr>
+                <w:sz w:val="12"/>
+                <w:szCs w:val="12"/>
+              </w:rPr>
+            </w:pPr>
+            <w:r>
+              <w:rPr>
+                <w:sz w:val="12"/>
+                <w:szCs w:val="12"/>
+              </w:rPr>
+              <w:t>['Up']</w:t>
+            </w:r>
+          </w:p>
+        </w:tc>
+      </w:tr>
+      <w:tr>
+        <w:trPr>
+          <w:trHeight w:val="56"/>
+        </w:trPr>
+        <w:tc>
+          <w:tcPr>
+            <w:tcW w:w="1410" w:type="dxa"/>
+            <w:tcBorders>
+              <w:top w:val="nil"/>
+              <w:left w:val="single" w:sz="8" w:space="0" w:color="000000"/>
+              <w:bottom w:val="single" w:sz="8" w:space="0" w:color="000000"/>
+              <w:right w:val="single" w:sz="8" w:space="0" w:color="000000"/>
+            </w:tcBorders>
+            <w:tcMar>
+              <w:top w:w="100" w:type="dxa"/>
+              <w:left w:w="100" w:type="dxa"/>
+              <w:bottom w:w="100" w:type="dxa"/>
+              <w:right w:w="100" w:type="dxa"/>
+            </w:tcMar>
+            <w:vAlign w:val="center"/>
+          </w:tcPr>
+          <w:p>
+            <w:pPr>
+              <w:spacing w:line="240" w:lineRule="auto"/>
+              <w:rPr>
+                <w:b/>
+                <w:sz w:val="12"/>
+                <w:szCs w:val="12"/>
+              </w:rPr>
+            </w:pPr>
+            <w:r>
+              <w:rPr>
+                <w:b/>
+                <w:sz w:val="12"/>
+                <w:szCs w:val="12"/>
+              </w:rPr>
+              <w:t>cost_of_path</w:t>
+            </w:r>
+          </w:p>
+        </w:tc>
+        <w:tc>
+          <w:tcPr>
+            <w:tcW w:w="1140" w:type="dxa"/>
+            <w:tcBorders>
+              <w:top w:val="nil"/>
+              <w:left w:val="nil"/>
+              <w:bottom w:val="single" w:sz="8" w:space="0" w:color="000000"/>
+              <w:right w:val="single" w:sz="8" w:space="0" w:color="000000"/>
+            </w:tcBorders>
+            <w:tcMar>
+              <w:top w:w="100" w:type="dxa"/>
+              <w:left w:w="100" w:type="dxa"/>
+              <w:bottom w:w="100" w:type="dxa"/>
+              <w:right w:w="100" w:type="dxa"/>
+            </w:tcMar>
+            <w:vAlign w:val="center"/>
+          </w:tcPr>
+          <w:p>
+            <w:pPr>
+              <w:spacing w:line="240" w:lineRule="auto"/>
+              <w:rPr>
+                <w:sz w:val="12"/>
+                <w:szCs w:val="12"/>
+              </w:rPr>
+            </w:pPr>
+            <w:r>
+              <w:rPr>
+                <w:sz w:val="12"/>
+                <w:szCs w:val="12"/>
+              </w:rPr>
+              <w:t>3</w:t>
+            </w:r>
+          </w:p>
+        </w:tc>
+        <w:tc>
+          <w:tcPr>
+            <w:tcW w:w="1140" w:type="dxa"/>
+            <w:tcBorders>
+              <w:top w:val="nil"/>
+              <w:left w:val="nil"/>
+              <w:bottom w:val="single" w:sz="8" w:space="0" w:color="000000"/>
+              <w:right w:val="single" w:sz="8" w:space="0" w:color="000000"/>
+            </w:tcBorders>
+            <w:tcMar>
+              <w:top w:w="100" w:type="dxa"/>
+              <w:left w:w="100" w:type="dxa"/>
+              <w:bottom w:w="100" w:type="dxa"/>
+              <w:right w:w="100" w:type="dxa"/>
+            </w:tcMar>
+            <w:vAlign w:val="center"/>
+          </w:tcPr>
+          <w:p>
+            <w:pPr>
+              <w:spacing w:line="240" w:lineRule="auto"/>
+              <w:rPr>
+                <w:sz w:val="12"/>
+                <w:szCs w:val="12"/>
+              </w:rPr>
+            </w:pPr>
+            <w:r>
+              <w:rPr>
+                <w:sz w:val="12"/>
+                <w:szCs w:val="12"/>
+              </w:rPr>
+              <w:t>3</w:t>
+            </w:r>
+          </w:p>
+        </w:tc>
+        <w:tc>
+          <w:tcPr>
+            <w:tcW w:w="1140" w:type="dxa"/>
+            <w:tcBorders>
+              <w:top w:val="single" w:sz="8" w:space="0" w:color="000000"/>
+              <w:left w:val="single" w:sz="8" w:space="0" w:color="000000"/>
+              <w:bottom w:val="single" w:sz="8" w:space="0" w:color="000000"/>
+              <w:right w:val="single" w:sz="8" w:space="0" w:color="000000"/>
+            </w:tcBorders>
+            <w:tcMar>
+              <w:top w:w="100" w:type="dxa"/>
+              <w:left w:w="100" w:type="dxa"/>
+              <w:bottom w:w="100" w:type="dxa"/>
+              <w:right w:w="100" w:type="dxa"/>
+            </w:tcMar>
+            <w:vAlign w:val="center"/>
+          </w:tcPr>
+          <w:p>
+            <w:pPr>
+              <w:spacing w:line="240" w:lineRule="auto"/>
+              <w:rPr>
+                <w:sz w:val="12"/>
+                <w:szCs w:val="12"/>
+              </w:rPr>
+            </w:pPr>
+            <w:r>
+              <w:rPr>
+                <w:sz w:val="12"/>
+                <w:szCs w:val="12"/>
+              </w:rPr>
+              <w:t>3</w:t>
+            </w:r>
+          </w:p>
+        </w:tc>
+        <w:tc>
+          <w:tcPr>
+            <w:tcW w:w="240" w:type="dxa"/>
+            <w:tcBorders>
+              <w:left w:val="single" w:sz="8" w:space="0" w:color="000000"/>
+              <w:right w:val="single" w:sz="8" w:space="0" w:color="000000"/>
+            </w:tcBorders>
+            <w:tcMar>
+              <w:top w:w="100" w:type="dxa"/>
+              <w:left w:w="100" w:type="dxa"/>
+              <w:bottom w:w="100" w:type="dxa"/>
+              <w:right w:w="100" w:type="dxa"/>
+            </w:tcMar>
+            <w:vAlign w:val="center"/>
+          </w:tcPr>
+          <w:p>
+            <w:pPr>
+              <w:spacing w:line="240" w:lineRule="auto"/>
+              <w:rPr>
+                <w:sz w:val="12"/>
+                <w:szCs w:val="12"/>
+              </w:rPr>
+            </w:pPr>
+          </w:p>
+        </w:tc>
+        <w:tc>
+          <w:tcPr>
+            <w:tcW w:w="1350" w:type="dxa"/>
+            <w:tcBorders>
+              <w:top w:val="single" w:sz="8" w:space="0" w:color="000000"/>
+              <w:left w:val="single" w:sz="8" w:space="0" w:color="000000"/>
+              <w:bottom w:val="single" w:sz="8" w:space="0" w:color="000000"/>
+              <w:right w:val="single" w:sz="8" w:space="0" w:color="000000"/>
+            </w:tcBorders>
+            <w:tcMar>
+              <w:top w:w="100" w:type="dxa"/>
+              <w:left w:w="100" w:type="dxa"/>
+              <w:bottom w:w="100" w:type="dxa"/>
+              <w:right w:w="100" w:type="dxa"/>
+            </w:tcMar>
+          </w:tcPr>
+          <w:p>
+            <w:pPr>
+              <w:ind w:right="-286"/>
+              <w:rPr>
+                <w:b/>
+                <w:sz w:val="12"/>
+                <w:szCs w:val="12"/>
+                <w:highlight w:val="white"/>
+              </w:rPr>
+            </w:pPr>
+            <w:r>
+              <w:rPr>
+                <w:b/>
+                <w:sz w:val="12"/>
+                <w:szCs w:val="12"/>
+                <w:highlight w:val="white"/>
+              </w:rPr>
+              <w:t>cost_of_path</w:t>
+            </w:r>
+          </w:p>
+        </w:tc>
+        <w:tc>
+          <w:tcPr>
+            <w:tcW w:w="1125" w:type="dxa"/>
+            <w:tcBorders>
+              <w:top w:val="nil"/>
+              <w:left w:val="single" w:sz="8" w:space="0" w:color="000000"/>
+              <w:bottom w:val="single" w:sz="8" w:space="0" w:color="000000"/>
+              <w:right w:val="single" w:sz="8" w:space="0" w:color="000000"/>
+            </w:tcBorders>
+            <w:tcMar>
+              <w:top w:w="100" w:type="dxa"/>
+              <w:left w:w="100" w:type="dxa"/>
+              <w:bottom w:w="100" w:type="dxa"/>
+              <w:right w:w="100" w:type="dxa"/>
+            </w:tcMar>
+          </w:tcPr>
+          <w:p>
+            <w:pPr>
+              <w:ind w:right="-286"/>
+              <w:rPr>
+                <w:sz w:val="12"/>
+                <w:szCs w:val="12"/>
+                <w:highlight w:val="white"/>
+              </w:rPr>
+            </w:pPr>
+            <w:r>
+              <w:rPr>
+                <w:sz w:val="12"/>
+                <w:szCs w:val="12"/>
+                <w:highlight w:val="white"/>
+              </w:rPr>
+              <w:t>1</w:t>
+            </w:r>
+          </w:p>
+        </w:tc>
+        <w:tc>
+          <w:tcPr>
+            <w:tcW w:w="1140" w:type="dxa"/>
+            <w:tcBorders>
+              <w:top w:val="nil"/>
+              <w:left w:val="nil"/>
+              <w:bottom w:val="single" w:sz="8" w:space="0" w:color="000000"/>
+              <w:right w:val="single" w:sz="8" w:space="0" w:color="000000"/>
+            </w:tcBorders>
+            <w:tcMar>
+              <w:top w:w="100" w:type="dxa"/>
+              <w:left w:w="100" w:type="dxa"/>
+              <w:bottom w:w="100" w:type="dxa"/>
+              <w:right w:w="100" w:type="dxa"/>
+            </w:tcMar>
+          </w:tcPr>
+          <w:p>
+            <w:pPr>
+              <w:ind w:right="-286"/>
+              <w:rPr>
+                <w:sz w:val="12"/>
+                <w:szCs w:val="12"/>
+              </w:rPr>
+            </w:pPr>
+            <w:r>
+              <w:rPr>
+                <w:sz w:val="12"/>
+                <w:szCs w:val="12"/>
+              </w:rPr>
+              <w:t>1</w:t>
+            </w:r>
+          </w:p>
+        </w:tc>
+        <w:tc>
+          <w:tcPr>
+            <w:tcW w:w="1140" w:type="dxa"/>
+            <w:tcBorders>
+              <w:top w:val="nil"/>
+              <w:left w:val="nil"/>
+              <w:bottom w:val="single" w:sz="8" w:space="0" w:color="000000"/>
+              <w:right w:val="single" w:sz="8" w:space="0" w:color="000000"/>
+            </w:tcBorders>
+            <w:tcMar>
+              <w:top w:w="100" w:type="dxa"/>
+              <w:left w:w="100" w:type="dxa"/>
+              <w:bottom w:w="100" w:type="dxa"/>
+              <w:right w:w="100" w:type="dxa"/>
+            </w:tcMar>
+          </w:tcPr>
+          <w:p>
+            <w:pPr>
+              <w:ind w:right="-286"/>
+              <w:rPr>
+                <w:sz w:val="12"/>
+                <w:szCs w:val="12"/>
+              </w:rPr>
+            </w:pPr>
+            <w:r>
+              <w:rPr>
+                <w:sz w:val="12"/>
+                <w:szCs w:val="12"/>
+              </w:rPr>
+              <w:t>1</w:t>
+            </w:r>
+          </w:p>
+        </w:tc>
+      </w:tr>
+      <w:tr>
+        <w:trPr>
+          <w:trHeight w:val="56"/>
+        </w:trPr>
+        <w:tc>
+          <w:tcPr>
+            <w:tcW w:w="1410" w:type="dxa"/>
+            <w:tcBorders>
+              <w:top w:val="nil"/>
+              <w:left w:val="single" w:sz="8" w:space="0" w:color="000000"/>
+              <w:bottom w:val="single" w:sz="8" w:space="0" w:color="000000"/>
+              <w:right w:val="single" w:sz="8" w:space="0" w:color="000000"/>
+            </w:tcBorders>
+            <w:tcMar>
+              <w:top w:w="100" w:type="dxa"/>
+              <w:left w:w="100" w:type="dxa"/>
+              <w:bottom w:w="100" w:type="dxa"/>
+              <w:right w:w="100" w:type="dxa"/>
+            </w:tcMar>
+            <w:vAlign w:val="center"/>
+          </w:tcPr>
+          <w:p>
+            <w:pPr>
+              <w:spacing w:line="240" w:lineRule="auto"/>
+              <w:rPr>
+                <w:b/>
+                <w:sz w:val="12"/>
+                <w:szCs w:val="12"/>
+              </w:rPr>
+            </w:pPr>
+            <w:r>
+              <w:rPr>
+                <w:b/>
+                <w:sz w:val="12"/>
+                <w:szCs w:val="12"/>
+              </w:rPr>
+              <w:t>nodes_expanded</w:t>
+            </w:r>
+          </w:p>
+        </w:tc>
+        <w:tc>
+          <w:tcPr>
+            <w:tcW w:w="1140" w:type="dxa"/>
+            <w:tcBorders>
+              <w:top w:val="nil"/>
+              <w:left w:val="nil"/>
+              <w:bottom w:val="single" w:sz="8" w:space="0" w:color="000000"/>
+              <w:right w:val="single" w:sz="8" w:space="0" w:color="000000"/>
+            </w:tcBorders>
+            <w:tcMar>
+              <w:top w:w="100" w:type="dxa"/>
+              <w:left w:w="100" w:type="dxa"/>
+              <w:bottom w:w="100" w:type="dxa"/>
+              <w:right w:w="100" w:type="dxa"/>
+            </w:tcMar>
+            <w:vAlign w:val="center"/>
+          </w:tcPr>
+          <w:p>
+            <w:pPr>
+              <w:spacing w:line="240" w:lineRule="auto"/>
+              <w:rPr>
+                <w:sz w:val="12"/>
+                <w:szCs w:val="12"/>
+              </w:rPr>
+            </w:pPr>
+            <w:r>
+              <w:rPr>
+                <w:sz w:val="12"/>
+                <w:szCs w:val="12"/>
+              </w:rPr>
+              <w:t>3</w:t>
+            </w:r>
+          </w:p>
+        </w:tc>
+        <w:tc>
+          <w:tcPr>
+            <w:tcW w:w="1140" w:type="dxa"/>
+            <w:tcBorders>
+              <w:top w:val="nil"/>
+              <w:left w:val="nil"/>
+              <w:bottom w:val="single" w:sz="8" w:space="0" w:color="000000"/>
+              <w:right w:val="single" w:sz="8" w:space="0" w:color="000000"/>
+            </w:tcBorders>
+            <w:tcMar>
+              <w:top w:w="100" w:type="dxa"/>
+              <w:left w:w="100" w:type="dxa"/>
+              <w:bottom w:w="100" w:type="dxa"/>
+              <w:right w:w="100" w:type="dxa"/>
+            </w:tcMar>
+            <w:vAlign w:val="center"/>
+          </w:tcPr>
+          <w:p>
+            <w:pPr>
+              <w:spacing w:line="240" w:lineRule="auto"/>
+              <w:rPr>
+                <w:sz w:val="12"/>
+                <w:szCs w:val="12"/>
+              </w:rPr>
+            </w:pPr>
+            <w:r>
+              <w:rPr>
+                <w:sz w:val="12"/>
+                <w:szCs w:val="12"/>
+              </w:rPr>
+              <w:t>16</w:t>
+            </w:r>
+          </w:p>
+        </w:tc>
+        <w:tc>
+          <w:tcPr>
+            <w:tcW w:w="1140" w:type="dxa"/>
+            <w:tcBorders>
+              <w:top w:val="single" w:sz="8" w:space="0" w:color="000000"/>
+              <w:left w:val="single" w:sz="8" w:space="0" w:color="000000"/>
+              <w:bottom w:val="single" w:sz="8" w:space="0" w:color="000000"/>
+              <w:right w:val="single" w:sz="8" w:space="0" w:color="000000"/>
+            </w:tcBorders>
+            <w:tcMar>
+              <w:top w:w="100" w:type="dxa"/>
+              <w:left w:w="100" w:type="dxa"/>
+              <w:bottom w:w="100" w:type="dxa"/>
+              <w:right w:w="100" w:type="dxa"/>
+            </w:tcMar>
+            <w:vAlign w:val="center"/>
+          </w:tcPr>
+          <w:p>
+            <w:pPr>
+              <w:spacing w:line="240" w:lineRule="auto"/>
+              <w:rPr>
+                <w:sz w:val="12"/>
+                <w:szCs w:val="12"/>
+              </w:rPr>
+            </w:pPr>
+            <w:r>
+              <w:rPr>
+                <w:sz w:val="12"/>
+                <w:szCs w:val="12"/>
+              </w:rPr>
+              <w:t xml:space="preserve">5 </w:t>
+            </w:r>
+          </w:p>
+        </w:tc>
+        <w:tc>
+          <w:tcPr>
+            <w:tcW w:w="240" w:type="dxa"/>
+            <w:tcBorders>
+              <w:left w:val="single" w:sz="8" w:space="0" w:color="000000"/>
+              <w:right w:val="single" w:sz="8" w:space="0" w:color="000000"/>
+            </w:tcBorders>
+            <w:tcMar>
+              <w:top w:w="100" w:type="dxa"/>
+              <w:left w:w="100" w:type="dxa"/>
+              <w:bottom w:w="100" w:type="dxa"/>
+              <w:right w:w="100" w:type="dxa"/>
+            </w:tcMar>
+            <w:vAlign w:val="center"/>
+          </w:tcPr>
+          <w:p>
+            <w:pPr>
+              <w:spacing w:line="240" w:lineRule="auto"/>
+              <w:rPr>
+                <w:sz w:val="12"/>
+                <w:szCs w:val="12"/>
+              </w:rPr>
+            </w:pPr>
+          </w:p>
+        </w:tc>
+        <w:tc>
+          <w:tcPr>
+            <w:tcW w:w="1350" w:type="dxa"/>
+            <w:tcBorders>
+              <w:top w:val="single" w:sz="8" w:space="0" w:color="000000"/>
+              <w:left w:val="single" w:sz="8" w:space="0" w:color="000000"/>
+              <w:bottom w:val="single" w:sz="8" w:space="0" w:color="000000"/>
+              <w:right w:val="single" w:sz="8" w:space="0" w:color="000000"/>
+            </w:tcBorders>
+            <w:tcMar>
+              <w:top w:w="100" w:type="dxa"/>
+              <w:left w:w="100" w:type="dxa"/>
+              <w:bottom w:w="100" w:type="dxa"/>
+              <w:right w:w="100" w:type="dxa"/>
+            </w:tcMar>
+          </w:tcPr>
+          <w:p>
+            <w:pPr>
+              <w:ind w:right="-286"/>
+              <w:rPr>
+                <w:b/>
+                <w:sz w:val="12"/>
+                <w:szCs w:val="12"/>
+                <w:highlight w:val="white"/>
+              </w:rPr>
+            </w:pPr>
+            <w:r>
+              <w:rPr>
+                <w:b/>
+                <w:sz w:val="12"/>
+                <w:szCs w:val="12"/>
+                <w:highlight w:val="white"/>
+              </w:rPr>
+              <w:t>nodes_expanded</w:t>
+            </w:r>
+          </w:p>
+        </w:tc>
+        <w:tc>
+          <w:tcPr>
+            <w:tcW w:w="1125" w:type="dxa"/>
+            <w:tcBorders>
+              <w:top w:val="nil"/>
+              <w:left w:val="single" w:sz="8" w:space="0" w:color="000000"/>
+              <w:bottom w:val="single" w:sz="8" w:space="0" w:color="000000"/>
+              <w:right w:val="single" w:sz="8" w:space="0" w:color="000000"/>
+            </w:tcBorders>
+            <w:tcMar>
+              <w:top w:w="100" w:type="dxa"/>
+              <w:left w:w="100" w:type="dxa"/>
+              <w:bottom w:w="100" w:type="dxa"/>
+              <w:right w:w="100" w:type="dxa"/>
+            </w:tcMar>
+          </w:tcPr>
+          <w:p>
+            <w:pPr>
+              <w:ind w:right="-286"/>
+              <w:rPr>
+                <w:sz w:val="12"/>
+                <w:szCs w:val="12"/>
+                <w:highlight w:val="white"/>
+              </w:rPr>
+            </w:pPr>
+            <w:r>
+              <w:rPr>
+                <w:sz w:val="12"/>
+                <w:szCs w:val="12"/>
+                <w:highlight w:val="white"/>
+              </w:rPr>
+              <w:t>1</w:t>
+            </w:r>
+          </w:p>
+        </w:tc>
+        <w:tc>
+          <w:tcPr>
+            <w:tcW w:w="1140" w:type="dxa"/>
+            <w:tcBorders>
+              <w:top w:val="nil"/>
+              <w:left w:val="nil"/>
+              <w:bottom w:val="single" w:sz="8" w:space="0" w:color="000000"/>
+              <w:right w:val="single" w:sz="8" w:space="0" w:color="000000"/>
+            </w:tcBorders>
+            <w:tcMar>
+              <w:top w:w="100" w:type="dxa"/>
+              <w:left w:w="100" w:type="dxa"/>
+              <w:bottom w:w="100" w:type="dxa"/>
+              <w:right w:w="100" w:type="dxa"/>
+            </w:tcMar>
+          </w:tcPr>
+          <w:p>
+            <w:pPr>
+              <w:ind w:right="-286"/>
+              <w:rPr>
+                <w:sz w:val="12"/>
+                <w:szCs w:val="12"/>
+              </w:rPr>
+            </w:pPr>
+            <w:r>
+              <w:rPr>
+                <w:sz w:val="12"/>
+                <w:szCs w:val="12"/>
+              </w:rPr>
+              <w:t xml:space="preserve">1 </w:t>
+            </w:r>
+          </w:p>
+        </w:tc>
+        <w:tc>
+          <w:tcPr>
+            <w:tcW w:w="1140" w:type="dxa"/>
+            <w:tcBorders>
+              <w:top w:val="nil"/>
+              <w:left w:val="nil"/>
+              <w:bottom w:val="single" w:sz="8" w:space="0" w:color="000000"/>
+              <w:right w:val="single" w:sz="8" w:space="0" w:color="000000"/>
+            </w:tcBorders>
+            <w:tcMar>
+              <w:top w:w="100" w:type="dxa"/>
+              <w:left w:w="100" w:type="dxa"/>
+              <w:bottom w:w="100" w:type="dxa"/>
+              <w:right w:w="100" w:type="dxa"/>
+            </w:tcMar>
+          </w:tcPr>
+          <w:p>
+            <w:pPr>
+              <w:ind w:right="-286"/>
+              <w:rPr>
+                <w:sz w:val="12"/>
+                <w:szCs w:val="12"/>
+              </w:rPr>
+            </w:pPr>
+            <w:r>
+              <w:rPr>
+                <w:sz w:val="12"/>
+                <w:szCs w:val="12"/>
+              </w:rPr>
+              <w:t>1</w:t>
+            </w:r>
+          </w:p>
+        </w:tc>
+      </w:tr>
+      <w:tr>
+        <w:trPr>
+          <w:trHeight w:val="56"/>
+        </w:trPr>
+        <w:tc>
+          <w:tcPr>
+            <w:tcW w:w="1410" w:type="dxa"/>
+            <w:tcBorders>
+              <w:top w:val="nil"/>
+              <w:left w:val="single" w:sz="8" w:space="0" w:color="000000"/>
+              <w:bottom w:val="single" w:sz="8" w:space="0" w:color="000000"/>
+              <w:right w:val="single" w:sz="8" w:space="0" w:color="000000"/>
+            </w:tcBorders>
+            <w:tcMar>
+              <w:top w:w="100" w:type="dxa"/>
+              <w:left w:w="100" w:type="dxa"/>
+              <w:bottom w:w="100" w:type="dxa"/>
+              <w:right w:w="100" w:type="dxa"/>
+            </w:tcMar>
+            <w:vAlign w:val="center"/>
+          </w:tcPr>
+          <w:p>
+            <w:pPr>
+              <w:spacing w:line="240" w:lineRule="auto"/>
+              <w:rPr>
+                <w:b/>
+                <w:sz w:val="12"/>
+                <w:szCs w:val="12"/>
+              </w:rPr>
+            </w:pPr>
+            <w:r>
+              <w:rPr>
+                <w:b/>
+                <w:sz w:val="12"/>
+                <w:szCs w:val="12"/>
+              </w:rPr>
+              <w:t>search_depth</w:t>
+            </w:r>
+          </w:p>
+        </w:tc>
+        <w:tc>
+          <w:tcPr>
+            <w:tcW w:w="1140" w:type="dxa"/>
+            <w:tcBorders>
+              <w:top w:val="nil"/>
+              <w:left w:val="nil"/>
+              <w:bottom w:val="single" w:sz="8" w:space="0" w:color="000000"/>
+              <w:right w:val="single" w:sz="8" w:space="0" w:color="000000"/>
+            </w:tcBorders>
+            <w:tcMar>
+              <w:top w:w="100" w:type="dxa"/>
+              <w:left w:w="100" w:type="dxa"/>
+              <w:bottom w:w="100" w:type="dxa"/>
+              <w:right w:w="100" w:type="dxa"/>
+            </w:tcMar>
+          </w:tcPr>
+          <w:p>
+            <w:pPr>
+              <w:spacing w:line="240" w:lineRule="auto"/>
+              <w:rPr>
+                <w:sz w:val="12"/>
+                <w:szCs w:val="12"/>
+              </w:rPr>
+            </w:pPr>
+            <w:r>
+              <w:rPr>
+                <w:sz w:val="12"/>
+                <w:szCs w:val="12"/>
+              </w:rPr>
+              <w:t>3</w:t>
+            </w:r>
+          </w:p>
+        </w:tc>
+        <w:tc>
+          <w:tcPr>
+            <w:tcW w:w="1140" w:type="dxa"/>
+            <w:tcBorders>
+              <w:top w:val="nil"/>
+              <w:left w:val="nil"/>
+              <w:bottom w:val="single" w:sz="8" w:space="0" w:color="000000"/>
+              <w:right w:val="single" w:sz="8" w:space="0" w:color="000000"/>
+            </w:tcBorders>
+            <w:tcMar>
+              <w:top w:w="100" w:type="dxa"/>
+              <w:left w:w="100" w:type="dxa"/>
+              <w:bottom w:w="100" w:type="dxa"/>
+              <w:right w:w="100" w:type="dxa"/>
+            </w:tcMar>
+            <w:vAlign w:val="center"/>
+          </w:tcPr>
+          <w:p>
+            <w:pPr>
+              <w:spacing w:line="240" w:lineRule="auto"/>
+              <w:rPr>
+                <w:sz w:val="12"/>
+                <w:szCs w:val="12"/>
+              </w:rPr>
+            </w:pPr>
+            <w:r>
+              <w:rPr>
+                <w:sz w:val="12"/>
+                <w:szCs w:val="12"/>
+              </w:rPr>
+              <w:t xml:space="preserve">3 </w:t>
+            </w:r>
+          </w:p>
+        </w:tc>
+        <w:tc>
+          <w:tcPr>
+            <w:tcW w:w="1140" w:type="dxa"/>
+            <w:tcBorders>
+              <w:top w:val="single" w:sz="8" w:space="0" w:color="000000"/>
+              <w:left w:val="single" w:sz="8" w:space="0" w:color="000000"/>
+              <w:bottom w:val="single" w:sz="8" w:space="0" w:color="000000"/>
+              <w:right w:val="single" w:sz="8" w:space="0" w:color="000000"/>
+            </w:tcBorders>
+            <w:tcMar>
+              <w:top w:w="100" w:type="dxa"/>
+              <w:left w:w="100" w:type="dxa"/>
+              <w:bottom w:w="100" w:type="dxa"/>
+              <w:right w:w="100" w:type="dxa"/>
+            </w:tcMar>
+            <w:vAlign w:val="center"/>
+          </w:tcPr>
+          <w:p>
+            <w:pPr>
+              <w:spacing w:line="240" w:lineRule="auto"/>
+              <w:rPr>
+                <w:sz w:val="12"/>
+                <w:szCs w:val="12"/>
+              </w:rPr>
+            </w:pPr>
+            <w:r>
+              <w:rPr>
+                <w:sz w:val="12"/>
+                <w:szCs w:val="12"/>
+              </w:rPr>
+              <w:t>3</w:t>
+            </w:r>
+          </w:p>
+        </w:tc>
+        <w:tc>
+          <w:tcPr>
+            <w:tcW w:w="240" w:type="dxa"/>
+            <w:tcBorders>
+              <w:left w:val="single" w:sz="8" w:space="0" w:color="000000"/>
+              <w:right w:val="single" w:sz="8" w:space="0" w:color="000000"/>
+            </w:tcBorders>
+            <w:tcMar>
+              <w:top w:w="100" w:type="dxa"/>
+              <w:left w:w="100" w:type="dxa"/>
+              <w:bottom w:w="100" w:type="dxa"/>
+              <w:right w:w="100" w:type="dxa"/>
+            </w:tcMar>
+            <w:vAlign w:val="center"/>
+          </w:tcPr>
+          <w:p>
+            <w:pPr>
+              <w:spacing w:line="240" w:lineRule="auto"/>
+              <w:rPr>
+                <w:sz w:val="12"/>
+                <w:szCs w:val="12"/>
+              </w:rPr>
+            </w:pPr>
+          </w:p>
+        </w:tc>
+        <w:tc>
+          <w:tcPr>
+            <w:tcW w:w="1350" w:type="dxa"/>
+            <w:tcBorders>
+              <w:top w:val="single" w:sz="8" w:space="0" w:color="000000"/>
+              <w:left w:val="single" w:sz="8" w:space="0" w:color="000000"/>
+              <w:bottom w:val="single" w:sz="8" w:space="0" w:color="000000"/>
+              <w:right w:val="single" w:sz="8" w:space="0" w:color="000000"/>
+            </w:tcBorders>
+            <w:tcMar>
+              <w:top w:w="100" w:type="dxa"/>
+              <w:left w:w="100" w:type="dxa"/>
+              <w:bottom w:w="100" w:type="dxa"/>
+              <w:right w:w="100" w:type="dxa"/>
+            </w:tcMar>
+          </w:tcPr>
+          <w:p>
+            <w:pPr>
+              <w:ind w:right="-286"/>
+              <w:rPr>
+                <w:b/>
+                <w:sz w:val="12"/>
+                <w:szCs w:val="12"/>
+                <w:highlight w:val="white"/>
+              </w:rPr>
+            </w:pPr>
+            <w:r>
+              <w:rPr>
+                <w:b/>
+                <w:sz w:val="12"/>
+                <w:szCs w:val="12"/>
+                <w:highlight w:val="white"/>
+              </w:rPr>
+              <w:t>search_depth</w:t>
+            </w:r>
+          </w:p>
+        </w:tc>
+        <w:tc>
+          <w:tcPr>
+            <w:tcW w:w="1125" w:type="dxa"/>
+            <w:tcBorders>
+              <w:top w:val="nil"/>
+              <w:left w:val="single" w:sz="8" w:space="0" w:color="000000"/>
+              <w:bottom w:val="single" w:sz="8" w:space="0" w:color="000000"/>
+              <w:right w:val="single" w:sz="8" w:space="0" w:color="000000"/>
+            </w:tcBorders>
+            <w:tcMar>
+              <w:top w:w="100" w:type="dxa"/>
+              <w:left w:w="100" w:type="dxa"/>
+              <w:bottom w:w="100" w:type="dxa"/>
+              <w:right w:w="100" w:type="dxa"/>
+            </w:tcMar>
+          </w:tcPr>
+          <w:p>
+            <w:pPr>
+              <w:ind w:right="-286"/>
+              <w:rPr>
+                <w:sz w:val="12"/>
+                <w:szCs w:val="12"/>
+                <w:highlight w:val="white"/>
+              </w:rPr>
+            </w:pPr>
+            <w:r>
+              <w:rPr>
+                <w:sz w:val="12"/>
+                <w:szCs w:val="12"/>
+                <w:highlight w:val="white"/>
+              </w:rPr>
+              <w:t>1</w:t>
+            </w:r>
+          </w:p>
+        </w:tc>
+        <w:tc>
+          <w:tcPr>
+            <w:tcW w:w="1140" w:type="dxa"/>
+            <w:tcBorders>
+              <w:top w:val="nil"/>
+              <w:left w:val="nil"/>
+              <w:bottom w:val="single" w:sz="8" w:space="0" w:color="000000"/>
+              <w:right w:val="single" w:sz="8" w:space="0" w:color="000000"/>
+            </w:tcBorders>
+            <w:tcMar>
+              <w:top w:w="100" w:type="dxa"/>
+              <w:left w:w="100" w:type="dxa"/>
+              <w:bottom w:w="100" w:type="dxa"/>
+              <w:right w:w="100" w:type="dxa"/>
+            </w:tcMar>
+          </w:tcPr>
+          <w:p>
+            <w:pPr>
+              <w:ind w:right="-286"/>
+              <w:rPr>
+                <w:sz w:val="12"/>
+                <w:szCs w:val="12"/>
+              </w:rPr>
+            </w:pPr>
+            <w:r>
+              <w:rPr>
+                <w:sz w:val="12"/>
+                <w:szCs w:val="12"/>
+              </w:rPr>
+              <w:t>1</w:t>
+            </w:r>
+          </w:p>
+        </w:tc>
+        <w:tc>
+          <w:tcPr>
+            <w:tcW w:w="1140" w:type="dxa"/>
+            <w:tcBorders>
+              <w:top w:val="nil"/>
+              <w:left w:val="nil"/>
+              <w:bottom w:val="single" w:sz="8" w:space="0" w:color="000000"/>
+              <w:right w:val="single" w:sz="8" w:space="0" w:color="000000"/>
+            </w:tcBorders>
+            <w:tcMar>
+              <w:top w:w="100" w:type="dxa"/>
+              <w:left w:w="100" w:type="dxa"/>
+              <w:bottom w:w="100" w:type="dxa"/>
+              <w:right w:w="100" w:type="dxa"/>
+            </w:tcMar>
+          </w:tcPr>
+          <w:p>
+            <w:pPr>
+              <w:ind w:right="-286"/>
+              <w:rPr>
+                <w:sz w:val="12"/>
+                <w:szCs w:val="12"/>
+              </w:rPr>
+            </w:pPr>
+            <w:r>
+              <w:rPr>
+                <w:sz w:val="12"/>
+                <w:szCs w:val="12"/>
+              </w:rPr>
+              <w:t>1</w:t>
+            </w:r>
+          </w:p>
+        </w:tc>
+      </w:tr>
+      <w:tr>
+        <w:trPr>
+          <w:trHeight w:val="56"/>
+        </w:trPr>
+        <w:tc>
+          <w:tcPr>
+            <w:tcW w:w="1410" w:type="dxa"/>
+            <w:tcBorders>
+              <w:top w:val="nil"/>
+              <w:left w:val="single" w:sz="8" w:space="0" w:color="000000"/>
+              <w:bottom w:val="single" w:sz="8" w:space="0" w:color="000000"/>
+              <w:right w:val="single" w:sz="8" w:space="0" w:color="000000"/>
+            </w:tcBorders>
+            <w:tcMar>
+              <w:top w:w="100" w:type="dxa"/>
+              <w:left w:w="100" w:type="dxa"/>
+              <w:bottom w:w="100" w:type="dxa"/>
+              <w:right w:w="100" w:type="dxa"/>
+            </w:tcMar>
+            <w:vAlign w:val="center"/>
+          </w:tcPr>
+          <w:p>
+            <w:pPr>
+              <w:spacing w:line="240" w:lineRule="auto"/>
+              <w:rPr>
+                <w:b/>
+                <w:sz w:val="12"/>
+                <w:szCs w:val="12"/>
+              </w:rPr>
+            </w:pPr>
+            <w:r>
+              <w:rPr>
+                <w:b/>
+                <w:sz w:val="12"/>
+                <w:szCs w:val="12"/>
+              </w:rPr>
+              <w:t>max_search_depth</w:t>
+            </w:r>
+          </w:p>
+        </w:tc>
+        <w:tc>
+          <w:tcPr>
+            <w:tcW w:w="1140" w:type="dxa"/>
+            <w:tcBorders>
+              <w:top w:val="nil"/>
+              <w:left w:val="nil"/>
+              <w:bottom w:val="single" w:sz="8" w:space="0" w:color="000000"/>
+              <w:right w:val="single" w:sz="8" w:space="0" w:color="000000"/>
+            </w:tcBorders>
+            <w:tcMar>
+              <w:top w:w="100" w:type="dxa"/>
+              <w:left w:w="100" w:type="dxa"/>
+              <w:bottom w:w="100" w:type="dxa"/>
+              <w:right w:w="100" w:type="dxa"/>
+            </w:tcMar>
+            <w:vAlign w:val="center"/>
+          </w:tcPr>
+          <w:p>
+            <w:pPr>
+              <w:spacing w:line="240" w:lineRule="auto"/>
+              <w:rPr>
+                <w:sz w:val="12"/>
+                <w:szCs w:val="12"/>
+              </w:rPr>
+            </w:pPr>
+            <w:r>
+              <w:rPr>
+                <w:sz w:val="12"/>
+                <w:szCs w:val="12"/>
+              </w:rPr>
+              <w:t>3</w:t>
+            </w:r>
+          </w:p>
+        </w:tc>
+        <w:tc>
+          <w:tcPr>
+            <w:tcW w:w="1140" w:type="dxa"/>
+            <w:tcBorders>
+              <w:top w:val="nil"/>
+              <w:left w:val="nil"/>
+              <w:bottom w:val="single" w:sz="8" w:space="0" w:color="000000"/>
+              <w:right w:val="single" w:sz="8" w:space="0" w:color="000000"/>
+            </w:tcBorders>
+            <w:tcMar>
+              <w:top w:w="100" w:type="dxa"/>
+              <w:left w:w="100" w:type="dxa"/>
+              <w:bottom w:w="100" w:type="dxa"/>
+              <w:right w:w="100" w:type="dxa"/>
+            </w:tcMar>
+            <w:vAlign w:val="center"/>
+          </w:tcPr>
+          <w:p>
+            <w:pPr>
+              <w:spacing w:line="240" w:lineRule="auto"/>
+              <w:rPr>
+                <w:sz w:val="12"/>
+                <w:szCs w:val="12"/>
+              </w:rPr>
+            </w:pPr>
+            <w:r>
+              <w:rPr>
+                <w:sz w:val="12"/>
+                <w:szCs w:val="12"/>
+              </w:rPr>
+              <w:t>4</w:t>
+            </w:r>
+          </w:p>
+        </w:tc>
+        <w:tc>
+          <w:tcPr>
+            <w:tcW w:w="1140" w:type="dxa"/>
+            <w:tcBorders>
+              <w:top w:val="single" w:sz="8" w:space="0" w:color="000000"/>
+              <w:left w:val="single" w:sz="8" w:space="0" w:color="000000"/>
+              <w:bottom w:val="single" w:sz="8" w:space="0" w:color="000000"/>
+              <w:right w:val="single" w:sz="8" w:space="0" w:color="000000"/>
+            </w:tcBorders>
+            <w:tcMar>
+              <w:top w:w="100" w:type="dxa"/>
+              <w:left w:w="100" w:type="dxa"/>
+              <w:bottom w:w="100" w:type="dxa"/>
+              <w:right w:w="100" w:type="dxa"/>
+            </w:tcMar>
+            <w:vAlign w:val="center"/>
+          </w:tcPr>
+          <w:p>
+            <w:pPr>
+              <w:spacing w:line="240" w:lineRule="auto"/>
+              <w:rPr>
+                <w:sz w:val="12"/>
+                <w:szCs w:val="12"/>
+              </w:rPr>
+            </w:pPr>
+            <w:r>
+              <w:rPr>
+                <w:sz w:val="12"/>
+                <w:szCs w:val="12"/>
+              </w:rPr>
+              <w:t>3</w:t>
+            </w:r>
+          </w:p>
+        </w:tc>
+        <w:tc>
+          <w:tcPr>
+            <w:tcW w:w="240" w:type="dxa"/>
+            <w:tcBorders>
+              <w:left w:val="single" w:sz="8" w:space="0" w:color="000000"/>
+              <w:right w:val="single" w:sz="8" w:space="0" w:color="000000"/>
+            </w:tcBorders>
+            <w:tcMar>
+              <w:top w:w="100" w:type="dxa"/>
+              <w:left w:w="100" w:type="dxa"/>
+              <w:bottom w:w="100" w:type="dxa"/>
+              <w:right w:w="100" w:type="dxa"/>
+            </w:tcMar>
+            <w:vAlign w:val="center"/>
+          </w:tcPr>
+          <w:p>
+            <w:pPr>
+              <w:spacing w:line="240" w:lineRule="auto"/>
+              <w:rPr>
+                <w:sz w:val="12"/>
+                <w:szCs w:val="12"/>
+              </w:rPr>
+            </w:pPr>
+          </w:p>
+        </w:tc>
+        <w:tc>
+          <w:tcPr>
+            <w:tcW w:w="1350" w:type="dxa"/>
+            <w:tcBorders>
+              <w:top w:val="single" w:sz="8" w:space="0" w:color="000000"/>
+              <w:left w:val="single" w:sz="8" w:space="0" w:color="000000"/>
+              <w:bottom w:val="single" w:sz="8" w:space="0" w:color="000000"/>
+              <w:right w:val="single" w:sz="8" w:space="0" w:color="000000"/>
+            </w:tcBorders>
+            <w:tcMar>
+              <w:top w:w="100" w:type="dxa"/>
+              <w:left w:w="100" w:type="dxa"/>
+              <w:bottom w:w="100" w:type="dxa"/>
+              <w:right w:w="100" w:type="dxa"/>
+            </w:tcMar>
+          </w:tcPr>
+          <w:p>
+            <w:pPr>
+              <w:ind w:right="-286"/>
+              <w:rPr>
+                <w:b/>
+                <w:sz w:val="12"/>
+                <w:szCs w:val="12"/>
+                <w:highlight w:val="white"/>
+              </w:rPr>
+            </w:pPr>
+            <w:r>
+              <w:rPr>
+                <w:b/>
+                <w:sz w:val="12"/>
+                <w:szCs w:val="12"/>
+                <w:highlight w:val="white"/>
+              </w:rPr>
+              <w:t>max_search_depth</w:t>
+            </w:r>
+          </w:p>
+        </w:tc>
+        <w:tc>
+          <w:tcPr>
+            <w:tcW w:w="1125" w:type="dxa"/>
+            <w:tcBorders>
+              <w:top w:val="nil"/>
+              <w:left w:val="single" w:sz="8" w:space="0" w:color="000000"/>
+              <w:bottom w:val="single" w:sz="8" w:space="0" w:color="000000"/>
+              <w:right w:val="single" w:sz="8" w:space="0" w:color="000000"/>
+            </w:tcBorders>
+            <w:tcMar>
+              <w:top w:w="100" w:type="dxa"/>
+              <w:left w:w="100" w:type="dxa"/>
+              <w:bottom w:w="100" w:type="dxa"/>
+              <w:right w:w="100" w:type="dxa"/>
+            </w:tcMar>
+          </w:tcPr>
+          <w:p>
+            <w:pPr>
+              <w:ind w:right="-286"/>
+              <w:rPr>
+                <w:sz w:val="12"/>
+                <w:szCs w:val="12"/>
+                <w:highlight w:val="white"/>
+              </w:rPr>
+            </w:pPr>
+            <w:r>
+              <w:rPr>
+                <w:sz w:val="12"/>
+                <w:szCs w:val="12"/>
+                <w:highlight w:val="white"/>
+              </w:rPr>
+              <w:t>1</w:t>
+            </w:r>
+          </w:p>
+        </w:tc>
+        <w:tc>
+          <w:tcPr>
+            <w:tcW w:w="1140" w:type="dxa"/>
+            <w:tcBorders>
+              <w:top w:val="nil"/>
+              <w:left w:val="nil"/>
+              <w:bottom w:val="single" w:sz="8" w:space="0" w:color="000000"/>
+              <w:right w:val="single" w:sz="8" w:space="0" w:color="000000"/>
+            </w:tcBorders>
+            <w:tcMar>
+              <w:top w:w="100" w:type="dxa"/>
+              <w:left w:w="100" w:type="dxa"/>
+              <w:bottom w:w="100" w:type="dxa"/>
+              <w:right w:w="100" w:type="dxa"/>
+            </w:tcMar>
+          </w:tcPr>
+          <w:p>
+            <w:pPr>
+              <w:ind w:right="-286"/>
+              <w:rPr>
+                <w:sz w:val="12"/>
+                <w:szCs w:val="12"/>
+              </w:rPr>
+            </w:pPr>
+            <w:r>
+              <w:rPr>
+                <w:sz w:val="12"/>
+                <w:szCs w:val="12"/>
+              </w:rPr>
+              <w:t>1</w:t>
+            </w:r>
+          </w:p>
+        </w:tc>
+        <w:tc>
+          <w:tcPr>
+            <w:tcW w:w="1140" w:type="dxa"/>
+            <w:tcBorders>
+              <w:top w:val="nil"/>
+              <w:left w:val="nil"/>
+              <w:bottom w:val="single" w:sz="8" w:space="0" w:color="000000"/>
+              <w:right w:val="single" w:sz="8" w:space="0" w:color="000000"/>
+            </w:tcBorders>
+            <w:tcMar>
+              <w:top w:w="100" w:type="dxa"/>
+              <w:left w:w="100" w:type="dxa"/>
+              <w:bottom w:w="100" w:type="dxa"/>
+              <w:right w:w="100" w:type="dxa"/>
+            </w:tcMar>
+          </w:tcPr>
+          <w:p>
+            <w:pPr>
+              <w:ind w:right="-286"/>
+              <w:rPr>
+                <w:sz w:val="12"/>
+                <w:szCs w:val="12"/>
+              </w:rPr>
+            </w:pPr>
+            <w:r>
+              <w:rPr>
+                <w:sz w:val="12"/>
+                <w:szCs w:val="12"/>
+              </w:rPr>
+              <w:t xml:space="preserve">1 </w:t>
+            </w:r>
+          </w:p>
+        </w:tc>
+      </w:tr>
+      <w:tr>
+        <w:trPr>
+          <w:trHeight w:val="56"/>
+        </w:trPr>
+        <w:tc>
+          <w:tcPr>
+            <w:tcW w:w="1410" w:type="dxa"/>
+            <w:tcBorders>
+              <w:top w:val="nil"/>
+              <w:left w:val="single" w:sz="8" w:space="0" w:color="000000"/>
+              <w:bottom w:val="single" w:sz="8" w:space="0" w:color="000000"/>
+              <w:right w:val="single" w:sz="8" w:space="0" w:color="000000"/>
+            </w:tcBorders>
+            <w:tcMar>
+              <w:top w:w="100" w:type="dxa"/>
+              <w:left w:w="100" w:type="dxa"/>
+              <w:bottom w:w="100" w:type="dxa"/>
+              <w:right w:w="100" w:type="dxa"/>
+            </w:tcMar>
+            <w:vAlign w:val="center"/>
+          </w:tcPr>
+          <w:p>
+            <w:pPr>
+              <w:spacing w:line="240" w:lineRule="auto"/>
+              <w:rPr>
+                <w:b/>
+                <w:sz w:val="12"/>
+                <w:szCs w:val="12"/>
+              </w:rPr>
+            </w:pPr>
+            <w:r>
+              <w:rPr>
+                <w:b/>
+                <w:sz w:val="12"/>
+                <w:szCs w:val="12"/>
+              </w:rPr>
+              <w:t>running_time</w:t>
+            </w:r>
+          </w:p>
+        </w:tc>
+        <w:tc>
+          <w:tcPr>
+            <w:tcW w:w="1140" w:type="dxa"/>
+            <w:tcBorders>
+              <w:top w:val="nil"/>
+              <w:left w:val="nil"/>
+              <w:bottom w:val="single" w:sz="8" w:space="0" w:color="000000"/>
+              <w:right w:val="single" w:sz="8" w:space="0" w:color="000000"/>
+            </w:tcBorders>
+            <w:tcMar>
+              <w:top w:w="100" w:type="dxa"/>
+              <w:left w:w="100" w:type="dxa"/>
+              <w:bottom w:w="100" w:type="dxa"/>
+              <w:right w:w="100" w:type="dxa"/>
+            </w:tcMar>
+            <w:vAlign w:val="center"/>
+          </w:tcPr>
+          <w:p>
+            <w:pPr>
+              <w:spacing w:line="240" w:lineRule="auto"/>
+              <w:rPr>
+                <w:sz w:val="12"/>
+                <w:szCs w:val="12"/>
+              </w:rPr>
+            </w:pPr>
+            <w:r>
+              <w:rPr>
+                <w:sz w:val="12"/>
+                <w:szCs w:val="12"/>
+              </w:rPr>
+              <w:t>0.00022197</w:t>
+            </w:r>
+          </w:p>
+        </w:tc>
+        <w:tc>
+          <w:tcPr>
+            <w:tcW w:w="1140" w:type="dxa"/>
+            <w:tcBorders>
+              <w:top w:val="nil"/>
+              <w:left w:val="nil"/>
+              <w:bottom w:val="single" w:sz="8" w:space="0" w:color="000000"/>
+              <w:right w:val="single" w:sz="8" w:space="0" w:color="000000"/>
+            </w:tcBorders>
+            <w:tcMar>
+              <w:top w:w="100" w:type="dxa"/>
+              <w:left w:w="100" w:type="dxa"/>
+              <w:bottom w:w="100" w:type="dxa"/>
+              <w:right w:w="100" w:type="dxa"/>
+            </w:tcMar>
+            <w:vAlign w:val="center"/>
+          </w:tcPr>
+          <w:p>
+            <w:pPr>
+              <w:spacing w:line="240" w:lineRule="auto"/>
+              <w:rPr>
+                <w:sz w:val="12"/>
+                <w:szCs w:val="12"/>
+              </w:rPr>
+            </w:pPr>
+            <w:r>
+              <w:rPr>
+                <w:sz w:val="12"/>
+                <w:szCs w:val="12"/>
+              </w:rPr>
+              <w:t xml:space="preserve">0.00037551 </w:t>
+            </w:r>
+          </w:p>
+        </w:tc>
+        <w:tc>
+          <w:tcPr>
+            <w:tcW w:w="1140" w:type="dxa"/>
+            <w:tcBorders>
+              <w:top w:val="single" w:sz="8" w:space="0" w:color="000000"/>
+              <w:left w:val="single" w:sz="8" w:space="0" w:color="000000"/>
+              <w:bottom w:val="single" w:sz="8" w:space="0" w:color="000000"/>
+              <w:right w:val="single" w:sz="8" w:space="0" w:color="000000"/>
+            </w:tcBorders>
+            <w:tcMar>
+              <w:top w:w="100" w:type="dxa"/>
+              <w:left w:w="100" w:type="dxa"/>
+              <w:bottom w:w="100" w:type="dxa"/>
+              <w:right w:w="100" w:type="dxa"/>
+            </w:tcMar>
+            <w:vAlign w:val="center"/>
+          </w:tcPr>
+          <w:p>
+            <w:pPr>
+              <w:spacing w:line="240" w:lineRule="auto"/>
+              <w:rPr>
+                <w:sz w:val="12"/>
+                <w:szCs w:val="12"/>
+              </w:rPr>
+            </w:pPr>
+            <w:r>
+              <w:rPr>
+                <w:sz w:val="12"/>
+                <w:szCs w:val="12"/>
+              </w:rPr>
+              <w:t>0.00016546</w:t>
+            </w:r>
+          </w:p>
+        </w:tc>
+        <w:tc>
+          <w:tcPr>
+            <w:tcW w:w="240" w:type="dxa"/>
+            <w:tcBorders>
+              <w:left w:val="single" w:sz="8" w:space="0" w:color="000000"/>
+              <w:right w:val="single" w:sz="8" w:space="0" w:color="000000"/>
+            </w:tcBorders>
+            <w:tcMar>
+              <w:top w:w="100" w:type="dxa"/>
+              <w:left w:w="100" w:type="dxa"/>
+              <w:bottom w:w="100" w:type="dxa"/>
+              <w:right w:w="100" w:type="dxa"/>
+            </w:tcMar>
+            <w:vAlign w:val="center"/>
+          </w:tcPr>
+          <w:p>
+            <w:pPr>
+              <w:spacing w:line="240" w:lineRule="auto"/>
+              <w:rPr>
+                <w:sz w:val="12"/>
+                <w:szCs w:val="12"/>
+              </w:rPr>
+            </w:pPr>
+          </w:p>
+        </w:tc>
+        <w:tc>
+          <w:tcPr>
+            <w:tcW w:w="1350" w:type="dxa"/>
+            <w:tcBorders>
+              <w:top w:val="single" w:sz="8" w:space="0" w:color="000000"/>
+              <w:left w:val="single" w:sz="8" w:space="0" w:color="000000"/>
+              <w:bottom w:val="single" w:sz="8" w:space="0" w:color="000000"/>
+              <w:right w:val="single" w:sz="8" w:space="0" w:color="000000"/>
+            </w:tcBorders>
+            <w:tcMar>
+              <w:top w:w="100" w:type="dxa"/>
+              <w:left w:w="100" w:type="dxa"/>
+              <w:bottom w:w="100" w:type="dxa"/>
+              <w:right w:w="100" w:type="dxa"/>
+            </w:tcMar>
+          </w:tcPr>
+          <w:p>
+            <w:pPr>
+              <w:ind w:right="-286"/>
+              <w:rPr>
+                <w:b/>
+                <w:sz w:val="12"/>
+                <w:szCs w:val="12"/>
+                <w:highlight w:val="white"/>
+              </w:rPr>
+            </w:pPr>
+            <w:r>
+              <w:rPr>
+                <w:b/>
+                <w:sz w:val="12"/>
+                <w:szCs w:val="12"/>
+                <w:highlight w:val="white"/>
+              </w:rPr>
+              <w:t>running_time</w:t>
+            </w:r>
+          </w:p>
+        </w:tc>
+        <w:tc>
+          <w:tcPr>
+            <w:tcW w:w="1125" w:type="dxa"/>
+            <w:tcBorders>
+              <w:top w:val="nil"/>
+              <w:left w:val="single" w:sz="8" w:space="0" w:color="000000"/>
+              <w:bottom w:val="single" w:sz="8" w:space="0" w:color="000000"/>
+              <w:right w:val="single" w:sz="8" w:space="0" w:color="000000"/>
+            </w:tcBorders>
+            <w:tcMar>
+              <w:top w:w="100" w:type="dxa"/>
+              <w:left w:w="100" w:type="dxa"/>
+              <w:bottom w:w="100" w:type="dxa"/>
+              <w:right w:w="100" w:type="dxa"/>
+            </w:tcMar>
+          </w:tcPr>
+          <w:p>
+            <w:pPr>
+              <w:ind w:right="-286"/>
+              <w:rPr>
+                <w:sz w:val="12"/>
+                <w:szCs w:val="12"/>
+                <w:highlight w:val="white"/>
+              </w:rPr>
+            </w:pPr>
+            <w:r>
+              <w:rPr>
+                <w:sz w:val="12"/>
+                <w:szCs w:val="12"/>
+                <w:highlight w:val="white"/>
+              </w:rPr>
+              <w:t>0.00011802</w:t>
+            </w:r>
+          </w:p>
+        </w:tc>
+        <w:tc>
+          <w:tcPr>
+            <w:tcW w:w="1140" w:type="dxa"/>
+            <w:tcBorders>
+              <w:top w:val="nil"/>
+              <w:left w:val="nil"/>
+              <w:bottom w:val="single" w:sz="8" w:space="0" w:color="000000"/>
+              <w:right w:val="single" w:sz="8" w:space="0" w:color="000000"/>
+            </w:tcBorders>
+            <w:tcMar>
+              <w:top w:w="100" w:type="dxa"/>
+              <w:left w:w="100" w:type="dxa"/>
+              <w:bottom w:w="100" w:type="dxa"/>
+              <w:right w:w="100" w:type="dxa"/>
+            </w:tcMar>
+          </w:tcPr>
+          <w:p>
+            <w:pPr>
+              <w:ind w:right="-286"/>
+              <w:rPr>
+                <w:sz w:val="12"/>
+                <w:szCs w:val="12"/>
+              </w:rPr>
+            </w:pPr>
+            <w:r>
+              <w:rPr>
+                <w:sz w:val="12"/>
+                <w:szCs w:val="12"/>
+              </w:rPr>
+              <w:t xml:space="preserve">0.00004768 </w:t>
+            </w:r>
+          </w:p>
+        </w:tc>
+        <w:tc>
+          <w:tcPr>
+            <w:tcW w:w="1140" w:type="dxa"/>
+            <w:tcBorders>
+              <w:top w:val="nil"/>
+              <w:left w:val="nil"/>
+              <w:bottom w:val="single" w:sz="8" w:space="0" w:color="000000"/>
+              <w:right w:val="single" w:sz="8" w:space="0" w:color="000000"/>
+            </w:tcBorders>
+            <w:tcMar>
+              <w:top w:w="100" w:type="dxa"/>
+              <w:left w:w="100" w:type="dxa"/>
+              <w:bottom w:w="100" w:type="dxa"/>
+              <w:right w:w="100" w:type="dxa"/>
+            </w:tcMar>
+          </w:tcPr>
+          <w:p>
+            <w:pPr>
+              <w:ind w:right="-286"/>
+              <w:rPr>
+                <w:sz w:val="12"/>
+                <w:szCs w:val="12"/>
+              </w:rPr>
+            </w:pPr>
+            <w:r>
+              <w:rPr>
+                <w:sz w:val="12"/>
+                <w:szCs w:val="12"/>
+              </w:rPr>
+              <w:t>0.00003910</w:t>
+            </w:r>
+          </w:p>
+        </w:tc>
+      </w:tr>
+      <w:tr>
+        <w:trPr>
+          <w:trHeight w:val="56"/>
+        </w:trPr>
+        <w:tc>
+          <w:tcPr>
+            <w:tcW w:w="1410" w:type="dxa"/>
+            <w:tcBorders>
+              <w:top w:val="nil"/>
+              <w:left w:val="single" w:sz="8" w:space="0" w:color="000000"/>
+              <w:bottom w:val="single" w:sz="8" w:space="0" w:color="000000"/>
+              <w:right w:val="single" w:sz="8" w:space="0" w:color="000000"/>
+            </w:tcBorders>
+            <w:tcMar>
+              <w:top w:w="100" w:type="dxa"/>
+              <w:left w:w="100" w:type="dxa"/>
+              <w:bottom w:w="100" w:type="dxa"/>
+              <w:right w:w="100" w:type="dxa"/>
+            </w:tcMar>
+            <w:vAlign w:val="center"/>
+          </w:tcPr>
+          <w:p>
+            <w:pPr>
+              <w:spacing w:line="240" w:lineRule="auto"/>
+              <w:rPr>
+                <w:b/>
+                <w:sz w:val="12"/>
+                <w:szCs w:val="12"/>
+              </w:rPr>
+            </w:pPr>
+            <w:r>
+              <w:rPr>
+                <w:b/>
+                <w:sz w:val="12"/>
+                <w:szCs w:val="12"/>
+              </w:rPr>
+              <w:t>max_ram_usage</w:t>
+            </w:r>
+          </w:p>
+        </w:tc>
+        <w:tc>
+          <w:tcPr>
+            <w:tcW w:w="1140" w:type="dxa"/>
+            <w:tcBorders>
+              <w:top w:val="nil"/>
+              <w:left w:val="nil"/>
+              <w:bottom w:val="single" w:sz="8" w:space="0" w:color="000000"/>
+              <w:right w:val="single" w:sz="8" w:space="0" w:color="000000"/>
+            </w:tcBorders>
+            <w:tcMar>
+              <w:top w:w="100" w:type="dxa"/>
+              <w:left w:w="100" w:type="dxa"/>
+              <w:bottom w:w="100" w:type="dxa"/>
+              <w:right w:w="100" w:type="dxa"/>
+            </w:tcMar>
+            <w:vAlign w:val="center"/>
+          </w:tcPr>
+          <w:p>
+            <w:pPr>
+              <w:spacing w:line="240" w:lineRule="auto"/>
+              <w:rPr>
+                <w:sz w:val="12"/>
+                <w:szCs w:val="12"/>
+              </w:rPr>
+            </w:pPr>
+            <w:r>
+              <w:rPr>
+                <w:sz w:val="12"/>
+                <w:szCs w:val="12"/>
+              </w:rPr>
+              <w:t>10.00000000</w:t>
+            </w:r>
+          </w:p>
+        </w:tc>
+        <w:tc>
+          <w:tcPr>
+            <w:tcW w:w="1140" w:type="dxa"/>
+            <w:tcBorders>
+              <w:top w:val="nil"/>
+              <w:left w:val="nil"/>
+              <w:bottom w:val="single" w:sz="8" w:space="0" w:color="000000"/>
+              <w:right w:val="single" w:sz="8" w:space="0" w:color="000000"/>
+            </w:tcBorders>
+            <w:tcMar>
+              <w:top w:w="100" w:type="dxa"/>
+              <w:left w:w="100" w:type="dxa"/>
+              <w:bottom w:w="100" w:type="dxa"/>
+              <w:right w:w="100" w:type="dxa"/>
+            </w:tcMar>
+            <w:vAlign w:val="center"/>
+          </w:tcPr>
+          <w:p>
+            <w:pPr>
+              <w:spacing w:line="240" w:lineRule="auto"/>
+              <w:rPr>
+                <w:sz w:val="12"/>
+                <w:szCs w:val="12"/>
+              </w:rPr>
+            </w:pPr>
+            <w:r>
+              <w:rPr>
+                <w:sz w:val="12"/>
+                <w:szCs w:val="12"/>
+              </w:rPr>
+              <w:t xml:space="preserve">9.91015625 </w:t>
+            </w:r>
+          </w:p>
+        </w:tc>
+        <w:tc>
+          <w:tcPr>
+            <w:tcW w:w="1140" w:type="dxa"/>
+            <w:tcBorders>
+              <w:top w:val="single" w:sz="8" w:space="0" w:color="000000"/>
+              <w:left w:val="single" w:sz="8" w:space="0" w:color="000000"/>
+              <w:bottom w:val="single" w:sz="8" w:space="0" w:color="000000"/>
+              <w:right w:val="single" w:sz="8" w:space="0" w:color="000000"/>
+            </w:tcBorders>
+            <w:tcMar>
+              <w:top w:w="100" w:type="dxa"/>
+              <w:left w:w="100" w:type="dxa"/>
+              <w:bottom w:w="100" w:type="dxa"/>
+              <w:right w:w="100" w:type="dxa"/>
+            </w:tcMar>
+            <w:vAlign w:val="center"/>
+          </w:tcPr>
+          <w:p>
+            <w:pPr>
+              <w:spacing w:line="240" w:lineRule="auto"/>
+              <w:rPr>
+                <w:sz w:val="12"/>
+                <w:szCs w:val="12"/>
+              </w:rPr>
+            </w:pPr>
+            <w:r>
+              <w:rPr>
+                <w:sz w:val="12"/>
+                <w:szCs w:val="12"/>
+              </w:rPr>
+              <w:t>9.84375000</w:t>
+            </w:r>
+          </w:p>
+        </w:tc>
+        <w:tc>
+          <w:tcPr>
+            <w:tcW w:w="240" w:type="dxa"/>
+            <w:tcBorders>
+              <w:left w:val="single" w:sz="8" w:space="0" w:color="000000"/>
+              <w:right w:val="single" w:sz="8" w:space="0" w:color="000000"/>
+            </w:tcBorders>
+            <w:tcMar>
+              <w:top w:w="100" w:type="dxa"/>
+              <w:left w:w="100" w:type="dxa"/>
+              <w:bottom w:w="100" w:type="dxa"/>
+              <w:right w:w="100" w:type="dxa"/>
+            </w:tcMar>
+            <w:vAlign w:val="center"/>
+          </w:tcPr>
+          <w:p>
+            <w:pPr>
+              <w:spacing w:line="240" w:lineRule="auto"/>
+              <w:rPr>
+                <w:sz w:val="12"/>
+                <w:szCs w:val="12"/>
+              </w:rPr>
+            </w:pPr>
+          </w:p>
+        </w:tc>
+        <w:tc>
+          <w:tcPr>
+            <w:tcW w:w="1350" w:type="dxa"/>
+            <w:tcBorders>
+              <w:top w:val="single" w:sz="8" w:space="0" w:color="000000"/>
+              <w:left w:val="single" w:sz="8" w:space="0" w:color="000000"/>
+              <w:bottom w:val="single" w:sz="8" w:space="0" w:color="000000"/>
+              <w:right w:val="single" w:sz="8" w:space="0" w:color="000000"/>
+            </w:tcBorders>
+            <w:tcMar>
+              <w:top w:w="100" w:type="dxa"/>
+              <w:left w:w="100" w:type="dxa"/>
+              <w:bottom w:w="100" w:type="dxa"/>
+              <w:right w:w="100" w:type="dxa"/>
+            </w:tcMar>
+          </w:tcPr>
+          <w:p>
+            <w:pPr>
+              <w:ind w:right="-286"/>
+              <w:rPr>
+                <w:b/>
+                <w:sz w:val="12"/>
+                <w:szCs w:val="12"/>
+                <w:highlight w:val="white"/>
+              </w:rPr>
+            </w:pPr>
+            <w:r>
+              <w:rPr>
+                <w:b/>
+                <w:sz w:val="12"/>
+                <w:szCs w:val="12"/>
+                <w:highlight w:val="white"/>
+              </w:rPr>
+              <w:t>max_ram_usage</w:t>
+            </w:r>
+          </w:p>
+        </w:tc>
+        <w:tc>
+          <w:tcPr>
+            <w:tcW w:w="1125" w:type="dxa"/>
+            <w:tcBorders>
+              <w:top w:val="nil"/>
+              <w:left w:val="single" w:sz="8" w:space="0" w:color="000000"/>
+              <w:bottom w:val="single" w:sz="8" w:space="0" w:color="000000"/>
+              <w:right w:val="single" w:sz="8" w:space="0" w:color="000000"/>
+            </w:tcBorders>
+            <w:tcMar>
+              <w:top w:w="100" w:type="dxa"/>
+              <w:left w:w="100" w:type="dxa"/>
+              <w:bottom w:w="100" w:type="dxa"/>
+              <w:right w:w="100" w:type="dxa"/>
+            </w:tcMar>
+          </w:tcPr>
+          <w:p>
+            <w:pPr>
+              <w:ind w:right="-286"/>
+              <w:rPr>
+                <w:sz w:val="12"/>
+                <w:szCs w:val="12"/>
+                <w:highlight w:val="white"/>
+              </w:rPr>
+            </w:pPr>
+            <w:r>
+              <w:rPr>
+                <w:sz w:val="12"/>
+                <w:szCs w:val="12"/>
+                <w:highlight w:val="white"/>
+              </w:rPr>
+              <w:t>10.00000000</w:t>
+            </w:r>
+          </w:p>
+        </w:tc>
+        <w:tc>
+          <w:tcPr>
+            <w:tcW w:w="1140" w:type="dxa"/>
+            <w:tcBorders>
+              <w:top w:val="nil"/>
+              <w:left w:val="nil"/>
+              <w:bottom w:val="single" w:sz="8" w:space="0" w:color="000000"/>
+              <w:right w:val="single" w:sz="8" w:space="0" w:color="000000"/>
+            </w:tcBorders>
+            <w:tcMar>
+              <w:top w:w="100" w:type="dxa"/>
+              <w:left w:w="100" w:type="dxa"/>
+              <w:bottom w:w="100" w:type="dxa"/>
+              <w:right w:w="100" w:type="dxa"/>
+            </w:tcMar>
+          </w:tcPr>
+          <w:p>
+            <w:pPr>
+              <w:ind w:right="-286"/>
+              <w:rPr>
+                <w:sz w:val="12"/>
+                <w:szCs w:val="12"/>
+              </w:rPr>
+            </w:pPr>
+            <w:r>
+              <w:rPr>
+                <w:sz w:val="12"/>
+                <w:szCs w:val="12"/>
+              </w:rPr>
+              <w:t>9.87890625</w:t>
+            </w:r>
+          </w:p>
+        </w:tc>
+        <w:tc>
+          <w:tcPr>
+            <w:tcW w:w="1140" w:type="dxa"/>
+            <w:tcBorders>
+              <w:top w:val="nil"/>
+              <w:left w:val="nil"/>
+              <w:bottom w:val="single" w:sz="8" w:space="0" w:color="000000"/>
+              <w:right w:val="single" w:sz="8" w:space="0" w:color="000000"/>
+            </w:tcBorders>
+            <w:tcMar>
+              <w:top w:w="100" w:type="dxa"/>
+              <w:left w:w="100" w:type="dxa"/>
+              <w:bottom w:w="100" w:type="dxa"/>
+              <w:right w:w="100" w:type="dxa"/>
+            </w:tcMar>
+          </w:tcPr>
+          <w:p>
+            <w:pPr>
+              <w:ind w:right="-286"/>
+              <w:rPr>
+                <w:sz w:val="12"/>
+                <w:szCs w:val="12"/>
+              </w:rPr>
+            </w:pPr>
+            <w:r>
+              <w:rPr>
+                <w:sz w:val="12"/>
+                <w:szCs w:val="12"/>
+              </w:rPr>
+              <w:t xml:space="preserve">9.89062500 </w:t>
+            </w:r>
+          </w:p>
+        </w:tc>
+      </w:tr>
+    </w:tbl>
+    <w:p>
+      <w:pPr>
+        <w:ind w:left="-500" w:right="-286" w:firstLine="500"/>
+        <w:jc w:val="center"/>
+        <w:rPr>
+          <w:b/>
+          <w:sz w:val="12"/>
+          <w:szCs w:val="12"/>
+        </w:rPr>
+      </w:pPr>
+    </w:p>
+    <w:tbl>
+      <w:tblPr>
+        <w:tblStyle w:val="a2"/>
+        <w:tblW w:w="9713" w:type="dxa"/>
+        <w:tblInd w:w="-155" w:type="dxa"/>
+        <w:tblBorders>
+          <w:top w:val="nil"/>
+          <w:left w:val="nil"/>
+          <w:bottom w:val="nil"/>
+          <w:right w:val="nil"/>
+          <w:insideH w:val="nil"/>
+          <w:insideV w:val="nil"/>
+        </w:tblBorders>
+        <w:tblLayout w:type="fixed"/>
+        <w:tblLook w:val="0600" w:firstRow="0" w:lastRow="0" w:firstColumn="0" w:lastColumn="0" w:noHBand="1" w:noVBand="1"/>
+      </w:tblPr>
+      <w:tblGrid>
+        <w:gridCol w:w="1380"/>
+        <w:gridCol w:w="1128"/>
+        <w:gridCol w:w="1128"/>
+        <w:gridCol w:w="1127"/>
+        <w:gridCol w:w="220"/>
+        <w:gridCol w:w="1349"/>
+        <w:gridCol w:w="1127"/>
+        <w:gridCol w:w="1127"/>
+        <w:gridCol w:w="1127"/>
+      </w:tblGrid>
+      <w:tr>
+        <w:trPr>
+          <w:trHeight w:val="113"/>
+        </w:trPr>
+        <w:tc>
+          <w:tcPr>
+            <w:tcW w:w="1395" w:type="dxa"/>
+            <w:tcBorders>
+              <w:top w:val="single" w:sz="8" w:space="0" w:color="000000"/>
+              <w:left w:val="single" w:sz="8" w:space="0" w:color="000000"/>
+              <w:bottom w:val="single" w:sz="8" w:space="0" w:color="000000"/>
+              <w:right w:val="single" w:sz="8" w:space="0" w:color="000000"/>
+            </w:tcBorders>
+            <w:tcMar>
+              <w:top w:w="100" w:type="dxa"/>
+              <w:left w:w="100" w:type="dxa"/>
+              <w:bottom w:w="100" w:type="dxa"/>
+              <w:right w:w="100" w:type="dxa"/>
+            </w:tcMar>
+          </w:tcPr>
+          <w:p>
+            <w:pPr>
+              <w:ind w:right="-286"/>
+              <w:rPr>
+                <w:b/>
+                <w:sz w:val="12"/>
+                <w:szCs w:val="12"/>
+                <w:highlight w:val="white"/>
+              </w:rPr>
+            </w:pPr>
+            <w:r>
+              <w:rPr>
+                <w:b/>
+                <w:sz w:val="12"/>
+                <w:szCs w:val="12"/>
+                <w:highlight w:val="white"/>
+              </w:rPr>
+              <w:t>3,1,2,4,5,0,6,7,8</w:t>
+            </w:r>
+          </w:p>
+        </w:tc>
+        <w:tc>
+          <w:tcPr>
+            <w:tcW w:w="1140" w:type="dxa"/>
+            <w:tcBorders>
+              <w:top w:val="single" w:sz="8" w:space="0" w:color="000000"/>
+              <w:left w:val="nil"/>
+              <w:bottom w:val="single" w:sz="8" w:space="0" w:color="000000"/>
+              <w:right w:val="single" w:sz="8" w:space="0" w:color="000000"/>
+            </w:tcBorders>
+            <w:tcMar>
+              <w:top w:w="100" w:type="dxa"/>
+              <w:left w:w="100" w:type="dxa"/>
+              <w:bottom w:w="100" w:type="dxa"/>
+              <w:right w:w="100" w:type="dxa"/>
+            </w:tcMar>
+          </w:tcPr>
+          <w:p>
+            <w:pPr>
+              <w:ind w:right="-286"/>
+              <w:rPr>
+                <w:b/>
+                <w:sz w:val="12"/>
+                <w:szCs w:val="12"/>
+              </w:rPr>
+            </w:pPr>
+            <w:r>
+              <w:rPr>
+                <w:b/>
+                <w:sz w:val="12"/>
+                <w:szCs w:val="12"/>
+              </w:rPr>
+              <w:t>A STAR</w:t>
+            </w:r>
+          </w:p>
+        </w:tc>
+        <w:tc>
+          <w:tcPr>
+            <w:tcW w:w="1140" w:type="dxa"/>
+            <w:tcBorders>
+              <w:top w:val="single" w:sz="8" w:space="0" w:color="000000"/>
+              <w:left w:val="nil"/>
+              <w:bottom w:val="single" w:sz="8" w:space="0" w:color="000000"/>
+              <w:right w:val="single" w:sz="8" w:space="0" w:color="000000"/>
+            </w:tcBorders>
+            <w:tcMar>
+              <w:top w:w="100" w:type="dxa"/>
+              <w:left w:w="100" w:type="dxa"/>
+              <w:bottom w:w="100" w:type="dxa"/>
+              <w:right w:w="100" w:type="dxa"/>
+            </w:tcMar>
+          </w:tcPr>
+          <w:p>
+            <w:pPr>
+              <w:ind w:right="-286"/>
+              <w:rPr>
+                <w:b/>
+                <w:sz w:val="12"/>
+                <w:szCs w:val="12"/>
+              </w:rPr>
+            </w:pPr>
+            <w:r>
+              <w:rPr>
+                <w:b/>
+                <w:sz w:val="12"/>
+                <w:szCs w:val="12"/>
+              </w:rPr>
+              <w:t>UCS</w:t>
+            </w:r>
+          </w:p>
+        </w:tc>
+        <w:tc>
+          <w:tcPr>
+            <w:tcW w:w="1140" w:type="dxa"/>
+            <w:tcBorders>
+              <w:top w:val="single" w:sz="8" w:space="0" w:color="000000"/>
+              <w:left w:val="single" w:sz="8" w:space="0" w:color="000000"/>
+              <w:bottom w:val="single" w:sz="8" w:space="0" w:color="000000"/>
+              <w:right w:val="single" w:sz="8" w:space="0" w:color="000000"/>
+            </w:tcBorders>
+            <w:tcMar>
+              <w:top w:w="100" w:type="dxa"/>
+              <w:left w:w="100" w:type="dxa"/>
+              <w:bottom w:w="100" w:type="dxa"/>
+              <w:right w:w="100" w:type="dxa"/>
+            </w:tcMar>
+          </w:tcPr>
+          <w:p>
+            <w:pPr>
+              <w:ind w:right="-286"/>
+              <w:rPr>
+                <w:b/>
+                <w:sz w:val="12"/>
+                <w:szCs w:val="12"/>
+              </w:rPr>
+            </w:pPr>
+            <w:r>
+              <w:rPr>
+                <w:b/>
+                <w:sz w:val="12"/>
+                <w:szCs w:val="12"/>
+              </w:rPr>
+              <w:t>IDDFS</w:t>
+            </w:r>
+          </w:p>
+        </w:tc>
+        <w:tc>
+          <w:tcPr>
+            <w:tcW w:w="113" w:type="dxa"/>
+            <w:tcBorders>
+              <w:left w:val="single" w:sz="8" w:space="0" w:color="000000"/>
+              <w:right w:val="single" w:sz="8" w:space="0" w:color="000000"/>
+            </w:tcBorders>
+            <w:tcMar>
+              <w:top w:w="100" w:type="dxa"/>
+              <w:left w:w="100" w:type="dxa"/>
+              <w:bottom w:w="100" w:type="dxa"/>
+              <w:right w:w="100" w:type="dxa"/>
+            </w:tcMar>
+          </w:tcPr>
+          <w:p>
+            <w:pPr>
+              <w:ind w:right="-286"/>
+              <w:rPr>
+                <w:b/>
+                <w:sz w:val="12"/>
+                <w:szCs w:val="12"/>
+              </w:rPr>
+            </w:pPr>
+          </w:p>
+        </w:tc>
+        <w:tc>
+          <w:tcPr>
+            <w:tcW w:w="1365" w:type="dxa"/>
+            <w:tcBorders>
+              <w:top w:val="single" w:sz="8" w:space="0" w:color="000000"/>
+              <w:left w:val="single" w:sz="8" w:space="0" w:color="000000"/>
+              <w:bottom w:val="single" w:sz="8" w:space="0" w:color="000000"/>
+              <w:right w:val="single" w:sz="8" w:space="0" w:color="000000"/>
+            </w:tcBorders>
+            <w:tcMar>
+              <w:top w:w="100" w:type="dxa"/>
+              <w:left w:w="100" w:type="dxa"/>
+              <w:bottom w:w="100" w:type="dxa"/>
+              <w:right w:w="100" w:type="dxa"/>
+            </w:tcMar>
+          </w:tcPr>
+          <w:p>
+            <w:pPr>
+              <w:ind w:left="-500" w:right="-286"/>
+              <w:rPr>
+                <w:b/>
+                <w:sz w:val="12"/>
+                <w:szCs w:val="12"/>
+                <w:highlight w:val="white"/>
+              </w:rPr>
+            </w:pPr>
+            <w:r>
+              <w:rPr>
+                <w:b/>
+                <w:sz w:val="12"/>
+                <w:szCs w:val="12"/>
+                <w:highlight w:val="white"/>
+              </w:rPr>
+              <w:t>1,2,5,0,3,4,6,7,8</w:t>
+            </w:r>
+          </w:p>
+        </w:tc>
+        <w:tc>
+          <w:tcPr>
+            <w:tcW w:w="1140" w:type="dxa"/>
+            <w:tcBorders>
+              <w:top w:val="single" w:sz="8" w:space="0" w:color="000000"/>
+              <w:left w:val="single" w:sz="8" w:space="0" w:color="000000"/>
+              <w:bottom w:val="single" w:sz="8" w:space="0" w:color="000000"/>
+              <w:right w:val="single" w:sz="8" w:space="0" w:color="000000"/>
+            </w:tcBorders>
+            <w:tcMar>
+              <w:top w:w="100" w:type="dxa"/>
+              <w:left w:w="100" w:type="dxa"/>
+              <w:bottom w:w="100" w:type="dxa"/>
+              <w:right w:w="100" w:type="dxa"/>
+            </w:tcMar>
+          </w:tcPr>
+          <w:p>
+            <w:pPr>
+              <w:ind w:left="-500" w:right="-286"/>
+              <w:rPr>
+                <w:b/>
+                <w:sz w:val="12"/>
+                <w:szCs w:val="12"/>
+              </w:rPr>
+            </w:pPr>
+            <w:r>
+              <w:rPr>
+                <w:b/>
+                <w:sz w:val="12"/>
+                <w:szCs w:val="12"/>
+              </w:rPr>
+              <w:t>A STAR</w:t>
+            </w:r>
+          </w:p>
+        </w:tc>
+        <w:tc>
+          <w:tcPr>
+            <w:tcW w:w="1140" w:type="dxa"/>
+            <w:tcBorders>
+              <w:top w:val="single" w:sz="8" w:space="0" w:color="000000"/>
+              <w:left w:val="nil"/>
+              <w:bottom w:val="single" w:sz="8" w:space="0" w:color="000000"/>
+              <w:right w:val="single" w:sz="8" w:space="0" w:color="000000"/>
+            </w:tcBorders>
+            <w:tcMar>
+              <w:top w:w="100" w:type="dxa"/>
+              <w:left w:w="100" w:type="dxa"/>
+              <w:bottom w:w="100" w:type="dxa"/>
+              <w:right w:w="100" w:type="dxa"/>
+            </w:tcMar>
+          </w:tcPr>
+          <w:p>
+            <w:pPr>
+              <w:ind w:right="-286"/>
+              <w:rPr>
+                <w:b/>
+                <w:sz w:val="12"/>
+                <w:szCs w:val="12"/>
+              </w:rPr>
+            </w:pPr>
+            <w:r>
+              <w:rPr>
+                <w:b/>
+                <w:sz w:val="12"/>
+                <w:szCs w:val="12"/>
+              </w:rPr>
+              <w:t>UCS</w:t>
+            </w:r>
+          </w:p>
+        </w:tc>
+        <w:tc>
+          <w:tcPr>
+            <w:tcW w:w="1140" w:type="dxa"/>
+            <w:tcBorders>
+              <w:top w:val="single" w:sz="8" w:space="0" w:color="000000"/>
+              <w:left w:val="nil"/>
+              <w:bottom w:val="single" w:sz="8" w:space="0" w:color="000000"/>
+              <w:right w:val="single" w:sz="8" w:space="0" w:color="000000"/>
+            </w:tcBorders>
+            <w:tcMar>
+              <w:top w:w="100" w:type="dxa"/>
+              <w:left w:w="100" w:type="dxa"/>
+              <w:bottom w:w="100" w:type="dxa"/>
+              <w:right w:w="100" w:type="dxa"/>
+            </w:tcMar>
+          </w:tcPr>
+          <w:p>
+            <w:pPr>
+              <w:ind w:right="-286"/>
+              <w:rPr>
+                <w:b/>
+                <w:sz w:val="12"/>
+                <w:szCs w:val="12"/>
+              </w:rPr>
+            </w:pPr>
+            <w:r>
+              <w:rPr>
+                <w:b/>
+                <w:sz w:val="12"/>
+                <w:szCs w:val="12"/>
+              </w:rPr>
+              <w:t>IDDFS</w:t>
+            </w:r>
+          </w:p>
+        </w:tc>
+      </w:tr>
+      <w:tr>
+        <w:trPr>
+          <w:trHeight w:val="113"/>
+        </w:trPr>
+        <w:tc>
+          <w:tcPr>
+            <w:tcW w:w="1395" w:type="dxa"/>
+            <w:tcBorders>
+              <w:top w:val="nil"/>
+              <w:left w:val="single" w:sz="8" w:space="0" w:color="000000"/>
+              <w:bottom w:val="single" w:sz="8" w:space="0" w:color="000000"/>
+              <w:right w:val="single" w:sz="8" w:space="0" w:color="000000"/>
+            </w:tcBorders>
+            <w:tcMar>
+              <w:top w:w="100" w:type="dxa"/>
+              <w:left w:w="100" w:type="dxa"/>
+              <w:bottom w:w="100" w:type="dxa"/>
+              <w:right w:w="100" w:type="dxa"/>
+            </w:tcMar>
+          </w:tcPr>
+          <w:p>
+            <w:pPr>
+              <w:ind w:right="-286"/>
+              <w:rPr>
+                <w:b/>
+                <w:sz w:val="12"/>
+                <w:szCs w:val="12"/>
+                <w:highlight w:val="white"/>
+              </w:rPr>
+            </w:pPr>
+            <w:r>
+              <w:rPr>
+                <w:b/>
+                <w:sz w:val="12"/>
+                <w:szCs w:val="12"/>
+                <w:highlight w:val="white"/>
+              </w:rPr>
+              <w:t>path_to_goal</w:t>
+            </w:r>
+          </w:p>
+        </w:tc>
+        <w:tc>
+          <w:tcPr>
+            <w:tcW w:w="1140" w:type="dxa"/>
+            <w:tcBorders>
+              <w:top w:val="nil"/>
+              <w:left w:val="nil"/>
+              <w:bottom w:val="single" w:sz="8" w:space="0" w:color="000000"/>
+              <w:right w:val="single" w:sz="8" w:space="0" w:color="000000"/>
+            </w:tcBorders>
+            <w:tcMar>
+              <w:top w:w="100" w:type="dxa"/>
+              <w:left w:w="100" w:type="dxa"/>
+              <w:bottom w:w="100" w:type="dxa"/>
+              <w:right w:w="100" w:type="dxa"/>
+            </w:tcMar>
+          </w:tcPr>
+          <w:p>
+            <w:pPr>
+              <w:ind w:right="-286"/>
+              <w:rPr>
+                <w:sz w:val="12"/>
+                <w:szCs w:val="12"/>
+                <w:highlight w:val="white"/>
+              </w:rPr>
+            </w:pPr>
+            <w:r>
+              <w:rPr>
+                <w:sz w:val="12"/>
+                <w:szCs w:val="12"/>
+                <w:highlight w:val="white"/>
+              </w:rPr>
+              <w:t>['Left', 'Left', 'Up']</w:t>
+            </w:r>
+          </w:p>
+        </w:tc>
+        <w:tc>
+          <w:tcPr>
+            <w:tcW w:w="1140" w:type="dxa"/>
+            <w:tcBorders>
+              <w:top w:val="nil"/>
+              <w:left w:val="nil"/>
+              <w:bottom w:val="single" w:sz="8" w:space="0" w:color="000000"/>
+              <w:right w:val="single" w:sz="8" w:space="0" w:color="000000"/>
+            </w:tcBorders>
+            <w:tcMar>
+              <w:top w:w="100" w:type="dxa"/>
+              <w:left w:w="100" w:type="dxa"/>
+              <w:bottom w:w="100" w:type="dxa"/>
+              <w:right w:w="100" w:type="dxa"/>
+            </w:tcMar>
+          </w:tcPr>
+          <w:p>
+            <w:pPr>
+              <w:ind w:right="-286"/>
+              <w:rPr>
+                <w:sz w:val="12"/>
+                <w:szCs w:val="12"/>
+              </w:rPr>
+            </w:pPr>
+            <w:r>
+              <w:rPr>
+                <w:sz w:val="12"/>
+                <w:szCs w:val="12"/>
+              </w:rPr>
+              <w:t>['Left', 'Left', 'Up']</w:t>
+            </w:r>
+          </w:p>
+        </w:tc>
+        <w:tc>
+          <w:tcPr>
+            <w:tcW w:w="1140" w:type="dxa"/>
+            <w:tcBorders>
+              <w:top w:val="single" w:sz="8" w:space="0" w:color="000000"/>
+              <w:left w:val="single" w:sz="8" w:space="0" w:color="000000"/>
+              <w:bottom w:val="single" w:sz="8" w:space="0" w:color="000000"/>
+              <w:right w:val="single" w:sz="8" w:space="0" w:color="000000"/>
+            </w:tcBorders>
+            <w:tcMar>
+              <w:top w:w="100" w:type="dxa"/>
+              <w:left w:w="100" w:type="dxa"/>
+              <w:bottom w:w="100" w:type="dxa"/>
+              <w:right w:w="100" w:type="dxa"/>
+            </w:tcMar>
+          </w:tcPr>
+          <w:p>
+            <w:pPr>
+              <w:ind w:right="-286"/>
+              <w:rPr>
+                <w:sz w:val="12"/>
+                <w:szCs w:val="12"/>
+              </w:rPr>
+            </w:pPr>
+            <w:r>
+              <w:rPr>
+                <w:sz w:val="12"/>
+                <w:szCs w:val="12"/>
+              </w:rPr>
+              <w:t xml:space="preserve">['Left', 'Left', 'Up'] </w:t>
+            </w:r>
+          </w:p>
+        </w:tc>
+        <w:tc>
+          <w:tcPr>
+            <w:tcW w:w="113" w:type="dxa"/>
+            <w:tcBorders>
+              <w:left w:val="single" w:sz="8" w:space="0" w:color="000000"/>
+              <w:right w:val="single" w:sz="8" w:space="0" w:color="000000"/>
+            </w:tcBorders>
+            <w:tcMar>
+              <w:top w:w="100" w:type="dxa"/>
+              <w:left w:w="100" w:type="dxa"/>
+              <w:bottom w:w="100" w:type="dxa"/>
+              <w:right w:w="100" w:type="dxa"/>
+            </w:tcMar>
+          </w:tcPr>
+          <w:p>
+            <w:pPr>
+              <w:ind w:right="-286"/>
+              <w:rPr>
+                <w:sz w:val="12"/>
+                <w:szCs w:val="12"/>
+              </w:rPr>
+            </w:pPr>
+          </w:p>
+        </w:tc>
+        <w:tc>
+          <w:tcPr>
+            <w:tcW w:w="1365" w:type="dxa"/>
+            <w:tcBorders>
+              <w:top w:val="single" w:sz="8" w:space="0" w:color="000000"/>
+              <w:left w:val="single" w:sz="8" w:space="0" w:color="000000"/>
+              <w:bottom w:val="single" w:sz="8" w:space="0" w:color="000000"/>
+              <w:right w:val="single" w:sz="8" w:space="0" w:color="000000"/>
+            </w:tcBorders>
+            <w:tcMar>
+              <w:top w:w="100" w:type="dxa"/>
+              <w:left w:w="100" w:type="dxa"/>
+              <w:bottom w:w="100" w:type="dxa"/>
+              <w:right w:w="100" w:type="dxa"/>
+            </w:tcMar>
+          </w:tcPr>
+          <w:p>
+            <w:pPr>
+              <w:ind w:left="-500" w:right="-286"/>
+              <w:rPr>
+                <w:b/>
+                <w:sz w:val="12"/>
+                <w:szCs w:val="12"/>
+                <w:highlight w:val="white"/>
+              </w:rPr>
+            </w:pPr>
+            <w:r>
+              <w:rPr>
+                <w:b/>
+                <w:sz w:val="12"/>
+                <w:szCs w:val="12"/>
+                <w:highlight w:val="white"/>
+              </w:rPr>
+              <w:t>path_to_goal</w:t>
+            </w:r>
+          </w:p>
+        </w:tc>
+        <w:tc>
+          <w:tcPr>
+            <w:tcW w:w="1140" w:type="dxa"/>
+            <w:tcBorders>
+              <w:top w:val="nil"/>
+              <w:left w:val="single" w:sz="8" w:space="0" w:color="000000"/>
+              <w:bottom w:val="single" w:sz="8" w:space="0" w:color="000000"/>
+              <w:right w:val="single" w:sz="8" w:space="0" w:color="000000"/>
+            </w:tcBorders>
+            <w:tcMar>
+              <w:top w:w="100" w:type="dxa"/>
+              <w:left w:w="100" w:type="dxa"/>
+              <w:bottom w:w="100" w:type="dxa"/>
+              <w:right w:w="100" w:type="dxa"/>
+            </w:tcMar>
+          </w:tcPr>
+          <w:p>
+            <w:pPr>
+              <w:ind w:left="-500" w:right="-286"/>
+              <w:rPr>
+                <w:sz w:val="12"/>
+                <w:szCs w:val="12"/>
+                <w:highlight w:val="white"/>
+              </w:rPr>
+            </w:pPr>
+            <w:r>
+              <w:rPr>
+                <w:sz w:val="12"/>
+                <w:szCs w:val="12"/>
+                <w:highlight w:val="white"/>
+              </w:rPr>
+              <w:t>['Right', 'Right', 'Up', 'Left', 'Left']</w:t>
+            </w:r>
+          </w:p>
+        </w:tc>
+        <w:tc>
+          <w:tcPr>
+            <w:tcW w:w="1140" w:type="dxa"/>
+            <w:tcBorders>
+              <w:top w:val="nil"/>
+              <w:left w:val="nil"/>
+              <w:bottom w:val="single" w:sz="8" w:space="0" w:color="000000"/>
+              <w:right w:val="single" w:sz="8" w:space="0" w:color="000000"/>
+            </w:tcBorders>
+            <w:tcMar>
+              <w:top w:w="100" w:type="dxa"/>
+              <w:left w:w="100" w:type="dxa"/>
+              <w:bottom w:w="100" w:type="dxa"/>
+              <w:right w:w="100" w:type="dxa"/>
+            </w:tcMar>
+          </w:tcPr>
+          <w:p>
+            <w:pPr>
+              <w:ind w:right="-286"/>
+              <w:rPr>
+                <w:sz w:val="12"/>
+                <w:szCs w:val="12"/>
+              </w:rPr>
+            </w:pPr>
+            <w:r>
+              <w:rPr>
+                <w:sz w:val="12"/>
+                <w:szCs w:val="12"/>
+              </w:rPr>
+              <w:t>['Right', 'Right', 'Up', 'Left', 'Left']</w:t>
+            </w:r>
+          </w:p>
+        </w:tc>
+        <w:tc>
+          <w:tcPr>
+            <w:tcW w:w="1140" w:type="dxa"/>
+            <w:tcBorders>
+              <w:top w:val="nil"/>
+              <w:left w:val="nil"/>
+              <w:bottom w:val="single" w:sz="8" w:space="0" w:color="000000"/>
+              <w:right w:val="single" w:sz="8" w:space="0" w:color="000000"/>
+            </w:tcBorders>
+            <w:tcMar>
+              <w:top w:w="100" w:type="dxa"/>
+              <w:left w:w="100" w:type="dxa"/>
+              <w:bottom w:w="100" w:type="dxa"/>
+              <w:right w:w="100" w:type="dxa"/>
+            </w:tcMar>
+          </w:tcPr>
+          <w:p>
+            <w:pPr>
+              <w:ind w:right="-286"/>
+              <w:rPr>
+                <w:sz w:val="12"/>
+                <w:szCs w:val="12"/>
+              </w:rPr>
+            </w:pPr>
+            <w:r>
+              <w:rPr>
+                <w:sz w:val="12"/>
+                <w:szCs w:val="12"/>
+              </w:rPr>
+              <w:t>['Right', 'Right', 'Up', 'Left', 'Left']</w:t>
+            </w:r>
+          </w:p>
+        </w:tc>
+      </w:tr>
+      <w:tr>
+        <w:trPr>
+          <w:trHeight w:val="113"/>
+        </w:trPr>
+        <w:tc>
+          <w:tcPr>
+            <w:tcW w:w="1395" w:type="dxa"/>
+            <w:tcBorders>
+              <w:top w:val="nil"/>
+              <w:left w:val="single" w:sz="8" w:space="0" w:color="000000"/>
+              <w:bottom w:val="single" w:sz="8" w:space="0" w:color="000000"/>
+              <w:right w:val="single" w:sz="8" w:space="0" w:color="000000"/>
+            </w:tcBorders>
+            <w:tcMar>
+              <w:top w:w="100" w:type="dxa"/>
+              <w:left w:w="100" w:type="dxa"/>
+              <w:bottom w:w="100" w:type="dxa"/>
+              <w:right w:w="100" w:type="dxa"/>
+            </w:tcMar>
+          </w:tcPr>
+          <w:p>
+            <w:pPr>
+              <w:ind w:right="-286"/>
+              <w:rPr>
+                <w:b/>
+                <w:sz w:val="12"/>
+                <w:szCs w:val="12"/>
+                <w:highlight w:val="white"/>
+              </w:rPr>
+            </w:pPr>
+            <w:r>
+              <w:rPr>
+                <w:b/>
+                <w:sz w:val="12"/>
+                <w:szCs w:val="12"/>
+                <w:highlight w:val="white"/>
+              </w:rPr>
+              <w:t>cost_of_path</w:t>
+            </w:r>
+          </w:p>
+        </w:tc>
+        <w:tc>
+          <w:tcPr>
+            <w:tcW w:w="1140" w:type="dxa"/>
+            <w:tcBorders>
+              <w:top w:val="nil"/>
+              <w:left w:val="nil"/>
+              <w:bottom w:val="single" w:sz="8" w:space="0" w:color="000000"/>
+              <w:right w:val="single" w:sz="8" w:space="0" w:color="000000"/>
+            </w:tcBorders>
+            <w:tcMar>
+              <w:top w:w="100" w:type="dxa"/>
+              <w:left w:w="100" w:type="dxa"/>
+              <w:bottom w:w="100" w:type="dxa"/>
+              <w:right w:w="100" w:type="dxa"/>
+            </w:tcMar>
+          </w:tcPr>
+          <w:p>
+            <w:pPr>
+              <w:ind w:right="-286"/>
+              <w:rPr>
+                <w:sz w:val="12"/>
+                <w:szCs w:val="12"/>
+                <w:highlight w:val="white"/>
+              </w:rPr>
+            </w:pPr>
+            <w:r>
+              <w:rPr>
+                <w:sz w:val="12"/>
+                <w:szCs w:val="12"/>
+                <w:highlight w:val="white"/>
+              </w:rPr>
+              <w:t>3</w:t>
+            </w:r>
+          </w:p>
+        </w:tc>
+        <w:tc>
+          <w:tcPr>
+            <w:tcW w:w="1140" w:type="dxa"/>
+            <w:tcBorders>
+              <w:top w:val="nil"/>
+              <w:left w:val="nil"/>
+              <w:bottom w:val="single" w:sz="8" w:space="0" w:color="000000"/>
+              <w:right w:val="single" w:sz="8" w:space="0" w:color="000000"/>
+            </w:tcBorders>
+            <w:tcMar>
+              <w:top w:w="100" w:type="dxa"/>
+              <w:left w:w="100" w:type="dxa"/>
+              <w:bottom w:w="100" w:type="dxa"/>
+              <w:right w:w="100" w:type="dxa"/>
+            </w:tcMar>
+          </w:tcPr>
+          <w:p>
+            <w:pPr>
+              <w:ind w:right="-286"/>
+              <w:rPr>
+                <w:sz w:val="12"/>
+                <w:szCs w:val="12"/>
+              </w:rPr>
+            </w:pPr>
+            <w:r>
+              <w:rPr>
+                <w:sz w:val="12"/>
+                <w:szCs w:val="12"/>
+              </w:rPr>
+              <w:t xml:space="preserve">3 </w:t>
+            </w:r>
+          </w:p>
+        </w:tc>
+        <w:tc>
+          <w:tcPr>
+            <w:tcW w:w="1140" w:type="dxa"/>
+            <w:tcBorders>
+              <w:top w:val="single" w:sz="8" w:space="0" w:color="000000"/>
+              <w:left w:val="single" w:sz="8" w:space="0" w:color="000000"/>
+              <w:bottom w:val="single" w:sz="8" w:space="0" w:color="000000"/>
+              <w:right w:val="single" w:sz="8" w:space="0" w:color="000000"/>
+            </w:tcBorders>
+            <w:tcMar>
+              <w:top w:w="100" w:type="dxa"/>
+              <w:left w:w="100" w:type="dxa"/>
+              <w:bottom w:w="100" w:type="dxa"/>
+              <w:right w:w="100" w:type="dxa"/>
+            </w:tcMar>
+          </w:tcPr>
+          <w:p>
+            <w:pPr>
+              <w:ind w:right="-286"/>
+              <w:rPr>
+                <w:sz w:val="12"/>
+                <w:szCs w:val="12"/>
+              </w:rPr>
+            </w:pPr>
+            <w:r>
+              <w:rPr>
+                <w:sz w:val="12"/>
+                <w:szCs w:val="12"/>
+              </w:rPr>
+              <w:t xml:space="preserve">3 </w:t>
+            </w:r>
+          </w:p>
+        </w:tc>
+        <w:tc>
+          <w:tcPr>
+            <w:tcW w:w="113" w:type="dxa"/>
+            <w:tcBorders>
+              <w:left w:val="single" w:sz="8" w:space="0" w:color="000000"/>
+              <w:right w:val="single" w:sz="8" w:space="0" w:color="000000"/>
+            </w:tcBorders>
+            <w:tcMar>
+              <w:top w:w="100" w:type="dxa"/>
+              <w:left w:w="100" w:type="dxa"/>
+              <w:bottom w:w="100" w:type="dxa"/>
+              <w:right w:w="100" w:type="dxa"/>
+            </w:tcMar>
+          </w:tcPr>
+          <w:p>
+            <w:pPr>
+              <w:ind w:right="-286"/>
+              <w:rPr>
+                <w:sz w:val="12"/>
+                <w:szCs w:val="12"/>
+              </w:rPr>
+            </w:pPr>
+          </w:p>
+        </w:tc>
+        <w:tc>
+          <w:tcPr>
+            <w:tcW w:w="1365" w:type="dxa"/>
+            <w:tcBorders>
+              <w:top w:val="single" w:sz="8" w:space="0" w:color="000000"/>
+              <w:left w:val="single" w:sz="8" w:space="0" w:color="000000"/>
+              <w:bottom w:val="single" w:sz="8" w:space="0" w:color="000000"/>
+              <w:right w:val="single" w:sz="8" w:space="0" w:color="000000"/>
+            </w:tcBorders>
+            <w:tcMar>
+              <w:top w:w="100" w:type="dxa"/>
+              <w:left w:w="100" w:type="dxa"/>
+              <w:bottom w:w="100" w:type="dxa"/>
+              <w:right w:w="100" w:type="dxa"/>
+            </w:tcMar>
+          </w:tcPr>
+          <w:p>
+            <w:pPr>
+              <w:ind w:left="-500" w:right="-286"/>
+              <w:rPr>
+                <w:b/>
+                <w:sz w:val="12"/>
+                <w:szCs w:val="12"/>
+                <w:highlight w:val="white"/>
+              </w:rPr>
+            </w:pPr>
+            <w:r>
+              <w:rPr>
+                <w:b/>
+                <w:sz w:val="12"/>
+                <w:szCs w:val="12"/>
+                <w:highlight w:val="white"/>
+              </w:rPr>
+              <w:t>cost_of_path</w:t>
+            </w:r>
+          </w:p>
+        </w:tc>
+        <w:tc>
+          <w:tcPr>
+            <w:tcW w:w="1140" w:type="dxa"/>
+            <w:tcBorders>
+              <w:top w:val="nil"/>
+              <w:left w:val="single" w:sz="8" w:space="0" w:color="000000"/>
+              <w:bottom w:val="single" w:sz="8" w:space="0" w:color="000000"/>
+              <w:right w:val="single" w:sz="8" w:space="0" w:color="000000"/>
+            </w:tcBorders>
+            <w:tcMar>
+              <w:top w:w="100" w:type="dxa"/>
+              <w:left w:w="100" w:type="dxa"/>
+              <w:bottom w:w="100" w:type="dxa"/>
+              <w:right w:w="100" w:type="dxa"/>
+            </w:tcMar>
+          </w:tcPr>
+          <w:p>
+            <w:pPr>
+              <w:ind w:left="-500" w:right="-286"/>
+              <w:rPr>
+                <w:sz w:val="12"/>
+                <w:szCs w:val="12"/>
+                <w:highlight w:val="white"/>
+              </w:rPr>
+            </w:pPr>
+            <w:r>
+              <w:rPr>
+                <w:sz w:val="12"/>
+                <w:szCs w:val="12"/>
+                <w:highlight w:val="white"/>
+              </w:rPr>
+              <w:t>5</w:t>
+            </w:r>
+          </w:p>
+        </w:tc>
+        <w:tc>
+          <w:tcPr>
+            <w:tcW w:w="1140" w:type="dxa"/>
+            <w:tcBorders>
+              <w:top w:val="nil"/>
+              <w:left w:val="nil"/>
+              <w:bottom w:val="single" w:sz="8" w:space="0" w:color="000000"/>
+              <w:right w:val="single" w:sz="8" w:space="0" w:color="000000"/>
+            </w:tcBorders>
+            <w:tcMar>
+              <w:top w:w="100" w:type="dxa"/>
+              <w:left w:w="100" w:type="dxa"/>
+              <w:bottom w:w="100" w:type="dxa"/>
+              <w:right w:w="100" w:type="dxa"/>
+            </w:tcMar>
+          </w:tcPr>
+          <w:p>
+            <w:pPr>
+              <w:ind w:right="-286"/>
+              <w:rPr>
+                <w:sz w:val="12"/>
+                <w:szCs w:val="12"/>
+              </w:rPr>
+            </w:pPr>
+            <w:r>
+              <w:rPr>
+                <w:sz w:val="12"/>
+                <w:szCs w:val="12"/>
+              </w:rPr>
+              <w:t>5</w:t>
+            </w:r>
+          </w:p>
+        </w:tc>
+        <w:tc>
+          <w:tcPr>
+            <w:tcW w:w="1140" w:type="dxa"/>
+            <w:tcBorders>
+              <w:top w:val="nil"/>
+              <w:left w:val="nil"/>
+              <w:bottom w:val="single" w:sz="8" w:space="0" w:color="000000"/>
+              <w:right w:val="single" w:sz="8" w:space="0" w:color="000000"/>
+            </w:tcBorders>
+            <w:tcMar>
+              <w:top w:w="100" w:type="dxa"/>
+              <w:left w:w="100" w:type="dxa"/>
+              <w:bottom w:w="100" w:type="dxa"/>
+              <w:right w:w="100" w:type="dxa"/>
+            </w:tcMar>
+          </w:tcPr>
+          <w:p>
+            <w:pPr>
+              <w:ind w:right="-286"/>
+              <w:rPr>
+                <w:sz w:val="12"/>
+                <w:szCs w:val="12"/>
+              </w:rPr>
+            </w:pPr>
+            <w:r>
+              <w:rPr>
+                <w:sz w:val="12"/>
+                <w:szCs w:val="12"/>
+              </w:rPr>
+              <w:t>5</w:t>
+            </w:r>
+          </w:p>
+        </w:tc>
+      </w:tr>
+      <w:tr>
+        <w:trPr>
+          <w:trHeight w:val="113"/>
+        </w:trPr>
+        <w:tc>
+          <w:tcPr>
+            <w:tcW w:w="1395" w:type="dxa"/>
+            <w:tcBorders>
+              <w:top w:val="nil"/>
+              <w:left w:val="single" w:sz="8" w:space="0" w:color="000000"/>
+              <w:bottom w:val="single" w:sz="8" w:space="0" w:color="000000"/>
+              <w:right w:val="single" w:sz="8" w:space="0" w:color="000000"/>
+            </w:tcBorders>
+            <w:tcMar>
+              <w:top w:w="100" w:type="dxa"/>
+              <w:left w:w="100" w:type="dxa"/>
+              <w:bottom w:w="100" w:type="dxa"/>
+              <w:right w:w="100" w:type="dxa"/>
+            </w:tcMar>
+          </w:tcPr>
+          <w:p>
+            <w:pPr>
+              <w:ind w:right="-286"/>
+              <w:rPr>
+                <w:b/>
+                <w:sz w:val="12"/>
+                <w:szCs w:val="12"/>
+                <w:highlight w:val="white"/>
+              </w:rPr>
+            </w:pPr>
+            <w:r>
+              <w:rPr>
+                <w:b/>
+                <w:sz w:val="12"/>
+                <w:szCs w:val="12"/>
+                <w:highlight w:val="white"/>
+              </w:rPr>
+              <w:t>nodes_expanded</w:t>
+            </w:r>
+          </w:p>
+        </w:tc>
+        <w:tc>
+          <w:tcPr>
+            <w:tcW w:w="1140" w:type="dxa"/>
+            <w:tcBorders>
+              <w:top w:val="nil"/>
+              <w:left w:val="nil"/>
+              <w:bottom w:val="single" w:sz="8" w:space="0" w:color="000000"/>
+              <w:right w:val="single" w:sz="8" w:space="0" w:color="000000"/>
+            </w:tcBorders>
+            <w:tcMar>
+              <w:top w:w="100" w:type="dxa"/>
+              <w:left w:w="100" w:type="dxa"/>
+              <w:bottom w:w="100" w:type="dxa"/>
+              <w:right w:w="100" w:type="dxa"/>
+            </w:tcMar>
+          </w:tcPr>
+          <w:p>
+            <w:pPr>
+              <w:ind w:right="-286"/>
+              <w:rPr>
+                <w:sz w:val="12"/>
+                <w:szCs w:val="12"/>
+                <w:highlight w:val="white"/>
+              </w:rPr>
+            </w:pPr>
+            <w:r>
+              <w:rPr>
+                <w:sz w:val="12"/>
+                <w:szCs w:val="12"/>
+                <w:highlight w:val="white"/>
+              </w:rPr>
+              <w:t>3</w:t>
+            </w:r>
+          </w:p>
+        </w:tc>
+        <w:tc>
+          <w:tcPr>
+            <w:tcW w:w="1140" w:type="dxa"/>
+            <w:tcBorders>
+              <w:top w:val="nil"/>
+              <w:left w:val="nil"/>
+              <w:bottom w:val="single" w:sz="8" w:space="0" w:color="000000"/>
+              <w:right w:val="single" w:sz="8" w:space="0" w:color="000000"/>
+            </w:tcBorders>
+            <w:tcMar>
+              <w:top w:w="100" w:type="dxa"/>
+              <w:left w:w="100" w:type="dxa"/>
+              <w:bottom w:w="100" w:type="dxa"/>
+              <w:right w:w="100" w:type="dxa"/>
+            </w:tcMar>
+          </w:tcPr>
+          <w:p>
+            <w:pPr>
+              <w:ind w:right="-286"/>
+              <w:rPr>
+                <w:sz w:val="12"/>
+                <w:szCs w:val="12"/>
+              </w:rPr>
+            </w:pPr>
+            <w:r>
+              <w:rPr>
+                <w:sz w:val="12"/>
+                <w:szCs w:val="12"/>
+              </w:rPr>
+              <w:t xml:space="preserve">30 </w:t>
+            </w:r>
+          </w:p>
+        </w:tc>
+        <w:tc>
+          <w:tcPr>
+            <w:tcW w:w="1140" w:type="dxa"/>
+            <w:tcBorders>
+              <w:top w:val="single" w:sz="8" w:space="0" w:color="000000"/>
+              <w:left w:val="single" w:sz="8" w:space="0" w:color="000000"/>
+              <w:bottom w:val="single" w:sz="8" w:space="0" w:color="000000"/>
+              <w:right w:val="single" w:sz="8" w:space="0" w:color="000000"/>
+            </w:tcBorders>
+            <w:tcMar>
+              <w:top w:w="100" w:type="dxa"/>
+              <w:left w:w="100" w:type="dxa"/>
+              <w:bottom w:w="100" w:type="dxa"/>
+              <w:right w:w="100" w:type="dxa"/>
+            </w:tcMar>
+          </w:tcPr>
+          <w:p>
+            <w:pPr>
+              <w:ind w:right="-286"/>
+              <w:rPr>
+                <w:sz w:val="12"/>
+                <w:szCs w:val="12"/>
+              </w:rPr>
+            </w:pPr>
+            <w:r>
+              <w:rPr>
+                <w:sz w:val="12"/>
+                <w:szCs w:val="12"/>
+              </w:rPr>
+              <w:t>11</w:t>
+            </w:r>
+          </w:p>
+        </w:tc>
+        <w:tc>
+          <w:tcPr>
+            <w:tcW w:w="113" w:type="dxa"/>
+            <w:tcBorders>
+              <w:left w:val="single" w:sz="8" w:space="0" w:color="000000"/>
+              <w:right w:val="single" w:sz="8" w:space="0" w:color="000000"/>
+            </w:tcBorders>
+            <w:tcMar>
+              <w:top w:w="100" w:type="dxa"/>
+              <w:left w:w="100" w:type="dxa"/>
+              <w:bottom w:w="100" w:type="dxa"/>
+              <w:right w:w="100" w:type="dxa"/>
+            </w:tcMar>
+          </w:tcPr>
+          <w:p>
+            <w:pPr>
+              <w:ind w:right="-286"/>
+              <w:rPr>
+                <w:sz w:val="12"/>
+                <w:szCs w:val="12"/>
+              </w:rPr>
+            </w:pPr>
+          </w:p>
+        </w:tc>
+        <w:tc>
+          <w:tcPr>
+            <w:tcW w:w="1365" w:type="dxa"/>
+            <w:tcBorders>
+              <w:top w:val="single" w:sz="8" w:space="0" w:color="000000"/>
+              <w:left w:val="single" w:sz="8" w:space="0" w:color="000000"/>
+              <w:bottom w:val="single" w:sz="8" w:space="0" w:color="000000"/>
+              <w:right w:val="single" w:sz="8" w:space="0" w:color="000000"/>
+            </w:tcBorders>
+            <w:tcMar>
+              <w:top w:w="100" w:type="dxa"/>
+              <w:left w:w="100" w:type="dxa"/>
+              <w:bottom w:w="100" w:type="dxa"/>
+              <w:right w:w="100" w:type="dxa"/>
+            </w:tcMar>
+          </w:tcPr>
+          <w:p>
+            <w:pPr>
+              <w:ind w:left="-500" w:right="-286"/>
+              <w:rPr>
+                <w:b/>
+                <w:sz w:val="12"/>
+                <w:szCs w:val="12"/>
+                <w:highlight w:val="white"/>
+              </w:rPr>
+            </w:pPr>
+            <w:r>
+              <w:rPr>
+                <w:b/>
+                <w:sz w:val="12"/>
+                <w:szCs w:val="12"/>
+                <w:highlight w:val="white"/>
+              </w:rPr>
+              <w:t>nodes_expanded</w:t>
+            </w:r>
+          </w:p>
+        </w:tc>
+        <w:tc>
+          <w:tcPr>
+            <w:tcW w:w="1140" w:type="dxa"/>
+            <w:tcBorders>
+              <w:top w:val="nil"/>
+              <w:left w:val="single" w:sz="8" w:space="0" w:color="000000"/>
+              <w:bottom w:val="single" w:sz="8" w:space="0" w:color="000000"/>
+              <w:right w:val="single" w:sz="8" w:space="0" w:color="000000"/>
+            </w:tcBorders>
+            <w:tcMar>
+              <w:top w:w="100" w:type="dxa"/>
+              <w:left w:w="100" w:type="dxa"/>
+              <w:bottom w:w="100" w:type="dxa"/>
+              <w:right w:w="100" w:type="dxa"/>
+            </w:tcMar>
+          </w:tcPr>
+          <w:p>
+            <w:pPr>
+              <w:ind w:left="-500" w:right="-286"/>
+              <w:rPr>
+                <w:sz w:val="12"/>
+                <w:szCs w:val="12"/>
+                <w:highlight w:val="white"/>
+              </w:rPr>
+            </w:pPr>
+            <w:r>
+              <w:rPr>
+                <w:sz w:val="12"/>
+                <w:szCs w:val="12"/>
+                <w:highlight w:val="white"/>
+              </w:rPr>
+              <w:t>5</w:t>
+            </w:r>
+          </w:p>
+        </w:tc>
+        <w:tc>
+          <w:tcPr>
+            <w:tcW w:w="1140" w:type="dxa"/>
+            <w:tcBorders>
+              <w:top w:val="nil"/>
+              <w:left w:val="nil"/>
+              <w:bottom w:val="single" w:sz="8" w:space="0" w:color="000000"/>
+              <w:right w:val="single" w:sz="8" w:space="0" w:color="000000"/>
+            </w:tcBorders>
+            <w:tcMar>
+              <w:top w:w="100" w:type="dxa"/>
+              <w:left w:w="100" w:type="dxa"/>
+              <w:bottom w:w="100" w:type="dxa"/>
+              <w:right w:w="100" w:type="dxa"/>
+            </w:tcMar>
+          </w:tcPr>
+          <w:p>
+            <w:pPr>
+              <w:ind w:right="-286"/>
+              <w:rPr>
+                <w:sz w:val="12"/>
+                <w:szCs w:val="12"/>
+              </w:rPr>
+            </w:pPr>
+            <w:r>
+              <w:rPr>
+                <w:sz w:val="12"/>
+                <w:szCs w:val="12"/>
+              </w:rPr>
+              <w:t>272</w:t>
+            </w:r>
+          </w:p>
+        </w:tc>
+        <w:tc>
+          <w:tcPr>
+            <w:tcW w:w="1140" w:type="dxa"/>
+            <w:tcBorders>
+              <w:top w:val="nil"/>
+              <w:left w:val="nil"/>
+              <w:bottom w:val="single" w:sz="8" w:space="0" w:color="000000"/>
+              <w:right w:val="single" w:sz="8" w:space="0" w:color="000000"/>
+            </w:tcBorders>
+            <w:tcMar>
+              <w:top w:w="100" w:type="dxa"/>
+              <w:left w:w="100" w:type="dxa"/>
+              <w:bottom w:w="100" w:type="dxa"/>
+              <w:right w:w="100" w:type="dxa"/>
+            </w:tcMar>
+          </w:tcPr>
+          <w:p>
+            <w:pPr>
+              <w:ind w:right="-286"/>
+              <w:rPr>
+                <w:sz w:val="12"/>
+                <w:szCs w:val="12"/>
+              </w:rPr>
+            </w:pPr>
+            <w:r>
+              <w:rPr>
+                <w:sz w:val="12"/>
+                <w:szCs w:val="12"/>
+              </w:rPr>
+              <w:t>92</w:t>
+            </w:r>
+          </w:p>
+        </w:tc>
+      </w:tr>
+      <w:tr>
+        <w:trPr>
+          <w:trHeight w:val="113"/>
+        </w:trPr>
+        <w:tc>
+          <w:tcPr>
+            <w:tcW w:w="1395" w:type="dxa"/>
+            <w:tcBorders>
+              <w:top w:val="nil"/>
+              <w:left w:val="single" w:sz="8" w:space="0" w:color="000000"/>
+              <w:bottom w:val="single" w:sz="8" w:space="0" w:color="000000"/>
+              <w:right w:val="single" w:sz="8" w:space="0" w:color="000000"/>
+            </w:tcBorders>
+            <w:tcMar>
+              <w:top w:w="100" w:type="dxa"/>
+              <w:left w:w="100" w:type="dxa"/>
+              <w:bottom w:w="100" w:type="dxa"/>
+              <w:right w:w="100" w:type="dxa"/>
+            </w:tcMar>
+          </w:tcPr>
+          <w:p>
+            <w:pPr>
+              <w:ind w:right="-286"/>
+              <w:rPr>
+                <w:b/>
+                <w:sz w:val="12"/>
+                <w:szCs w:val="12"/>
+                <w:highlight w:val="white"/>
+              </w:rPr>
+            </w:pPr>
+            <w:r>
+              <w:rPr>
+                <w:b/>
+                <w:sz w:val="12"/>
+                <w:szCs w:val="12"/>
+                <w:highlight w:val="white"/>
+              </w:rPr>
+              <w:t>search_depth</w:t>
+            </w:r>
+          </w:p>
+        </w:tc>
+        <w:tc>
+          <w:tcPr>
+            <w:tcW w:w="1140" w:type="dxa"/>
+            <w:tcBorders>
+              <w:top w:val="nil"/>
+              <w:left w:val="nil"/>
+              <w:bottom w:val="single" w:sz="8" w:space="0" w:color="000000"/>
+              <w:right w:val="single" w:sz="8" w:space="0" w:color="000000"/>
+            </w:tcBorders>
+            <w:tcMar>
+              <w:top w:w="100" w:type="dxa"/>
+              <w:left w:w="100" w:type="dxa"/>
+              <w:bottom w:w="100" w:type="dxa"/>
+              <w:right w:w="100" w:type="dxa"/>
+            </w:tcMar>
+          </w:tcPr>
+          <w:p>
+            <w:pPr>
+              <w:ind w:right="-286"/>
+              <w:rPr>
+                <w:sz w:val="12"/>
+                <w:szCs w:val="12"/>
+                <w:highlight w:val="white"/>
+              </w:rPr>
+            </w:pPr>
+            <w:r>
+              <w:rPr>
+                <w:sz w:val="12"/>
+                <w:szCs w:val="12"/>
+                <w:highlight w:val="white"/>
+              </w:rPr>
+              <w:t>3</w:t>
+            </w:r>
+          </w:p>
+        </w:tc>
+        <w:tc>
+          <w:tcPr>
+            <w:tcW w:w="1140" w:type="dxa"/>
+            <w:tcBorders>
+              <w:top w:val="nil"/>
+              <w:left w:val="nil"/>
+              <w:bottom w:val="single" w:sz="8" w:space="0" w:color="000000"/>
+              <w:right w:val="single" w:sz="8" w:space="0" w:color="000000"/>
+            </w:tcBorders>
+            <w:tcMar>
+              <w:top w:w="100" w:type="dxa"/>
+              <w:left w:w="100" w:type="dxa"/>
+              <w:bottom w:w="100" w:type="dxa"/>
+              <w:right w:w="100" w:type="dxa"/>
+            </w:tcMar>
+          </w:tcPr>
+          <w:p>
+            <w:pPr>
+              <w:ind w:right="-286"/>
+              <w:rPr>
+                <w:sz w:val="12"/>
+                <w:szCs w:val="12"/>
+              </w:rPr>
+            </w:pPr>
+            <w:r>
+              <w:rPr>
+                <w:sz w:val="12"/>
+                <w:szCs w:val="12"/>
+              </w:rPr>
+              <w:t>3</w:t>
+            </w:r>
+          </w:p>
+        </w:tc>
+        <w:tc>
+          <w:tcPr>
+            <w:tcW w:w="1140" w:type="dxa"/>
+            <w:tcBorders>
+              <w:top w:val="single" w:sz="8" w:space="0" w:color="000000"/>
+              <w:left w:val="single" w:sz="8" w:space="0" w:color="000000"/>
+              <w:bottom w:val="single" w:sz="8" w:space="0" w:color="000000"/>
+              <w:right w:val="single" w:sz="8" w:space="0" w:color="000000"/>
+            </w:tcBorders>
+            <w:tcMar>
+              <w:top w:w="100" w:type="dxa"/>
+              <w:left w:w="100" w:type="dxa"/>
+              <w:bottom w:w="100" w:type="dxa"/>
+              <w:right w:w="100" w:type="dxa"/>
+            </w:tcMar>
+          </w:tcPr>
+          <w:p>
+            <w:pPr>
+              <w:ind w:right="-286"/>
+              <w:rPr>
+                <w:sz w:val="12"/>
+                <w:szCs w:val="12"/>
+              </w:rPr>
+            </w:pPr>
+            <w:r>
+              <w:rPr>
+                <w:sz w:val="12"/>
+                <w:szCs w:val="12"/>
+              </w:rPr>
+              <w:t>3</w:t>
+            </w:r>
+          </w:p>
+        </w:tc>
+        <w:tc>
+          <w:tcPr>
+            <w:tcW w:w="113" w:type="dxa"/>
+            <w:tcBorders>
+              <w:left w:val="single" w:sz="8" w:space="0" w:color="000000"/>
+              <w:right w:val="single" w:sz="8" w:space="0" w:color="000000"/>
+            </w:tcBorders>
+            <w:tcMar>
+              <w:top w:w="100" w:type="dxa"/>
+              <w:left w:w="100" w:type="dxa"/>
+              <w:bottom w:w="100" w:type="dxa"/>
+              <w:right w:w="100" w:type="dxa"/>
+            </w:tcMar>
+          </w:tcPr>
+          <w:p>
+            <w:pPr>
+              <w:ind w:right="-286"/>
+              <w:rPr>
+                <w:sz w:val="12"/>
+                <w:szCs w:val="12"/>
+              </w:rPr>
+            </w:pPr>
+          </w:p>
+        </w:tc>
+        <w:tc>
+          <w:tcPr>
+            <w:tcW w:w="1365" w:type="dxa"/>
+            <w:tcBorders>
+              <w:top w:val="single" w:sz="8" w:space="0" w:color="000000"/>
+              <w:left w:val="single" w:sz="8" w:space="0" w:color="000000"/>
+              <w:bottom w:val="single" w:sz="8" w:space="0" w:color="000000"/>
+              <w:right w:val="single" w:sz="8" w:space="0" w:color="000000"/>
+            </w:tcBorders>
+            <w:tcMar>
+              <w:top w:w="100" w:type="dxa"/>
+              <w:left w:w="100" w:type="dxa"/>
+              <w:bottom w:w="100" w:type="dxa"/>
+              <w:right w:w="100" w:type="dxa"/>
+            </w:tcMar>
+          </w:tcPr>
+          <w:p>
+            <w:pPr>
+              <w:ind w:left="-500" w:right="-286"/>
+              <w:rPr>
+                <w:b/>
+                <w:sz w:val="12"/>
+                <w:szCs w:val="12"/>
+                <w:highlight w:val="white"/>
+              </w:rPr>
+            </w:pPr>
+            <w:r>
+              <w:rPr>
+                <w:b/>
+                <w:sz w:val="12"/>
+                <w:szCs w:val="12"/>
+                <w:highlight w:val="white"/>
+              </w:rPr>
+              <w:t>search_depth</w:t>
+            </w:r>
+          </w:p>
+        </w:tc>
+        <w:tc>
+          <w:tcPr>
+            <w:tcW w:w="1140" w:type="dxa"/>
+            <w:tcBorders>
+              <w:top w:val="nil"/>
+              <w:left w:val="single" w:sz="8" w:space="0" w:color="000000"/>
+              <w:bottom w:val="single" w:sz="8" w:space="0" w:color="000000"/>
+              <w:right w:val="single" w:sz="8" w:space="0" w:color="000000"/>
+            </w:tcBorders>
+            <w:tcMar>
+              <w:top w:w="100" w:type="dxa"/>
+              <w:left w:w="100" w:type="dxa"/>
+              <w:bottom w:w="100" w:type="dxa"/>
+              <w:right w:w="100" w:type="dxa"/>
+            </w:tcMar>
+          </w:tcPr>
+          <w:p>
+            <w:pPr>
+              <w:ind w:left="-500" w:right="-286"/>
+              <w:rPr>
+                <w:sz w:val="12"/>
+                <w:szCs w:val="12"/>
+                <w:highlight w:val="white"/>
+              </w:rPr>
+            </w:pPr>
+            <w:r>
+              <w:rPr>
+                <w:sz w:val="12"/>
+                <w:szCs w:val="12"/>
+                <w:highlight w:val="white"/>
+              </w:rPr>
+              <w:t>5</w:t>
+            </w:r>
+          </w:p>
+        </w:tc>
+        <w:tc>
+          <w:tcPr>
+            <w:tcW w:w="1140" w:type="dxa"/>
+            <w:tcBorders>
+              <w:top w:val="nil"/>
+              <w:left w:val="nil"/>
+              <w:bottom w:val="single" w:sz="8" w:space="0" w:color="000000"/>
+              <w:right w:val="single" w:sz="8" w:space="0" w:color="000000"/>
+            </w:tcBorders>
+            <w:tcMar>
+              <w:top w:w="100" w:type="dxa"/>
+              <w:left w:w="100" w:type="dxa"/>
+              <w:bottom w:w="100" w:type="dxa"/>
+              <w:right w:w="100" w:type="dxa"/>
+            </w:tcMar>
+          </w:tcPr>
+          <w:p>
+            <w:pPr>
+              <w:ind w:right="-286"/>
+              <w:rPr>
+                <w:sz w:val="12"/>
+                <w:szCs w:val="12"/>
+              </w:rPr>
+            </w:pPr>
+            <w:r>
+              <w:rPr>
+                <w:sz w:val="12"/>
+                <w:szCs w:val="12"/>
+              </w:rPr>
+              <w:t>5</w:t>
+            </w:r>
+          </w:p>
+        </w:tc>
+        <w:tc>
+          <w:tcPr>
+            <w:tcW w:w="1140" w:type="dxa"/>
+            <w:tcBorders>
+              <w:top w:val="nil"/>
+              <w:left w:val="nil"/>
+              <w:bottom w:val="single" w:sz="8" w:space="0" w:color="000000"/>
+              <w:right w:val="single" w:sz="8" w:space="0" w:color="000000"/>
+            </w:tcBorders>
+            <w:tcMar>
+              <w:top w:w="100" w:type="dxa"/>
+              <w:left w:w="100" w:type="dxa"/>
+              <w:bottom w:w="100" w:type="dxa"/>
+              <w:right w:w="100" w:type="dxa"/>
+            </w:tcMar>
+          </w:tcPr>
+          <w:p>
+            <w:pPr>
+              <w:ind w:right="-286"/>
+              <w:rPr>
+                <w:sz w:val="12"/>
+                <w:szCs w:val="12"/>
+              </w:rPr>
+            </w:pPr>
+            <w:r>
+              <w:rPr>
+                <w:sz w:val="12"/>
+                <w:szCs w:val="12"/>
+              </w:rPr>
+              <w:t>5</w:t>
+            </w:r>
+          </w:p>
+        </w:tc>
+      </w:tr>
+      <w:tr>
+        <w:trPr>
+          <w:trHeight w:val="113"/>
+        </w:trPr>
+        <w:tc>
+          <w:tcPr>
+            <w:tcW w:w="1395" w:type="dxa"/>
+            <w:tcBorders>
+              <w:top w:val="nil"/>
+              <w:left w:val="single" w:sz="8" w:space="0" w:color="000000"/>
+              <w:bottom w:val="single" w:sz="8" w:space="0" w:color="000000"/>
+              <w:right w:val="single" w:sz="8" w:space="0" w:color="000000"/>
+            </w:tcBorders>
+            <w:tcMar>
+              <w:top w:w="100" w:type="dxa"/>
+              <w:left w:w="100" w:type="dxa"/>
+              <w:bottom w:w="100" w:type="dxa"/>
+              <w:right w:w="100" w:type="dxa"/>
+            </w:tcMar>
+          </w:tcPr>
+          <w:p>
+            <w:pPr>
+              <w:ind w:right="-286"/>
+              <w:rPr>
+                <w:b/>
+                <w:sz w:val="12"/>
+                <w:szCs w:val="12"/>
+                <w:highlight w:val="white"/>
+              </w:rPr>
+            </w:pPr>
+            <w:r>
+              <w:rPr>
+                <w:b/>
+                <w:sz w:val="12"/>
+                <w:szCs w:val="12"/>
+                <w:highlight w:val="white"/>
+              </w:rPr>
+              <w:t>max_search_depth</w:t>
+            </w:r>
+          </w:p>
+        </w:tc>
+        <w:tc>
+          <w:tcPr>
+            <w:tcW w:w="1140" w:type="dxa"/>
+            <w:tcBorders>
+              <w:top w:val="nil"/>
+              <w:left w:val="nil"/>
+              <w:bottom w:val="single" w:sz="8" w:space="0" w:color="000000"/>
+              <w:right w:val="single" w:sz="8" w:space="0" w:color="000000"/>
+            </w:tcBorders>
+            <w:tcMar>
+              <w:top w:w="100" w:type="dxa"/>
+              <w:left w:w="100" w:type="dxa"/>
+              <w:bottom w:w="100" w:type="dxa"/>
+              <w:right w:w="100" w:type="dxa"/>
+            </w:tcMar>
+          </w:tcPr>
+          <w:p>
+            <w:pPr>
+              <w:ind w:right="-286"/>
+              <w:rPr>
+                <w:sz w:val="12"/>
+                <w:szCs w:val="12"/>
+                <w:highlight w:val="white"/>
+              </w:rPr>
+            </w:pPr>
+            <w:r>
+              <w:rPr>
+                <w:sz w:val="12"/>
+                <w:szCs w:val="12"/>
+                <w:highlight w:val="white"/>
+              </w:rPr>
+              <w:t>3</w:t>
+            </w:r>
+          </w:p>
+        </w:tc>
+        <w:tc>
+          <w:tcPr>
+            <w:tcW w:w="1140" w:type="dxa"/>
+            <w:tcBorders>
+              <w:top w:val="nil"/>
+              <w:left w:val="nil"/>
+              <w:bottom w:val="single" w:sz="8" w:space="0" w:color="000000"/>
+              <w:right w:val="single" w:sz="8" w:space="0" w:color="000000"/>
+            </w:tcBorders>
+            <w:tcMar>
+              <w:top w:w="100" w:type="dxa"/>
+              <w:left w:w="100" w:type="dxa"/>
+              <w:bottom w:w="100" w:type="dxa"/>
+              <w:right w:w="100" w:type="dxa"/>
+            </w:tcMar>
+          </w:tcPr>
+          <w:p>
+            <w:pPr>
+              <w:ind w:right="-286"/>
+              <w:rPr>
+                <w:sz w:val="12"/>
+                <w:szCs w:val="12"/>
+              </w:rPr>
+            </w:pPr>
+            <w:r>
+              <w:rPr>
+                <w:sz w:val="12"/>
+                <w:szCs w:val="12"/>
+              </w:rPr>
+              <w:t>4</w:t>
+            </w:r>
+          </w:p>
+        </w:tc>
+        <w:tc>
+          <w:tcPr>
+            <w:tcW w:w="1140" w:type="dxa"/>
+            <w:tcBorders>
+              <w:top w:val="single" w:sz="8" w:space="0" w:color="000000"/>
+              <w:left w:val="single" w:sz="8" w:space="0" w:color="000000"/>
+              <w:bottom w:val="single" w:sz="8" w:space="0" w:color="000000"/>
+              <w:right w:val="single" w:sz="8" w:space="0" w:color="000000"/>
+            </w:tcBorders>
+            <w:tcMar>
+              <w:top w:w="100" w:type="dxa"/>
+              <w:left w:w="100" w:type="dxa"/>
+              <w:bottom w:w="100" w:type="dxa"/>
+              <w:right w:w="100" w:type="dxa"/>
+            </w:tcMar>
+          </w:tcPr>
+          <w:p>
+            <w:pPr>
+              <w:ind w:right="-286"/>
+              <w:rPr>
+                <w:sz w:val="12"/>
+                <w:szCs w:val="12"/>
+              </w:rPr>
+            </w:pPr>
+            <w:r>
+              <w:rPr>
+                <w:sz w:val="12"/>
+                <w:szCs w:val="12"/>
+              </w:rPr>
+              <w:t>3</w:t>
+            </w:r>
+          </w:p>
+        </w:tc>
+        <w:tc>
+          <w:tcPr>
+            <w:tcW w:w="113" w:type="dxa"/>
+            <w:tcBorders>
+              <w:left w:val="single" w:sz="8" w:space="0" w:color="000000"/>
+              <w:right w:val="single" w:sz="8" w:space="0" w:color="000000"/>
+            </w:tcBorders>
+            <w:tcMar>
+              <w:top w:w="100" w:type="dxa"/>
+              <w:left w:w="100" w:type="dxa"/>
+              <w:bottom w:w="100" w:type="dxa"/>
+              <w:right w:w="100" w:type="dxa"/>
+            </w:tcMar>
+          </w:tcPr>
+          <w:p>
+            <w:pPr>
+              <w:ind w:right="-286"/>
+              <w:rPr>
+                <w:sz w:val="12"/>
+                <w:szCs w:val="12"/>
+              </w:rPr>
+            </w:pPr>
+          </w:p>
+        </w:tc>
+        <w:tc>
+          <w:tcPr>
+            <w:tcW w:w="1365" w:type="dxa"/>
+            <w:tcBorders>
+              <w:top w:val="single" w:sz="8" w:space="0" w:color="000000"/>
+              <w:left w:val="single" w:sz="8" w:space="0" w:color="000000"/>
+              <w:bottom w:val="single" w:sz="8" w:space="0" w:color="000000"/>
+              <w:right w:val="single" w:sz="8" w:space="0" w:color="000000"/>
+            </w:tcBorders>
+            <w:tcMar>
+              <w:top w:w="100" w:type="dxa"/>
+              <w:left w:w="100" w:type="dxa"/>
+              <w:bottom w:w="100" w:type="dxa"/>
+              <w:right w:w="100" w:type="dxa"/>
+            </w:tcMar>
+          </w:tcPr>
+          <w:p>
+            <w:pPr>
+              <w:ind w:left="-500" w:right="-286"/>
+              <w:rPr>
+                <w:b/>
+                <w:sz w:val="12"/>
+                <w:szCs w:val="12"/>
+                <w:highlight w:val="white"/>
+              </w:rPr>
+            </w:pPr>
+            <w:r>
+              <w:rPr>
+                <w:b/>
+                <w:sz w:val="12"/>
+                <w:szCs w:val="12"/>
+                <w:highlight w:val="white"/>
+              </w:rPr>
+              <w:t>max_search_depth</w:t>
+            </w:r>
+          </w:p>
+        </w:tc>
+        <w:tc>
+          <w:tcPr>
+            <w:tcW w:w="1140" w:type="dxa"/>
+            <w:tcBorders>
+              <w:top w:val="nil"/>
+              <w:left w:val="single" w:sz="8" w:space="0" w:color="000000"/>
+              <w:bottom w:val="single" w:sz="8" w:space="0" w:color="000000"/>
+              <w:right w:val="single" w:sz="8" w:space="0" w:color="000000"/>
+            </w:tcBorders>
+            <w:tcMar>
+              <w:top w:w="100" w:type="dxa"/>
+              <w:left w:w="100" w:type="dxa"/>
+              <w:bottom w:w="100" w:type="dxa"/>
+              <w:right w:w="100" w:type="dxa"/>
+            </w:tcMar>
+          </w:tcPr>
+          <w:p>
+            <w:pPr>
+              <w:ind w:left="-500" w:right="-286"/>
+              <w:rPr>
+                <w:sz w:val="12"/>
+                <w:szCs w:val="12"/>
+                <w:highlight w:val="white"/>
+              </w:rPr>
+            </w:pPr>
+            <w:r>
+              <w:rPr>
+                <w:sz w:val="12"/>
+                <w:szCs w:val="12"/>
+                <w:highlight w:val="white"/>
+              </w:rPr>
+              <w:t>5</w:t>
+            </w:r>
+          </w:p>
+        </w:tc>
+        <w:tc>
+          <w:tcPr>
+            <w:tcW w:w="1140" w:type="dxa"/>
+            <w:tcBorders>
+              <w:top w:val="nil"/>
+              <w:left w:val="nil"/>
+              <w:bottom w:val="single" w:sz="8" w:space="0" w:color="000000"/>
+              <w:right w:val="single" w:sz="8" w:space="0" w:color="000000"/>
+            </w:tcBorders>
+            <w:tcMar>
+              <w:top w:w="100" w:type="dxa"/>
+              <w:left w:w="100" w:type="dxa"/>
+              <w:bottom w:w="100" w:type="dxa"/>
+              <w:right w:w="100" w:type="dxa"/>
+            </w:tcMar>
+          </w:tcPr>
+          <w:p>
+            <w:pPr>
+              <w:ind w:right="-286"/>
+              <w:rPr>
+                <w:sz w:val="12"/>
+                <w:szCs w:val="12"/>
+              </w:rPr>
+            </w:pPr>
+            <w:r>
+              <w:rPr>
+                <w:sz w:val="12"/>
+                <w:szCs w:val="12"/>
+              </w:rPr>
+              <w:t>6</w:t>
+            </w:r>
+          </w:p>
+        </w:tc>
+        <w:tc>
+          <w:tcPr>
+            <w:tcW w:w="1140" w:type="dxa"/>
+            <w:tcBorders>
+              <w:top w:val="nil"/>
+              <w:left w:val="nil"/>
+              <w:bottom w:val="single" w:sz="8" w:space="0" w:color="000000"/>
+              <w:right w:val="single" w:sz="8" w:space="0" w:color="000000"/>
+            </w:tcBorders>
+            <w:tcMar>
+              <w:top w:w="100" w:type="dxa"/>
+              <w:left w:w="100" w:type="dxa"/>
+              <w:bottom w:w="100" w:type="dxa"/>
+              <w:right w:w="100" w:type="dxa"/>
+            </w:tcMar>
+          </w:tcPr>
+          <w:p>
+            <w:pPr>
+              <w:ind w:right="-286"/>
+              <w:rPr>
+                <w:sz w:val="12"/>
+                <w:szCs w:val="12"/>
+              </w:rPr>
+            </w:pPr>
+            <w:r>
+              <w:rPr>
+                <w:sz w:val="12"/>
+                <w:szCs w:val="12"/>
+              </w:rPr>
+              <w:t>5</w:t>
+            </w:r>
+          </w:p>
+        </w:tc>
+      </w:tr>
+      <w:tr>
+        <w:trPr>
+          <w:trHeight w:val="113"/>
+        </w:trPr>
+        <w:tc>
+          <w:tcPr>
+            <w:tcW w:w="1395" w:type="dxa"/>
+            <w:tcBorders>
+              <w:top w:val="nil"/>
+              <w:left w:val="single" w:sz="8" w:space="0" w:color="000000"/>
+              <w:bottom w:val="single" w:sz="8" w:space="0" w:color="000000"/>
+              <w:right w:val="single" w:sz="8" w:space="0" w:color="000000"/>
+            </w:tcBorders>
+            <w:tcMar>
+              <w:top w:w="100" w:type="dxa"/>
+              <w:left w:w="100" w:type="dxa"/>
+              <w:bottom w:w="100" w:type="dxa"/>
+              <w:right w:w="100" w:type="dxa"/>
+            </w:tcMar>
+          </w:tcPr>
+          <w:p>
+            <w:pPr>
+              <w:ind w:right="-286"/>
+              <w:rPr>
+                <w:b/>
+                <w:sz w:val="12"/>
+                <w:szCs w:val="12"/>
+                <w:highlight w:val="white"/>
+              </w:rPr>
+            </w:pPr>
+            <w:r>
+              <w:rPr>
+                <w:b/>
+                <w:sz w:val="12"/>
+                <w:szCs w:val="12"/>
+                <w:highlight w:val="white"/>
+              </w:rPr>
+              <w:t>running_time</w:t>
+            </w:r>
+          </w:p>
+        </w:tc>
+        <w:tc>
+          <w:tcPr>
+            <w:tcW w:w="1140" w:type="dxa"/>
+            <w:tcBorders>
+              <w:top w:val="nil"/>
+              <w:left w:val="nil"/>
+              <w:bottom w:val="single" w:sz="8" w:space="0" w:color="000000"/>
+              <w:right w:val="single" w:sz="8" w:space="0" w:color="000000"/>
+            </w:tcBorders>
+            <w:tcMar>
+              <w:top w:w="100" w:type="dxa"/>
+              <w:left w:w="100" w:type="dxa"/>
+              <w:bottom w:w="100" w:type="dxa"/>
+              <w:right w:w="100" w:type="dxa"/>
+            </w:tcMar>
+          </w:tcPr>
+          <w:p>
+            <w:pPr>
+              <w:ind w:right="-286"/>
+              <w:rPr>
+                <w:sz w:val="12"/>
+                <w:szCs w:val="12"/>
+                <w:highlight w:val="white"/>
+              </w:rPr>
+            </w:pPr>
+            <w:r>
+              <w:rPr>
+                <w:sz w:val="12"/>
+                <w:szCs w:val="12"/>
+                <w:highlight w:val="white"/>
+              </w:rPr>
+              <w:t>0.00026393</w:t>
+            </w:r>
+          </w:p>
+        </w:tc>
+        <w:tc>
+          <w:tcPr>
+            <w:tcW w:w="1140" w:type="dxa"/>
+            <w:tcBorders>
+              <w:top w:val="nil"/>
+              <w:left w:val="nil"/>
+              <w:bottom w:val="single" w:sz="8" w:space="0" w:color="000000"/>
+              <w:right w:val="single" w:sz="8" w:space="0" w:color="000000"/>
+            </w:tcBorders>
+            <w:tcMar>
+              <w:top w:w="100" w:type="dxa"/>
+              <w:left w:w="100" w:type="dxa"/>
+              <w:bottom w:w="100" w:type="dxa"/>
+              <w:right w:w="100" w:type="dxa"/>
+            </w:tcMar>
+          </w:tcPr>
+          <w:p>
+            <w:pPr>
+              <w:ind w:right="-286"/>
+              <w:rPr>
+                <w:sz w:val="12"/>
+                <w:szCs w:val="12"/>
+              </w:rPr>
+            </w:pPr>
+            <w:r>
+              <w:rPr>
+                <w:sz w:val="12"/>
+                <w:szCs w:val="12"/>
+              </w:rPr>
+              <w:t xml:space="preserve">0.00074506 </w:t>
+            </w:r>
+          </w:p>
+        </w:tc>
+        <w:tc>
+          <w:tcPr>
+            <w:tcW w:w="1140" w:type="dxa"/>
+            <w:tcBorders>
+              <w:top w:val="single" w:sz="8" w:space="0" w:color="000000"/>
+              <w:left w:val="single" w:sz="8" w:space="0" w:color="000000"/>
+              <w:bottom w:val="single" w:sz="8" w:space="0" w:color="000000"/>
+              <w:right w:val="single" w:sz="8" w:space="0" w:color="000000"/>
+            </w:tcBorders>
+            <w:tcMar>
+              <w:top w:w="100" w:type="dxa"/>
+              <w:left w:w="100" w:type="dxa"/>
+              <w:bottom w:w="100" w:type="dxa"/>
+              <w:right w:w="100" w:type="dxa"/>
+            </w:tcMar>
+          </w:tcPr>
+          <w:p>
+            <w:pPr>
+              <w:ind w:right="-286"/>
+              <w:rPr>
+                <w:sz w:val="12"/>
+                <w:szCs w:val="12"/>
+              </w:rPr>
+            </w:pPr>
+            <w:r>
+              <w:rPr>
+                <w:sz w:val="12"/>
+                <w:szCs w:val="12"/>
+              </w:rPr>
+              <w:t>0.00023556</w:t>
+            </w:r>
+          </w:p>
+        </w:tc>
+        <w:tc>
+          <w:tcPr>
+            <w:tcW w:w="113" w:type="dxa"/>
+            <w:tcBorders>
+              <w:left w:val="single" w:sz="8" w:space="0" w:color="000000"/>
+              <w:right w:val="single" w:sz="8" w:space="0" w:color="000000"/>
+            </w:tcBorders>
+            <w:tcMar>
+              <w:top w:w="100" w:type="dxa"/>
+              <w:left w:w="100" w:type="dxa"/>
+              <w:bottom w:w="100" w:type="dxa"/>
+              <w:right w:w="100" w:type="dxa"/>
+            </w:tcMar>
+          </w:tcPr>
+          <w:p>
+            <w:pPr>
+              <w:ind w:right="-286"/>
+              <w:rPr>
+                <w:sz w:val="12"/>
+                <w:szCs w:val="12"/>
+              </w:rPr>
+            </w:pPr>
+          </w:p>
+        </w:tc>
+        <w:tc>
+          <w:tcPr>
+            <w:tcW w:w="1365" w:type="dxa"/>
+            <w:tcBorders>
+              <w:top w:val="single" w:sz="8" w:space="0" w:color="000000"/>
+              <w:left w:val="single" w:sz="8" w:space="0" w:color="000000"/>
+              <w:bottom w:val="single" w:sz="8" w:space="0" w:color="000000"/>
+              <w:right w:val="single" w:sz="8" w:space="0" w:color="000000"/>
+            </w:tcBorders>
+            <w:tcMar>
+              <w:top w:w="100" w:type="dxa"/>
+              <w:left w:w="100" w:type="dxa"/>
+              <w:bottom w:w="100" w:type="dxa"/>
+              <w:right w:w="100" w:type="dxa"/>
+            </w:tcMar>
+          </w:tcPr>
+          <w:p>
+            <w:pPr>
+              <w:ind w:left="-500" w:right="-286"/>
+              <w:rPr>
+                <w:b/>
+                <w:sz w:val="12"/>
+                <w:szCs w:val="12"/>
+                <w:highlight w:val="white"/>
+              </w:rPr>
+            </w:pPr>
+            <w:r>
+              <w:rPr>
+                <w:b/>
+                <w:sz w:val="12"/>
+                <w:szCs w:val="12"/>
+                <w:highlight w:val="white"/>
+              </w:rPr>
+              <w:t>running_time</w:t>
+            </w:r>
+          </w:p>
+        </w:tc>
+        <w:tc>
+          <w:tcPr>
+            <w:tcW w:w="1140" w:type="dxa"/>
+            <w:tcBorders>
+              <w:top w:val="nil"/>
+              <w:left w:val="single" w:sz="8" w:space="0" w:color="000000"/>
+              <w:bottom w:val="single" w:sz="8" w:space="0" w:color="000000"/>
+              <w:right w:val="single" w:sz="8" w:space="0" w:color="000000"/>
+            </w:tcBorders>
+            <w:tcMar>
+              <w:top w:w="100" w:type="dxa"/>
+              <w:left w:w="100" w:type="dxa"/>
+              <w:bottom w:w="100" w:type="dxa"/>
+              <w:right w:w="100" w:type="dxa"/>
+            </w:tcMar>
+          </w:tcPr>
+          <w:p>
+            <w:pPr>
+              <w:ind w:left="-500" w:right="-286"/>
+              <w:rPr>
+                <w:sz w:val="12"/>
+                <w:szCs w:val="12"/>
+                <w:highlight w:val="white"/>
+              </w:rPr>
+            </w:pPr>
+            <w:r>
+              <w:rPr>
+                <w:sz w:val="12"/>
+                <w:szCs w:val="12"/>
+                <w:highlight w:val="white"/>
+              </w:rPr>
+              <w:t>0.00036287</w:t>
+            </w:r>
+          </w:p>
+        </w:tc>
+        <w:tc>
+          <w:tcPr>
+            <w:tcW w:w="1140" w:type="dxa"/>
+            <w:tcBorders>
+              <w:top w:val="nil"/>
+              <w:left w:val="nil"/>
+              <w:bottom w:val="single" w:sz="8" w:space="0" w:color="000000"/>
+              <w:right w:val="single" w:sz="8" w:space="0" w:color="000000"/>
+            </w:tcBorders>
+            <w:tcMar>
+              <w:top w:w="100" w:type="dxa"/>
+              <w:left w:w="100" w:type="dxa"/>
+              <w:bottom w:w="100" w:type="dxa"/>
+              <w:right w:w="100" w:type="dxa"/>
+            </w:tcMar>
+          </w:tcPr>
+          <w:p>
+            <w:pPr>
+              <w:ind w:right="-286"/>
+              <w:rPr>
+                <w:sz w:val="12"/>
+                <w:szCs w:val="12"/>
+              </w:rPr>
+            </w:pPr>
+            <w:r>
+              <w:rPr>
+                <w:sz w:val="12"/>
+                <w:szCs w:val="12"/>
+              </w:rPr>
+              <w:t>0.00594044</w:t>
+            </w:r>
+          </w:p>
+        </w:tc>
+        <w:tc>
+          <w:tcPr>
+            <w:tcW w:w="1140" w:type="dxa"/>
+            <w:tcBorders>
+              <w:top w:val="nil"/>
+              <w:left w:val="nil"/>
+              <w:bottom w:val="single" w:sz="8" w:space="0" w:color="000000"/>
+              <w:right w:val="single" w:sz="8" w:space="0" w:color="000000"/>
+            </w:tcBorders>
+            <w:tcMar>
+              <w:top w:w="100" w:type="dxa"/>
+              <w:left w:w="100" w:type="dxa"/>
+              <w:bottom w:w="100" w:type="dxa"/>
+              <w:right w:w="100" w:type="dxa"/>
+            </w:tcMar>
+          </w:tcPr>
+          <w:p>
+            <w:pPr>
+              <w:ind w:right="-286"/>
+              <w:rPr>
+                <w:sz w:val="12"/>
+                <w:szCs w:val="12"/>
+              </w:rPr>
+            </w:pPr>
+            <w:r>
+              <w:rPr>
+                <w:sz w:val="12"/>
+                <w:szCs w:val="12"/>
+              </w:rPr>
+              <w:t xml:space="preserve">0.00223231 </w:t>
+            </w:r>
+          </w:p>
+        </w:tc>
+      </w:tr>
+      <w:tr>
+        <w:trPr>
+          <w:trHeight w:val="113"/>
+        </w:trPr>
+        <w:tc>
+          <w:tcPr>
+            <w:tcW w:w="1395" w:type="dxa"/>
+            <w:tcBorders>
+              <w:top w:val="nil"/>
+              <w:left w:val="single" w:sz="8" w:space="0" w:color="000000"/>
+              <w:bottom w:val="single" w:sz="8" w:space="0" w:color="000000"/>
+              <w:right w:val="single" w:sz="8" w:space="0" w:color="000000"/>
+            </w:tcBorders>
+            <w:tcMar>
+              <w:top w:w="100" w:type="dxa"/>
+              <w:left w:w="100" w:type="dxa"/>
+              <w:bottom w:w="100" w:type="dxa"/>
+              <w:right w:w="100" w:type="dxa"/>
+            </w:tcMar>
+          </w:tcPr>
+          <w:p>
+            <w:pPr>
+              <w:ind w:right="-286"/>
+              <w:rPr>
+                <w:b/>
+                <w:sz w:val="12"/>
+                <w:szCs w:val="12"/>
+                <w:highlight w:val="white"/>
+              </w:rPr>
+            </w:pPr>
+            <w:r>
+              <w:rPr>
+                <w:b/>
+                <w:sz w:val="12"/>
+                <w:szCs w:val="12"/>
+                <w:highlight w:val="white"/>
+              </w:rPr>
+              <w:t>max_ram_usage</w:t>
+            </w:r>
+          </w:p>
+        </w:tc>
+        <w:tc>
+          <w:tcPr>
+            <w:tcW w:w="1140" w:type="dxa"/>
+            <w:tcBorders>
+              <w:top w:val="nil"/>
+              <w:left w:val="nil"/>
+              <w:bottom w:val="single" w:sz="8" w:space="0" w:color="000000"/>
+              <w:right w:val="single" w:sz="8" w:space="0" w:color="000000"/>
+            </w:tcBorders>
+            <w:tcMar>
+              <w:top w:w="100" w:type="dxa"/>
+              <w:left w:w="100" w:type="dxa"/>
+              <w:bottom w:w="100" w:type="dxa"/>
+              <w:right w:w="100" w:type="dxa"/>
+            </w:tcMar>
+          </w:tcPr>
+          <w:p>
+            <w:pPr>
+              <w:ind w:right="-286"/>
+              <w:rPr>
+                <w:sz w:val="12"/>
+                <w:szCs w:val="12"/>
+                <w:highlight w:val="white"/>
+              </w:rPr>
+            </w:pPr>
+            <w:r>
+              <w:rPr>
+                <w:sz w:val="12"/>
+                <w:szCs w:val="12"/>
+                <w:highlight w:val="white"/>
+              </w:rPr>
+              <w:t>10.00000000</w:t>
+            </w:r>
+          </w:p>
+        </w:tc>
+        <w:tc>
+          <w:tcPr>
+            <w:tcW w:w="1140" w:type="dxa"/>
+            <w:tcBorders>
+              <w:top w:val="nil"/>
+              <w:left w:val="nil"/>
+              <w:bottom w:val="single" w:sz="8" w:space="0" w:color="000000"/>
+              <w:right w:val="single" w:sz="8" w:space="0" w:color="000000"/>
+            </w:tcBorders>
+            <w:tcMar>
+              <w:top w:w="100" w:type="dxa"/>
+              <w:left w:w="100" w:type="dxa"/>
+              <w:bottom w:w="100" w:type="dxa"/>
+              <w:right w:w="100" w:type="dxa"/>
+            </w:tcMar>
+          </w:tcPr>
+          <w:p>
+            <w:pPr>
+              <w:ind w:right="-286"/>
+              <w:rPr>
+                <w:sz w:val="12"/>
+                <w:szCs w:val="12"/>
+              </w:rPr>
+            </w:pPr>
+            <w:r>
+              <w:rPr>
+                <w:sz w:val="12"/>
+                <w:szCs w:val="12"/>
+              </w:rPr>
+              <w:t>9.86328125</w:t>
+            </w:r>
+          </w:p>
+        </w:tc>
+        <w:tc>
+          <w:tcPr>
+            <w:tcW w:w="1140" w:type="dxa"/>
+            <w:tcBorders>
+              <w:top w:val="single" w:sz="8" w:space="0" w:color="000000"/>
+              <w:left w:val="single" w:sz="8" w:space="0" w:color="000000"/>
+              <w:bottom w:val="single" w:sz="8" w:space="0" w:color="000000"/>
+              <w:right w:val="single" w:sz="8" w:space="0" w:color="000000"/>
+            </w:tcBorders>
+            <w:tcMar>
+              <w:top w:w="100" w:type="dxa"/>
+              <w:left w:w="100" w:type="dxa"/>
+              <w:bottom w:w="100" w:type="dxa"/>
+              <w:right w:w="100" w:type="dxa"/>
+            </w:tcMar>
+          </w:tcPr>
+          <w:p>
+            <w:pPr>
+              <w:ind w:right="-286"/>
+              <w:rPr>
+                <w:sz w:val="12"/>
+                <w:szCs w:val="12"/>
+              </w:rPr>
+            </w:pPr>
+            <w:r>
+              <w:rPr>
+                <w:sz w:val="12"/>
+                <w:szCs w:val="12"/>
+              </w:rPr>
+              <w:t xml:space="preserve">9.84375000 </w:t>
+            </w:r>
+          </w:p>
+        </w:tc>
+        <w:tc>
+          <w:tcPr>
+            <w:tcW w:w="113" w:type="dxa"/>
+            <w:tcBorders>
+              <w:left w:val="single" w:sz="8" w:space="0" w:color="000000"/>
+              <w:right w:val="single" w:sz="8" w:space="0" w:color="000000"/>
+            </w:tcBorders>
+            <w:tcMar>
+              <w:top w:w="100" w:type="dxa"/>
+              <w:left w:w="100" w:type="dxa"/>
+              <w:bottom w:w="100" w:type="dxa"/>
+              <w:right w:w="100" w:type="dxa"/>
+            </w:tcMar>
+          </w:tcPr>
+          <w:p>
+            <w:pPr>
+              <w:ind w:right="-286"/>
+              <w:rPr>
+                <w:sz w:val="12"/>
+                <w:szCs w:val="12"/>
+              </w:rPr>
+            </w:pPr>
+          </w:p>
+        </w:tc>
+        <w:tc>
+          <w:tcPr>
+            <w:tcW w:w="1365" w:type="dxa"/>
+            <w:tcBorders>
+              <w:top w:val="single" w:sz="8" w:space="0" w:color="000000"/>
+              <w:left w:val="single" w:sz="8" w:space="0" w:color="000000"/>
+              <w:bottom w:val="single" w:sz="8" w:space="0" w:color="000000"/>
+              <w:right w:val="single" w:sz="8" w:space="0" w:color="000000"/>
+            </w:tcBorders>
+            <w:tcMar>
+              <w:top w:w="100" w:type="dxa"/>
+              <w:left w:w="100" w:type="dxa"/>
+              <w:bottom w:w="100" w:type="dxa"/>
+              <w:right w:w="100" w:type="dxa"/>
+            </w:tcMar>
+          </w:tcPr>
+          <w:p>
+            <w:pPr>
+              <w:ind w:left="-500" w:right="-286"/>
+              <w:rPr>
+                <w:b/>
+                <w:sz w:val="12"/>
+                <w:szCs w:val="12"/>
+                <w:highlight w:val="white"/>
+              </w:rPr>
+            </w:pPr>
+            <w:r>
+              <w:rPr>
+                <w:b/>
+                <w:sz w:val="12"/>
+                <w:szCs w:val="12"/>
+                <w:highlight w:val="white"/>
+              </w:rPr>
+              <w:t>max_ram_usage</w:t>
+            </w:r>
+          </w:p>
+        </w:tc>
+        <w:tc>
+          <w:tcPr>
+            <w:tcW w:w="1140" w:type="dxa"/>
+            <w:tcBorders>
+              <w:top w:val="nil"/>
+              <w:left w:val="single" w:sz="8" w:space="0" w:color="000000"/>
+              <w:bottom w:val="single" w:sz="8" w:space="0" w:color="000000"/>
+              <w:right w:val="single" w:sz="8" w:space="0" w:color="000000"/>
+            </w:tcBorders>
+            <w:tcMar>
+              <w:top w:w="100" w:type="dxa"/>
+              <w:left w:w="100" w:type="dxa"/>
+              <w:bottom w:w="100" w:type="dxa"/>
+              <w:right w:w="100" w:type="dxa"/>
+            </w:tcMar>
+          </w:tcPr>
+          <w:p>
+            <w:pPr>
+              <w:ind w:left="-500" w:right="-286"/>
+              <w:rPr>
+                <w:sz w:val="12"/>
+                <w:szCs w:val="12"/>
+                <w:highlight w:val="white"/>
+              </w:rPr>
+            </w:pPr>
+            <w:r>
+              <w:rPr>
+                <w:sz w:val="12"/>
+                <w:szCs w:val="12"/>
+                <w:highlight w:val="white"/>
+              </w:rPr>
+              <w:t>10.00000000</w:t>
+            </w:r>
+          </w:p>
+        </w:tc>
+        <w:tc>
+          <w:tcPr>
+            <w:tcW w:w="1140" w:type="dxa"/>
+            <w:tcBorders>
+              <w:top w:val="nil"/>
+              <w:left w:val="nil"/>
+              <w:bottom w:val="single" w:sz="8" w:space="0" w:color="000000"/>
+              <w:right w:val="single" w:sz="8" w:space="0" w:color="000000"/>
+            </w:tcBorders>
+            <w:tcMar>
+              <w:top w:w="100" w:type="dxa"/>
+              <w:left w:w="100" w:type="dxa"/>
+              <w:bottom w:w="100" w:type="dxa"/>
+              <w:right w:w="100" w:type="dxa"/>
+            </w:tcMar>
+          </w:tcPr>
+          <w:p>
+            <w:pPr>
+              <w:ind w:right="-286"/>
+              <w:rPr>
+                <w:sz w:val="12"/>
+                <w:szCs w:val="12"/>
+              </w:rPr>
+            </w:pPr>
+            <w:r>
+              <w:rPr>
+                <w:sz w:val="12"/>
+                <w:szCs w:val="12"/>
+              </w:rPr>
+              <w:t>11.60156250</w:t>
+            </w:r>
+          </w:p>
+        </w:tc>
+        <w:tc>
+          <w:tcPr>
+            <w:tcW w:w="1140" w:type="dxa"/>
+            <w:tcBorders>
+              <w:top w:val="nil"/>
+              <w:left w:val="nil"/>
+              <w:bottom w:val="single" w:sz="8" w:space="0" w:color="000000"/>
+              <w:right w:val="single" w:sz="8" w:space="0" w:color="000000"/>
+            </w:tcBorders>
+            <w:tcMar>
+              <w:top w:w="100" w:type="dxa"/>
+              <w:left w:w="100" w:type="dxa"/>
+              <w:bottom w:w="100" w:type="dxa"/>
+              <w:right w:w="100" w:type="dxa"/>
+            </w:tcMar>
+          </w:tcPr>
+          <w:p>
+            <w:pPr>
+              <w:ind w:right="-286"/>
+              <w:rPr>
+                <w:sz w:val="12"/>
+                <w:szCs w:val="12"/>
+              </w:rPr>
+            </w:pPr>
+            <w:r>
+              <w:rPr>
+                <w:sz w:val="12"/>
+                <w:szCs w:val="12"/>
+              </w:rPr>
+              <w:t>9.89453125</w:t>
+            </w:r>
+          </w:p>
+        </w:tc>
+      </w:tr>
+    </w:tbl>
     <w:p>
       <w:pPr>
         <w:ind w:left="-500"/>
@@ -1738,6 +7221,12 @@
           <w:b/>
         </w:rPr>
       </w:pPr>
+      <w:r>
+        <w:rPr>
+          <w:b/>
+        </w:rPr>
+        <w:t xml:space="preserve"> </w:t>
+      </w:r>
     </w:p>
     <w:p>
       <w:pPr>
@@ -1747,62 +7236,20 @@
           <w:b/>
         </w:rPr>
       </w:pPr>
-      <w:r>
-        <w:rPr>
-          <w:b/>
-        </w:rPr>
-        <w:t>5 Conclusions</w:t>
-      </w:r>
     </w:p>
     <w:p>
       <w:pPr>
         <w:ind w:left="-500"/>
         <w:jc w:val="both"/>
         <w:rPr>
-          <w:sz w:val="20"/>
-          <w:szCs w:val="20"/>
-        </w:rPr>
-      </w:pPr>
-    </w:p>
-    <w:p>
-      <w:pPr>
-        <w:ind w:left="-500"/>
-        <w:jc w:val="both"/>
-        <w:rPr>
-          <w:sz w:val="20"/>
-          <w:szCs w:val="20"/>
-        </w:rPr>
-      </w:pPr>
-      <w:r>
-        <w:rPr>
-          <w:sz w:val="20"/>
-          <w:szCs w:val="20"/>
-        </w:rPr>
-        <w:t xml:space="preserve">       </w:t>
-      </w:r>
-      <w:r>
-        <w:rPr>
-          <w:sz w:val="20"/>
-          <w:szCs w:val="20"/>
-        </w:rPr>
-        <w:tab/>
-      </w:r>
-    </w:p>
-    <w:p>
-      <w:pPr>
-        <w:ind w:left="-500"/>
-        <w:jc w:val="both"/>
-        <w:rPr>
-          <w:sz w:val="20"/>
-          <w:szCs w:val="20"/>
-        </w:rPr>
-      </w:pPr>
-      <w:r>
-        <w:rPr>
-          <w:sz w:val="20"/>
-          <w:szCs w:val="20"/>
-        </w:rPr>
-        <w:t xml:space="preserve"> </w:t>
+          <w:b/>
+        </w:rPr>
+      </w:pPr>
+      <w:r>
+        <w:rPr>
+          <w:b/>
+        </w:rPr>
+        <w:t>5 Conclusions</w:t>
       </w:r>
     </w:p>
     <w:p>
@@ -1868,7 +7315,6 @@
         <w:jc w:val="both"/>
       </w:pPr>
       <w:r>
-        <w:lastRenderedPageBreak/>
         <w:t>[1] Pickard S. The puzzle king: Sam Loyd’s chess problems and selected mathematical puzzles. Pickard &amp; Son Pub; 1996.</w:t>
       </w:r>
     </w:p>
@@ -1925,11 +7371,16 @@
       <w:r>
         <w:t>on of Uninformed and Heuristic AI Algorithms for N Puzzle and 8 Queen Puzzle Solution”; 2014.</w:t>
       </w:r>
+      <w:bookmarkStart w:id="0" w:name="_GoBack"/>
+      <w:bookmarkEnd w:id="0"/>
     </w:p>
     <w:p>
       <w:pPr>
         <w:ind w:left="-500"/>
         <w:jc w:val="both"/>
+        <w:rPr>
+          <w:lang w:val="en-IN"/>
+        </w:rPr>
       </w:pPr>
       <w:r>
         <w:t>[7] Stuart J. Russell and Peter Norvig</w:t>
@@ -1943,50 +7394,17 @@
         <w:t xml:space="preserve">, </w:t>
       </w:r>
       <w:r>
-        <w:t>Artificial Intelligence A Modern Approach Third Edition</w:t>
-      </w:r>
-    </w:p>
-    <w:p>
-      <w:pPr>
-        <w:ind w:left="220"/>
-        <w:jc w:val="both"/>
-        <w:rPr>
-          <w:sz w:val="20"/>
-          <w:szCs w:val="20"/>
-        </w:rPr>
-      </w:pPr>
-      <w:r>
-        <w:rPr>
-          <w:sz w:val="20"/>
-          <w:szCs w:val="20"/>
-        </w:rPr>
-        <w:t xml:space="preserve"> </w:t>
-      </w:r>
-    </w:p>
-    <w:p>
-      <w:pPr>
-        <w:jc w:val="both"/>
-        <w:rPr>
-          <w:b/>
-          <w:u w:val="single"/>
-        </w:rPr>
-      </w:pPr>
-      <w:r>
-        <w:rPr>
-          <w:sz w:val="20"/>
-          <w:szCs w:val="20"/>
-        </w:rPr>
-        <w:t xml:space="preserve"> </w:t>
-      </w:r>
-    </w:p>
-    <w:p>
-      <w:pPr>
-        <w:ind w:left="1440"/>
-        <w:rPr>
-          <w:b/>
-          <w:u w:val="single"/>
-        </w:rPr>
-      </w:pPr>
+        <w:t>Artificial Intelligence A Modern Approach Third Editio</w:t>
+      </w:r>
+      <w:r>
+        <w:t>n</w:t>
+      </w:r>
+      <w:r>
+        <w:rPr>
+          <w:lang w:val="en-IN"/>
+        </w:rPr>
+        <w:t>.</w:t>
+      </w:r>
     </w:p>
     <w:sectPr>
       <w:pgSz w:w="11909" w:h="16834"/>
